--- a/irodalom/Voros_es_fekete.docx
+++ b/irodalom/Voros_es_fekete.docx
@@ -1,9 +1,344 @@
 
 <file path=word/document.xml><?xml version="1.0" encoding="utf-8"?>
-<w:document xmlns:wpc="http://schemas.microsoft.com/office/word/2010/wordprocessingCanvas" xmlns:cx="http://schemas.microsoft.com/office/drawing/2014/chartex" xmlns:cx1="http://schemas.microsoft.com/office/drawing/2015/9/8/chartex" xmlns:mc="http://schemas.openxmlformats.org/markup-compatibility/2006" xmlns:o="urn:schemas-microsoft-com:office:office" xmlns:r="http://schemas.openxmlformats.org/officeDocument/2006/relationships" xmlns:m="http://schemas.openxmlformats.org/officeDocument/2006/math" xmlns:v="urn:schemas-microsoft-com:vml" xmlns:wp14="http://schemas.microsoft.com/office/word/2010/wordprocessingDrawing" xmlns:wp="http://schemas.openxmlformats.org/drawingml/2006/wordprocessingDrawing" xmlns:w10="urn:schemas-microsoft-com:office:word" xmlns:w="http://schemas.openxmlformats.org/wordprocessingml/2006/main" xmlns:w14="http://schemas.microsoft.com/office/word/2010/wordml" xmlns:w15="http://schemas.microsoft.com/office/word/2012/wordml" xmlns:w16se="http://schemas.microsoft.com/office/word/2015/wordml/symex" xmlns:wpg="http://schemas.microsoft.com/office/word/2010/wordprocessingGroup" xmlns:wpi="http://schemas.microsoft.com/office/word/2010/wordprocessingInk" xmlns:wne="http://schemas.microsoft.com/office/word/2006/wordml" xmlns:wps="http://schemas.microsoft.com/office/word/2010/wordprocessingShape" mc:Ignorable="w14 w15 w16se wp14">
+<w:document xmlns:wpc="http://schemas.microsoft.com/office/word/2010/wordprocessingCanvas" xmlns:cx="http://schemas.microsoft.com/office/drawing/2014/chartex" xmlns:cx1="http://schemas.microsoft.com/office/drawing/2015/9/8/chartex" xmlns:cx2="http://schemas.microsoft.com/office/drawing/2015/10/21/chartex" xmlns:cx3="http://schemas.microsoft.com/office/drawing/2016/5/9/chartex" xmlns:cx4="http://schemas.microsoft.com/office/drawing/2016/5/10/chartex" xmlns:cx5="http://schemas.microsoft.com/office/drawing/2016/5/11/chartex" xmlns:cx6="http://schemas.microsoft.com/office/drawing/2016/5/12/chartex" xmlns:cx7="http://schemas.microsoft.com/office/drawing/2016/5/13/chartex" xmlns:cx8="http://schemas.microsoft.com/office/drawing/2016/5/14/chartex" xmlns:mc="http://schemas.openxmlformats.org/markup-compatibility/2006" xmlns:aink="http://schemas.microsoft.com/office/drawing/2016/ink" xmlns:am3d="http://schemas.microsoft.com/office/drawing/2017/model3d" xmlns:o="urn:schemas-microsoft-com:office:office" xmlns:oel="http://schemas.microsoft.com/office/2019/extlst" xmlns:r="http://schemas.openxmlformats.org/officeDocument/2006/relationships" xmlns:m="http://schemas.openxmlformats.org/officeDocument/2006/math" xmlns:v="urn:schemas-microsoft-com:vml" xmlns:wp14="http://schemas.microsoft.com/office/word/2010/wordprocessingDrawing" xmlns:wp="http://schemas.openxmlformats.org/drawingml/2006/wordprocessingDrawing" xmlns:w10="urn:schemas-microsoft-com:office:word" xmlns:w="http://schemas.openxmlformats.org/wordprocessingml/2006/main" xmlns:w14="http://schemas.microsoft.com/office/word/2010/wordml" xmlns:w15="http://schemas.microsoft.com/office/word/2012/wordml" xmlns:w16cex="http://schemas.microsoft.com/office/word/2018/wordml/cex" xmlns:w16cid="http://schemas.microsoft.com/office/word/2016/wordml/cid" xmlns:w16="http://schemas.microsoft.com/office/word/2018/wordml" xmlns:w16sdtdh="http://schemas.microsoft.com/office/word/2020/wordml/sdtdatahash" xmlns:w16se="http://schemas.microsoft.com/office/word/2015/wordml/symex" xmlns:wpg="http://schemas.microsoft.com/office/word/2010/wordprocessingGroup" xmlns:wpi="http://schemas.microsoft.com/office/word/2010/wordprocessingInk" xmlns:wne="http://schemas.microsoft.com/office/word/2006/wordml" xmlns:wps="http://schemas.microsoft.com/office/word/2010/wordprocessingShape" mc:Ignorable="w14 w15 w16se w16cid w16 w16cex w16sdtdh wp14">
   <w:body>
     <w:p>
-      <w:r>
+      <w:pPr>
+        <w:spacing w:line="480" w:lineRule="auto"/>
+        <w:rPr>
+          <w:b/>
+          <w:bCs/>
+          <w:u w:val="single"/>
+        </w:rPr>
+      </w:pPr>
+      <w:r>
+        <w:rPr>
+          <w:b/>
+          <w:bCs/>
+          <w:u w:val="single"/>
+        </w:rPr>
+        <w:t>A realizmus = valósághű ábrázolás</w:t>
+      </w:r>
+    </w:p>
+    <w:p>
+      <w:r>
+        <w:t>A realizmus a 19. század első felében született meg, de igazán a 19. sz. második felébe volt jelen. Képviselői a valósághű ábrázolásra törekedtek.</w:t>
+      </w:r>
+    </w:p>
+    <w:p>
+      <w:pPr>
+        <w:spacing w:line="480" w:lineRule="auto"/>
+        <w:rPr>
+          <w:u w:val="single"/>
+        </w:rPr>
+      </w:pPr>
+      <w:r>
+        <w:rPr>
+          <w:u w:val="single"/>
+        </w:rPr>
+        <w:t>Jellemzői:</w:t>
+      </w:r>
+    </w:p>
+    <w:p>
+      <w:pPr>
+        <w:pStyle w:val="Listaszerbekezds"/>
+        <w:numPr>
+          <w:ilvl w:val="0"/>
+          <w:numId w:val="1"/>
+        </w:numPr>
+      </w:pPr>
+      <w:r>
+        <w:t>Nagyon részletes és pontos bemutatás</w:t>
+      </w:r>
+    </w:p>
+    <w:p>
+      <w:pPr>
+        <w:pStyle w:val="Listaszerbekezds"/>
+        <w:numPr>
+          <w:ilvl w:val="0"/>
+          <w:numId w:val="1"/>
+        </w:numPr>
+      </w:pPr>
+      <w:r>
+        <w:t>A hiteles ábrázolásra törekszik</w:t>
+      </w:r>
+    </w:p>
+    <w:p>
+      <w:pPr>
+        <w:pStyle w:val="Listaszerbekezds"/>
+        <w:numPr>
+          <w:ilvl w:val="0"/>
+          <w:numId w:val="1"/>
+        </w:numPr>
+      </w:pPr>
+      <w:r>
+        <w:t xml:space="preserve">A szereplők külső-belső tulajdonságainak részletezése </w:t>
+      </w:r>
+      <w:r>
+        <w:sym w:font="Wingdings" w:char="F0E0"/>
+      </w:r>
+      <w:r>
+        <w:t>megjelenik a lelki világ, mint téma</w:t>
+      </w:r>
+    </w:p>
+    <w:p>
+      <w:pPr>
+        <w:pStyle w:val="Listaszerbekezds"/>
+        <w:numPr>
+          <w:ilvl w:val="0"/>
+          <w:numId w:val="1"/>
+        </w:numPr>
+      </w:pPr>
+      <w:r>
+        <w:t>Tipizálás: olyan típusokat állít elénk, amelyek az adott korban, az adott társadalomra jellemzőek (PL Csinovnyik)</w:t>
+      </w:r>
+    </w:p>
+    <w:p>
+      <w:pPr>
+        <w:pStyle w:val="Listaszerbekezds"/>
+        <w:numPr>
+          <w:ilvl w:val="0"/>
+          <w:numId w:val="1"/>
+        </w:numPr>
+      </w:pPr>
+      <w:r>
+        <w:t>Az uralkodó műfaja: regény és novella</w:t>
+      </w:r>
+    </w:p>
+    <w:p>
+      <w:pPr>
+        <w:spacing w:line="480" w:lineRule="auto"/>
+        <w:rPr>
+          <w:u w:val="single"/>
+        </w:rPr>
+      </w:pPr>
+      <w:r>
+        <w:rPr>
+          <w:u w:val="single"/>
+        </w:rPr>
+        <w:t>Híresebb képviselői</w:t>
+      </w:r>
+    </w:p>
+    <w:p>
+      <w:pPr>
+        <w:pStyle w:val="Listaszerbekezds"/>
+        <w:numPr>
+          <w:ilvl w:val="0"/>
+          <w:numId w:val="2"/>
+        </w:numPr>
+      </w:pPr>
+      <w:r>
+        <w:t xml:space="preserve">Flaubert: </w:t>
+      </w:r>
+      <w:proofErr w:type="spellStart"/>
+      <w:r>
+        <w:t>Bovaryné</w:t>
+      </w:r>
+      <w:proofErr w:type="spellEnd"/>
+    </w:p>
+    <w:p>
+      <w:pPr>
+        <w:pStyle w:val="Listaszerbekezds"/>
+        <w:numPr>
+          <w:ilvl w:val="0"/>
+          <w:numId w:val="2"/>
+        </w:numPr>
+      </w:pPr>
+      <w:r>
+        <w:t>Zola: Nana</w:t>
+      </w:r>
+    </w:p>
+    <w:p>
+      <w:pPr>
+        <w:pStyle w:val="Listaszerbekezds"/>
+        <w:numPr>
+          <w:ilvl w:val="0"/>
+          <w:numId w:val="2"/>
+        </w:numPr>
+      </w:pPr>
+      <w:r>
+        <w:t>Guy de Maupassant: Szépfiú</w:t>
+      </w:r>
+    </w:p>
+    <w:p>
+      <w:pPr>
+        <w:pStyle w:val="Listaszerbekezds"/>
+        <w:numPr>
+          <w:ilvl w:val="0"/>
+          <w:numId w:val="2"/>
+        </w:numPr>
+      </w:pPr>
+      <w:proofErr w:type="spellStart"/>
+      <w:r>
+        <w:t>Brontë</w:t>
+      </w:r>
+      <w:proofErr w:type="spellEnd"/>
+      <w:r>
+        <w:t xml:space="preserve">: Jane </w:t>
+      </w:r>
+      <w:proofErr w:type="spellStart"/>
+      <w:r>
+        <w:t>Eyre</w:t>
+      </w:r>
+      <w:proofErr w:type="spellEnd"/>
+    </w:p>
+    <w:p>
+      <w:pPr>
+        <w:pStyle w:val="Listaszerbekezds"/>
+        <w:numPr>
+          <w:ilvl w:val="0"/>
+          <w:numId w:val="2"/>
+        </w:numPr>
+      </w:pPr>
+      <w:r>
+        <w:t>Dosztojevszkij: Bűn és bűnhődés</w:t>
+      </w:r>
+    </w:p>
+    <w:p>
+      <w:pPr>
+        <w:pStyle w:val="Listaszerbekezds"/>
+        <w:numPr>
+          <w:ilvl w:val="0"/>
+          <w:numId w:val="2"/>
+        </w:numPr>
+      </w:pPr>
+      <w:r>
+        <w:t xml:space="preserve">Tolsztoj: Iván Iljics halála, Anna </w:t>
+      </w:r>
+      <w:proofErr w:type="spellStart"/>
+      <w:r>
+        <w:t>Karenina</w:t>
+      </w:r>
+      <w:proofErr w:type="spellEnd"/>
+    </w:p>
+    <w:p>
+      <w:pPr>
+        <w:pStyle w:val="Listaszerbekezds"/>
+        <w:numPr>
+          <w:ilvl w:val="0"/>
+          <w:numId w:val="2"/>
+        </w:numPr>
+      </w:pPr>
+      <w:r>
+        <w:t>Balzac: Górtiot apó</w:t>
+      </w:r>
+    </w:p>
+    <w:p>
+      <w:pPr>
+        <w:pStyle w:val="Listaszerbekezds"/>
+        <w:numPr>
+          <w:ilvl w:val="0"/>
+          <w:numId w:val="2"/>
+        </w:numPr>
+      </w:pPr>
+      <w:r>
+        <w:t xml:space="preserve">Stendhal: Vörös és fekete </w:t>
+      </w:r>
+    </w:p>
+    <w:p>
+      <w:pPr>
+        <w:pStyle w:val="Listaszerbekezds"/>
+        <w:numPr>
+          <w:ilvl w:val="0"/>
+          <w:numId w:val="2"/>
+        </w:numPr>
+      </w:pPr>
+      <w:r>
+        <w:t>Gogol: A köpönyeg</w:t>
+      </w:r>
+    </w:p>
+    <w:p>
+      <w:pPr>
+        <w:spacing w:line="480" w:lineRule="auto"/>
+        <w:rPr>
+          <w:b/>
+          <w:bCs/>
+          <w:u w:val="single"/>
+        </w:rPr>
+      </w:pPr>
+      <w:r>
+        <w:rPr>
+          <w:b/>
+          <w:bCs/>
+          <w:u w:val="single"/>
+        </w:rPr>
+        <w:t>Csinovnyik halála (Csehov)</w:t>
+      </w:r>
+    </w:p>
+    <w:p>
+      <w:r>
+        <w:rPr>
+          <w:u w:val="dash"/>
+        </w:rPr>
+        <w:t>Csinovnyik</w:t>
+      </w:r>
+      <w:r>
+        <w:t>: orosz kis hivatalnok, aki szolgalelkűen szolgálja a rendszert, ez által kiszolgáltatott és megalázó életet él.</w:t>
+      </w:r>
+      <w:r>
+        <w:br/>
+        <w:t>A főhős neve beszélőnév, jelentése: féreg (</w:t>
+      </w:r>
+      <w:proofErr w:type="spellStart"/>
+      <w:r>
+        <w:t>bruhu</w:t>
+      </w:r>
+      <w:proofErr w:type="spellEnd"/>
+      <w:r>
+        <w:t>). Ez a novella az egész Csinovnyik témakör megtestesítője. Rövid, tömör, egyszálon fut és a főhős életének egyik döntő szakaszát mutatja be.</w:t>
+      </w:r>
+    </w:p>
+    <w:p>
+      <w:r>
+        <w:rPr>
+          <w:u w:val="dash"/>
+        </w:rPr>
+        <w:t>s</w:t>
+      </w:r>
+      <w:r>
+        <w:t xml:space="preserve"> egy jelentéktelen, aki kis hivatalnokként túlzásba viszi a bocsánat kérést. Lealacsonyítja önmagát. A féreg szó természetére utal, aki nem más tapos össze, mint saját önmaga. Bűntudatának mértéke, groteszkké teszi a művet </w:t>
+      </w:r>
+      <w:r>
+        <w:sym w:font="Wingdings" w:char="F0E0"/>
+      </w:r>
+      <w:r>
+        <w:t xml:space="preserve"> egyszerre vicces és szomorú. A hivatal, a rendszer lelki elnyomásban tartja Csinovnyikot, és ebből adódik, hogy nem tus magának megbocsájtani </w:t>
+      </w:r>
+    </w:p>
+    <w:p>
+      <w:pPr>
+        <w:rPr>
+          <w:rFonts w:asciiTheme="majorHAnsi" w:hAnsiTheme="majorHAnsi" w:cstheme="majorHAnsi"/>
+          <w:i/>
+        </w:rPr>
+      </w:pPr>
+      <w:r>
+        <w:t xml:space="preserve">A novella rámutat az orosz társadalmi viszonyokra, és rangbéli különbségekre. A főhős halála váratlanul éri az olvasót, meghökkenti az embert és Csehov üzenete ezzel így egyértelmű: </w:t>
+      </w:r>
+      <w:r>
+        <w:rPr>
+          <w:rFonts w:asciiTheme="majorHAnsi" w:hAnsiTheme="majorHAnsi" w:cstheme="majorHAnsi"/>
+          <w:i/>
+        </w:rPr>
+        <w:t xml:space="preserve">nem szabad megalázkodni senki és semmi elött </w:t>
+      </w:r>
+    </w:p>
+    <w:p/>
+    <w:p>
+      <w:pPr>
+        <w:spacing w:line="480" w:lineRule="auto"/>
+        <w:rPr>
+          <w:b/>
+          <w:bCs/>
+          <w:u w:val="single"/>
+        </w:rPr>
+      </w:pPr>
+      <w:r>
+        <w:rPr>
+          <w:b/>
+          <w:bCs/>
+          <w:u w:val="single"/>
+        </w:rPr>
         <w:t>Vörös és fekete</w:t>
       </w:r>
     </w:p>
@@ -12,7 +347,7 @@
         <w:pStyle w:val="Listaszerbekezds"/>
         <w:numPr>
           <w:ilvl w:val="0"/>
-          <w:numId w:val="1"/>
+          <w:numId w:val="3"/>
         </w:numPr>
       </w:pPr>
       <w:r>
@@ -24,7 +359,7 @@
         <w:pStyle w:val="Listaszerbekezds"/>
         <w:numPr>
           <w:ilvl w:val="0"/>
-          <w:numId w:val="1"/>
+          <w:numId w:val="3"/>
         </w:numPr>
       </w:pPr>
       <w:r>
@@ -36,10 +371,11 @@
         <w:pStyle w:val="Listaszerbekezds"/>
         <w:numPr>
           <w:ilvl w:val="0"/>
-          <w:numId w:val="1"/>
-        </w:numPr>
-      </w:pPr>
-      <w:r>
+          <w:numId w:val="3"/>
+        </w:numPr>
+      </w:pPr>
+      <w:r>
+        <w:lastRenderedPageBreak/>
         <w:t>Első pszichológiai regény: A cselekmény mellett fontos szerephez jut a szereplők érzéseik és gondolataik</w:t>
       </w:r>
     </w:p>
@@ -48,7 +384,7 @@
         <w:pStyle w:val="Listaszerbekezds"/>
         <w:numPr>
           <w:ilvl w:val="0"/>
-          <w:numId w:val="1"/>
+          <w:numId w:val="3"/>
         </w:numPr>
       </w:pPr>
       <w:r>
@@ -60,14 +396,27 @@
         <w:pStyle w:val="Listaszerbekezds"/>
         <w:numPr>
           <w:ilvl w:val="0"/>
-          <w:numId w:val="1"/>
-        </w:numPr>
-      </w:pPr>
-      <w:r>
-        <w:t>Főszereplője: Julien Sorel aki, intelligens, de a környezetéhez túlon-túl is alkalmazkodó figura. Érdekember, hiszen a karrierért bármire képes. Személye azt bizonyítja, hogy ha őszinte valaki annak nincs jövője a társadalomban. Szegénységből megpróbál kit</w:t>
-      </w:r>
-      <w:r>
-        <w:t xml:space="preserve">örni </w:t>
+          <w:numId w:val="3"/>
+        </w:numPr>
+      </w:pPr>
+      <w:r>
+        <w:t xml:space="preserve">Főszereplője: Julien </w:t>
+      </w:r>
+      <w:proofErr w:type="spellStart"/>
+      <w:r>
+        <w:t>Sorel</w:t>
+      </w:r>
+      <w:proofErr w:type="spellEnd"/>
+      <w:r>
+        <w:t xml:space="preserve"> aki, intelligens, de a környezetéhez </w:t>
+      </w:r>
+      <w:proofErr w:type="spellStart"/>
+      <w:r>
+        <w:t>túlon</w:t>
+      </w:r>
+      <w:proofErr w:type="spellEnd"/>
+      <w:r>
+        <w:t xml:space="preserve">-túl is alkalmazkodó figura. Érdekember, hiszen a karrierért bármire képes. Személye azt bizonyítja, hogy ha őszinte valaki annak nincs jövője a társadalomban. Szegénységből megpróbál kitörni </w:t>
       </w:r>
       <w:r>
         <w:sym w:font="Wingdings" w:char="F0E0"/>
@@ -77,17 +426,24 @@
       </w:r>
       <w:r>
         <w:br/>
-        <w:t xml:space="preserve">Végül gyilkosság miatt halálra ítélik. Végül az erkölcsé a győzelem mégis az </w:t>
-      </w:r>
-      <w:r>
-        <w:t>ö</w:t>
-      </w:r>
-      <w:r>
-        <w:t>vé, hiszen őszintén, önmagát adva halhatott meg.</w:t>
-      </w:r>
-    </w:p>
-    <w:p>
-      <w:r>
+        <w:t>Végül gyilkosság miatt halálra ítélik. Végül az erkölcsé a győzelem mégis az övé, hiszen őszintén, önmagát adva halhatott meg.</w:t>
+      </w:r>
+    </w:p>
+    <w:p>
+      <w:pPr>
+        <w:spacing w:line="480" w:lineRule="auto"/>
+        <w:rPr>
+          <w:b/>
+          <w:bCs/>
+          <w:u w:val="single"/>
+        </w:rPr>
+      </w:pPr>
+      <w:r>
+        <w:rPr>
+          <w:b/>
+          <w:bCs/>
+          <w:u w:val="single"/>
+        </w:rPr>
         <w:t>Balzac</w:t>
       </w:r>
     </w:p>
@@ -96,7 +452,7 @@
         <w:pStyle w:val="Listaszerbekezds"/>
         <w:numPr>
           <w:ilvl w:val="0"/>
-          <w:numId w:val="2"/>
+          <w:numId w:val="4"/>
         </w:numPr>
       </w:pPr>
       <w:r>
@@ -108,19 +464,27 @@
         <w:pStyle w:val="Listaszerbekezds"/>
         <w:numPr>
           <w:ilvl w:val="0"/>
-          <w:numId w:val="2"/>
-        </w:numPr>
-      </w:pPr>
-      <w:r>
-        <w:t>Emberi színjáték címmel egy 150 db-os regény ciklust írt. Ennek a leghíresebb db-ja az 1835-ös Goriot apó.</w:t>
-      </w:r>
-    </w:p>
-    <w:p>
-      <w:pPr>
-        <w:pStyle w:val="Listaszerbekezds"/>
-        <w:numPr>
-          <w:ilvl w:val="0"/>
-          <w:numId w:val="2"/>
+          <w:numId w:val="4"/>
+        </w:numPr>
+      </w:pPr>
+      <w:r>
+        <w:t xml:space="preserve">Emberi színjáték címmel egy 150 db-os regény ciklust írt. Ennek a leghíresebb db-ja az 1835-ös </w:t>
+      </w:r>
+      <w:proofErr w:type="spellStart"/>
+      <w:r>
+        <w:t>Goriot</w:t>
+      </w:r>
+      <w:proofErr w:type="spellEnd"/>
+      <w:r>
+        <w:t xml:space="preserve"> apó.</w:t>
+      </w:r>
+    </w:p>
+    <w:p>
+      <w:pPr>
+        <w:pStyle w:val="Listaszerbekezds"/>
+        <w:numPr>
+          <w:ilvl w:val="0"/>
+          <w:numId w:val="4"/>
         </w:numPr>
       </w:pPr>
       <w:r>
@@ -132,22 +496,24 @@
         <w:pStyle w:val="Listaszerbekezds"/>
         <w:numPr>
           <w:ilvl w:val="0"/>
-          <w:numId w:val="2"/>
-        </w:numPr>
-      </w:pPr>
-      <w:r>
-        <w:t xml:space="preserve">Vauquer panzió = francia társadalom, a panzió szintjei a társadalmi csoportokat </w:t>
-      </w:r>
-      <w:r>
-        <w:t>szimbolizálja.</w:t>
-      </w:r>
-    </w:p>
-    <w:p>
-      <w:pPr>
-        <w:pStyle w:val="Listaszerbekezds"/>
-        <w:numPr>
-          <w:ilvl w:val="0"/>
-          <w:numId w:val="2"/>
+          <w:numId w:val="4"/>
+        </w:numPr>
+      </w:pPr>
+      <w:proofErr w:type="spellStart"/>
+      <w:r>
+        <w:t>Vauquer</w:t>
+      </w:r>
+      <w:proofErr w:type="spellEnd"/>
+      <w:r>
+        <w:t xml:space="preserve"> panzió = francia társadalom, a panzió szintjei a társadalmi csoportokat szimbolizálja.</w:t>
+      </w:r>
+    </w:p>
+    <w:p>
+      <w:pPr>
+        <w:pStyle w:val="Listaszerbekezds"/>
+        <w:numPr>
+          <w:ilvl w:val="0"/>
+          <w:numId w:val="4"/>
         </w:numPr>
       </w:pPr>
       <w:r>
@@ -159,7 +525,7 @@
         <w:pStyle w:val="Listaszerbekezds"/>
         <w:numPr>
           <w:ilvl w:val="0"/>
-          <w:numId w:val="2"/>
+          <w:numId w:val="4"/>
         </w:numPr>
       </w:pPr>
       <w:r>
@@ -171,15 +537,36 @@
         <w:pStyle w:val="Listaszerbekezds"/>
         <w:numPr>
           <w:ilvl w:val="0"/>
-          <w:numId w:val="2"/>
-        </w:numPr>
-      </w:pPr>
-      <w:r>
-        <w:t>A regény nézőpontjai Rastignac szemén keresztül láthatjuk</w:t>
-      </w:r>
-    </w:p>
-    <w:p>
-      <w:r>
+          <w:numId w:val="4"/>
+        </w:numPr>
+      </w:pPr>
+      <w:r>
+        <w:t xml:space="preserve">A regény nézőpontjai </w:t>
+      </w:r>
+      <w:proofErr w:type="spellStart"/>
+      <w:r>
+        <w:t>Rastignac</w:t>
+      </w:r>
+      <w:proofErr w:type="spellEnd"/>
+      <w:r>
+        <w:t xml:space="preserve"> szemén keresztül láthatjuk</w:t>
+      </w:r>
+    </w:p>
+    <w:p>
+      <w:pPr>
+        <w:spacing w:line="480" w:lineRule="auto"/>
+        <w:rPr>
+          <w:b/>
+          <w:bCs/>
+          <w:u w:val="single"/>
+        </w:rPr>
+      </w:pPr>
+      <w:r>
+        <w:rPr>
+          <w:b/>
+          <w:bCs/>
+          <w:u w:val="single"/>
+        </w:rPr>
         <w:t>Gogol: Köpönyeg</w:t>
       </w:r>
     </w:p>
@@ -188,7 +575,7 @@
         <w:pStyle w:val="Listaszerbekezds"/>
         <w:numPr>
           <w:ilvl w:val="0"/>
-          <w:numId w:val="3"/>
+          <w:numId w:val="5"/>
         </w:numPr>
       </w:pPr>
       <w:r>
@@ -206,7 +593,7 @@
         <w:pStyle w:val="Listaszerbekezds"/>
         <w:numPr>
           <w:ilvl w:val="0"/>
-          <w:numId w:val="3"/>
+          <w:numId w:val="5"/>
         </w:numPr>
       </w:pPr>
       <w:r>
@@ -218,22 +605,19 @@
         <w:pStyle w:val="Listaszerbekezds"/>
         <w:numPr>
           <w:ilvl w:val="0"/>
-          <w:numId w:val="3"/>
-        </w:numPr>
-      </w:pPr>
-      <w:r>
-        <w:t>Az alkotások középpontjába a cári rendszer kishivatalnokok a csinovnyikok kerülnek</w:t>
-      </w:r>
-      <w:r>
-        <w:t>.</w:t>
-      </w:r>
-    </w:p>
-    <w:p>
-      <w:pPr>
-        <w:pStyle w:val="Listaszerbekezds"/>
-        <w:numPr>
-          <w:ilvl w:val="0"/>
-          <w:numId w:val="3"/>
+          <w:numId w:val="5"/>
+        </w:numPr>
+      </w:pPr>
+      <w:r>
+        <w:t>Az alkotások középpontjába a cári rendszer kishivatalnokok a csinovnyikok kerülnek.</w:t>
+      </w:r>
+    </w:p>
+    <w:p>
+      <w:pPr>
+        <w:pStyle w:val="Listaszerbekezds"/>
+        <w:numPr>
+          <w:ilvl w:val="0"/>
+          <w:numId w:val="5"/>
         </w:numPr>
       </w:pPr>
       <w:r>
@@ -245,15 +629,33 @@
         <w:pStyle w:val="Listaszerbekezds"/>
         <w:numPr>
           <w:ilvl w:val="0"/>
-          <w:numId w:val="3"/>
+          <w:numId w:val="5"/>
         </w:numPr>
       </w:pPr>
       <w:r>
         <w:t xml:space="preserve">A főhőse </w:t>
       </w:r>
-      <w:r>
-        <w:t>Akakij Akakijevics Basmacskin</w:t>
-      </w:r>
+      <w:proofErr w:type="spellStart"/>
+      <w:r>
+        <w:t>Akakij</w:t>
+      </w:r>
+      <w:proofErr w:type="spellEnd"/>
+      <w:r>
+        <w:t xml:space="preserve"> </w:t>
+      </w:r>
+      <w:proofErr w:type="spellStart"/>
+      <w:r>
+        <w:t>Akakijevics</w:t>
+      </w:r>
+      <w:proofErr w:type="spellEnd"/>
+      <w:r>
+        <w:t xml:space="preserve"> </w:t>
+      </w:r>
+      <w:proofErr w:type="spellStart"/>
+      <w:r>
+        <w:t>Basmacskin</w:t>
+      </w:r>
+      <w:proofErr w:type="spellEnd"/>
       <w:r>
         <w:t>, csinovnyikként dolgozik</w:t>
       </w:r>
@@ -263,31 +665,19 @@
         <w:pStyle w:val="Listaszerbekezds"/>
         <w:numPr>
           <w:ilvl w:val="0"/>
-          <w:numId w:val="3"/>
-        </w:numPr>
-      </w:pPr>
-      <w:r>
-        <w:t xml:space="preserve">Szent Péterváron tél közéletével felkéri Petrovics szabó </w:t>
-      </w:r>
-      <w:r>
-        <w:t>mester,</w:t>
-      </w:r>
-      <w:r>
-        <w:t xml:space="preserve"> hogy </w:t>
-      </w:r>
-      <w:r>
-        <w:t>varrjon</w:t>
-      </w:r>
-      <w:r>
-        <w:t xml:space="preserve"> neki egy új köpönyeget. </w:t>
-      </w:r>
-    </w:p>
-    <w:p>
-      <w:pPr>
-        <w:pStyle w:val="Listaszerbekezds"/>
-        <w:numPr>
-          <w:ilvl w:val="0"/>
-          <w:numId w:val="3"/>
+          <w:numId w:val="5"/>
+        </w:numPr>
+      </w:pPr>
+      <w:r>
+        <w:t xml:space="preserve">Szent Péterváron tél közéletével felkéri Petrovics szabó mester, hogy varrjon neki egy új köpönyeget. </w:t>
+      </w:r>
+    </w:p>
+    <w:p>
+      <w:pPr>
+        <w:pStyle w:val="Listaszerbekezds"/>
+        <w:numPr>
+          <w:ilvl w:val="0"/>
+          <w:numId w:val="5"/>
         </w:numPr>
       </w:pPr>
       <w:r>
@@ -305,25 +695,19 @@
         <w:pStyle w:val="Listaszerbekezds"/>
         <w:numPr>
           <w:ilvl w:val="0"/>
-          <w:numId w:val="3"/>
-        </w:numPr>
-      </w:pPr>
-      <w:r>
-        <w:t>Előbb a rendőrségnél, majd egy tekint</w:t>
-      </w:r>
-      <w:r>
-        <w:t>ély</w:t>
-      </w:r>
-      <w:r>
-        <w:t>es tábornokhoz fordul, de nem tudnak neki segíteni</w:t>
-      </w:r>
-    </w:p>
-    <w:p>
-      <w:pPr>
-        <w:pStyle w:val="Listaszerbekezds"/>
-        <w:numPr>
-          <w:ilvl w:val="0"/>
-          <w:numId w:val="3"/>
+          <w:numId w:val="5"/>
+        </w:numPr>
+      </w:pPr>
+      <w:r>
+        <w:t>Előbb a rendőrségnél, majd egy tekintélyes tábornokhoz fordul, de nem tudnak neki segíteni</w:t>
+      </w:r>
+    </w:p>
+    <w:p>
+      <w:pPr>
+        <w:pStyle w:val="Listaszerbekezds"/>
+        <w:numPr>
+          <w:ilvl w:val="0"/>
+          <w:numId w:val="5"/>
         </w:numPr>
       </w:pPr>
       <w:r>
@@ -335,7 +719,7 @@
         <w:pStyle w:val="Listaszerbekezds"/>
         <w:numPr>
           <w:ilvl w:val="0"/>
-          <w:numId w:val="3"/>
+          <w:numId w:val="5"/>
         </w:numPr>
       </w:pPr>
       <w:r>
@@ -347,19 +731,19 @@
         <w:pStyle w:val="Listaszerbekezds"/>
         <w:numPr>
           <w:ilvl w:val="0"/>
-          <w:numId w:val="3"/>
-        </w:numPr>
-      </w:pPr>
-      <w:r>
-        <w:t>Azzal érte el, hogy újra róla beszéljenek, hogy kisértett ként visszajött</w:t>
-      </w:r>
-    </w:p>
-    <w:p>
-      <w:pPr>
-        <w:pStyle w:val="Listaszerbekezds"/>
-        <w:numPr>
-          <w:ilvl w:val="0"/>
-          <w:numId w:val="3"/>
+          <w:numId w:val="5"/>
+        </w:numPr>
+      </w:pPr>
+      <w:r>
+        <w:t>Azzal érte el, hogy újra róla beszéljenek, hogy kísértett ként visszajött</w:t>
+      </w:r>
+    </w:p>
+    <w:p>
+      <w:pPr>
+        <w:pStyle w:val="Listaszerbekezds"/>
+        <w:numPr>
+          <w:ilvl w:val="0"/>
+          <w:numId w:val="5"/>
         </w:numPr>
       </w:pPr>
       <w:r>
@@ -371,7 +755,7 @@
         <w:pStyle w:val="Listaszerbekezds"/>
         <w:numPr>
           <w:ilvl w:val="0"/>
-          <w:numId w:val="3"/>
+          <w:numId w:val="5"/>
         </w:numPr>
       </w:pPr>
       <w:r>
@@ -383,7 +767,7 @@
         <w:pStyle w:val="Listaszerbekezds"/>
         <w:numPr>
           <w:ilvl w:val="0"/>
-          <w:numId w:val="3"/>
+          <w:numId w:val="5"/>
         </w:numPr>
       </w:pPr>
       <w:r>
@@ -395,7 +779,7 @@
         <w:pStyle w:val="Listaszerbekezds"/>
         <w:numPr>
           <w:ilvl w:val="0"/>
-          <w:numId w:val="3"/>
+          <w:numId w:val="5"/>
         </w:numPr>
       </w:pPr>
       <w:r>
@@ -407,30 +791,23 @@
         <w:pStyle w:val="Listaszerbekezds"/>
         <w:numPr>
           <w:ilvl w:val="0"/>
-          <w:numId w:val="3"/>
-        </w:numPr>
-      </w:pPr>
-      <w:r>
-        <w:t>Az elbeszélő egyszerre szerző és olvasó, hiszen hol külső szemmel hol pedig minden tudó. Nyelv használata</w:t>
-      </w:r>
-      <w:r>
-        <w:t>, szóbelisége az élő beszédet követi</w:t>
-      </w:r>
-    </w:p>
-    <w:p>
-      <w:pPr>
-        <w:pStyle w:val="Listaszerbekezds"/>
-        <w:numPr>
-          <w:ilvl w:val="0"/>
-          <w:numId w:val="3"/>
-        </w:numPr>
-      </w:pPr>
-      <w:r>
-        <w:lastRenderedPageBreak/>
-        <w:t xml:space="preserve">„Mindjányan Gogol köpenyéből bújtunk ki”- </w:t>
-      </w:r>
-      <w:r>
-        <w:t>Dosztojevszkij</w:t>
+          <w:numId w:val="5"/>
+        </w:numPr>
+      </w:pPr>
+      <w:r>
+        <w:t>Az elbeszélő egyszerre szerző és olvasó, hiszen hol külső szemmel hol pedig minden tudó. Nyelv használata, szóbelisége az élő beszédet követi</w:t>
+      </w:r>
+    </w:p>
+    <w:p>
+      <w:pPr>
+        <w:pStyle w:val="Listaszerbekezds"/>
+        <w:numPr>
+          <w:ilvl w:val="0"/>
+          <w:numId w:val="5"/>
+        </w:numPr>
+      </w:pPr>
+      <w:r>
+        <w:t>„Mindnyájan Gogol köpenyéből bújtunk ki”- Dosztojevszkij</w:t>
       </w:r>
       <w:r>
         <w:br/>
@@ -440,13 +817,2106 @@
     <w:p>
       <w:pPr>
         <w:pStyle w:val="Listaszerbekezds"/>
-        <w:numPr>
-          <w:ilvl w:val="0"/>
-          <w:numId w:val="3"/>
-        </w:numPr>
-      </w:pPr>
-      <w:bookmarkStart w:id="0" w:name="_GoBack"/>
-      <w:bookmarkEnd w:id="0"/>
+        <w:ind w:left="0"/>
+      </w:pPr>
+    </w:p>
+    <w:p>
+      <w:pPr>
+        <w:pStyle w:val="Listaszerbekezds"/>
+        <w:spacing w:line="480" w:lineRule="auto"/>
+        <w:ind w:left="0"/>
+        <w:rPr>
+          <w:b/>
+          <w:bCs/>
+          <w:u w:val="single"/>
+        </w:rPr>
+      </w:pPr>
+      <w:r>
+        <w:rPr>
+          <w:b/>
+          <w:bCs/>
+          <w:u w:val="single"/>
+        </w:rPr>
+        <w:t>A klasszikus modernség irányzatai</w:t>
+      </w:r>
+    </w:p>
+    <w:p>
+      <w:pPr>
+        <w:pStyle w:val="Listaszerbekezds"/>
+        <w:ind w:left="0"/>
+        <w:rPr>
+          <w:u w:val="single"/>
+        </w:rPr>
+      </w:pPr>
+      <w:r>
+        <w:rPr>
+          <w:u w:val="single"/>
+        </w:rPr>
+        <w:t>Századforduló</w:t>
+      </w:r>
+    </w:p>
+    <w:p>
+      <w:pPr>
+        <w:pStyle w:val="Listaszerbekezds"/>
+        <w:numPr>
+          <w:ilvl w:val="0"/>
+          <w:numId w:val="7"/>
+        </w:numPr>
+      </w:pPr>
+      <w:r>
+        <w:t>A kor alapvető életérzése a dekadencia</w:t>
+      </w:r>
+      <w:r>
+        <w:t xml:space="preserve"> </w:t>
+      </w:r>
+      <w:r>
+        <w:t>(hanyatlás,</w:t>
+      </w:r>
+      <w:r>
+        <w:t xml:space="preserve"> </w:t>
+      </w:r>
+      <w:r>
+        <w:t>bomlás)</w:t>
+      </w:r>
+    </w:p>
+    <w:p>
+      <w:pPr>
+        <w:pStyle w:val="Listaszerbekezds"/>
+        <w:numPr>
+          <w:ilvl w:val="0"/>
+          <w:numId w:val="7"/>
+        </w:numPr>
+      </w:pPr>
+      <w:r>
+        <w:t>Eszménytelenség, kiábrándultság</w:t>
+      </w:r>
+    </w:p>
+    <w:p>
+      <w:pPr>
+        <w:pStyle w:val="Listaszerbekezds"/>
+        <w:numPr>
+          <w:ilvl w:val="0"/>
+          <w:numId w:val="7"/>
+        </w:numPr>
+      </w:pPr>
+      <w:r>
+        <w:t xml:space="preserve">Magány, depresszió, szorongás </w:t>
+      </w:r>
+    </w:p>
+    <w:p>
+      <w:pPr>
+        <w:pStyle w:val="Listaszerbekezds"/>
+        <w:numPr>
+          <w:ilvl w:val="0"/>
+          <w:numId w:val="7"/>
+        </w:numPr>
+      </w:pPr>
+      <w:r>
+        <w:t>Halálhangulat</w:t>
+      </w:r>
+    </w:p>
+    <w:p>
+      <w:pPr>
+        <w:pStyle w:val="Listaszerbekezds"/>
+        <w:numPr>
+          <w:ilvl w:val="0"/>
+          <w:numId w:val="7"/>
+        </w:numPr>
+      </w:pPr>
+      <w:proofErr w:type="spellStart"/>
+      <w:r>
+        <w:t>Vonódás</w:t>
+      </w:r>
+      <w:proofErr w:type="spellEnd"/>
+      <w:r>
+        <w:t xml:space="preserve"> a “pusztuláshoz”</w:t>
+      </w:r>
+    </w:p>
+    <w:p>
+      <w:pPr>
+        <w:pStyle w:val="Listaszerbekezds"/>
+        <w:numPr>
+          <w:ilvl w:val="0"/>
+          <w:numId w:val="7"/>
+        </w:numPr>
+      </w:pPr>
+      <w:r>
+        <w:t>Kivonultak a társadalmi-politikai életből. I’ art pour I’ art. (művészet a művészethez)</w:t>
+      </w:r>
+    </w:p>
+    <w:p>
+      <w:pPr>
+        <w:pStyle w:val="Listaszerbekezds"/>
+        <w:numPr>
+          <w:ilvl w:val="0"/>
+          <w:numId w:val="7"/>
+        </w:numPr>
+      </w:pPr>
+      <w:r>
+        <w:t>A művészet öncélú</w:t>
+      </w:r>
+    </w:p>
+    <w:p>
+      <w:pPr>
+        <w:pStyle w:val="Listaszerbekezds"/>
+        <w:numPr>
+          <w:ilvl w:val="0"/>
+          <w:numId w:val="7"/>
+        </w:numPr>
+      </w:pPr>
+      <w:r>
+        <w:t xml:space="preserve">Az alkotás célja a szépség </w:t>
+      </w:r>
+    </w:p>
+    <w:p>
+      <w:pPr>
+        <w:pStyle w:val="Listaszerbekezds"/>
+        <w:numPr>
+          <w:ilvl w:val="0"/>
+          <w:numId w:val="7"/>
+        </w:numPr>
+        <w:spacing w:line="480" w:lineRule="auto"/>
+      </w:pPr>
+      <w:r>
+        <w:t>Különc életmód: megbotránkoztatás, polgárpukkasztás, önpusztítás</w:t>
+      </w:r>
+    </w:p>
+    <w:p>
+      <w:pPr>
+        <w:pStyle w:val="Listaszerbekezds"/>
+        <w:ind w:left="0"/>
+        <w:rPr>
+          <w:u w:val="single"/>
+        </w:rPr>
+      </w:pPr>
+      <w:r>
+        <w:rPr>
+          <w:u w:val="single"/>
+        </w:rPr>
+        <w:t>Szimbolizmus XIX sz. Utolsó harmada- XX sz. Eleje</w:t>
+      </w:r>
+    </w:p>
+    <w:p>
+      <w:pPr>
+        <w:pStyle w:val="Listaszerbekezds"/>
+        <w:numPr>
+          <w:ilvl w:val="0"/>
+          <w:numId w:val="8"/>
+        </w:numPr>
+      </w:pPr>
+      <w:r>
+        <w:t>Franciaországból indul</w:t>
+      </w:r>
+    </w:p>
+    <w:p>
+      <w:pPr>
+        <w:pStyle w:val="Listaszerbekezds"/>
+        <w:numPr>
+          <w:ilvl w:val="0"/>
+          <w:numId w:val="8"/>
+        </w:numPr>
+      </w:pPr>
+      <w:r>
+        <w:t xml:space="preserve">Szimbólum = jelkép </w:t>
+      </w:r>
+    </w:p>
+    <w:p>
+      <w:pPr>
+        <w:pStyle w:val="Listaszerbekezds"/>
+        <w:numPr>
+          <w:ilvl w:val="0"/>
+          <w:numId w:val="8"/>
+        </w:numPr>
+      </w:pPr>
+      <w:r>
+        <w:t xml:space="preserve">Első képviselői: Baudelaire, Verlaine, Rimbaud, </w:t>
+      </w:r>
+      <w:proofErr w:type="spellStart"/>
+      <w:r>
+        <w:t>Meallerré</w:t>
+      </w:r>
+      <w:proofErr w:type="spellEnd"/>
+      <w:r>
+        <w:t xml:space="preserve"> (Ady)</w:t>
+      </w:r>
+    </w:p>
+    <w:p>
+      <w:pPr>
+        <w:pStyle w:val="Listaszerbekezds"/>
+        <w:numPr>
+          <w:ilvl w:val="0"/>
+          <w:numId w:val="8"/>
+        </w:numPr>
+      </w:pPr>
+      <w:r>
+        <w:t>A jelképekre építik művészetüket</w:t>
+      </w:r>
+    </w:p>
+    <w:p>
+      <w:pPr>
+        <w:pStyle w:val="Listaszerbekezds"/>
+        <w:numPr>
+          <w:ilvl w:val="0"/>
+          <w:numId w:val="8"/>
+        </w:numPr>
+      </w:pPr>
+      <w:r>
+        <w:t>Csak sejtetni akar</w:t>
+      </w:r>
+    </w:p>
+    <w:p>
+      <w:pPr>
+        <w:pStyle w:val="Listaszerbekezds"/>
+        <w:numPr>
+          <w:ilvl w:val="0"/>
+          <w:numId w:val="8"/>
+        </w:numPr>
+      </w:pPr>
+      <w:r>
+        <w:t xml:space="preserve">A szimbólumokat eszköznek használja a valóság megismeréséhez </w:t>
+      </w:r>
+    </w:p>
+    <w:p>
+      <w:pPr>
+        <w:pStyle w:val="Listaszerbekezds"/>
+        <w:numPr>
+          <w:ilvl w:val="0"/>
+          <w:numId w:val="8"/>
+        </w:numPr>
+        <w:spacing w:line="480" w:lineRule="auto"/>
+      </w:pPr>
+      <w:r>
+        <w:t>Szembe fordul a hagyományokkal (etikai és esztétikai szempontok)</w:t>
+      </w:r>
+    </w:p>
+    <w:p>
+      <w:pPr>
+        <w:pStyle w:val="Listaszerbekezds"/>
+        <w:ind w:left="0"/>
+        <w:rPr>
+          <w:u w:val="single"/>
+        </w:rPr>
+      </w:pPr>
+      <w:r>
+        <w:rPr>
+          <w:u w:val="single"/>
+        </w:rPr>
+        <w:t>Impresszionizmus XIX sz. Utolsó harmada- XX sz. Eleje</w:t>
+      </w:r>
+    </w:p>
+    <w:p>
+      <w:pPr>
+        <w:pStyle w:val="Listaszerbekezds"/>
+        <w:numPr>
+          <w:ilvl w:val="0"/>
+          <w:numId w:val="9"/>
+        </w:numPr>
+      </w:pPr>
+      <w:r>
+        <w:t xml:space="preserve">Elsősorban képzőművészetben jelent meg </w:t>
+      </w:r>
+    </w:p>
+    <w:p>
+      <w:pPr>
+        <w:pStyle w:val="Listaszerbekezds"/>
+        <w:numPr>
+          <w:ilvl w:val="0"/>
+          <w:numId w:val="9"/>
+        </w:numPr>
+      </w:pPr>
+      <w:r>
+        <w:t xml:space="preserve">Leginkább a festészetben </w:t>
+      </w:r>
+    </w:p>
+    <w:p>
+      <w:pPr>
+        <w:pStyle w:val="Listaszerbekezds"/>
+        <w:numPr>
+          <w:ilvl w:val="0"/>
+          <w:numId w:val="9"/>
+        </w:numPr>
+      </w:pPr>
+      <w:r>
+        <w:t xml:space="preserve">Impresszió = pillanatnyi benyomás  </w:t>
+      </w:r>
+    </w:p>
+    <w:p>
+      <w:pPr>
+        <w:pStyle w:val="Listaszerbekezds"/>
+        <w:numPr>
+          <w:ilvl w:val="0"/>
+          <w:numId w:val="9"/>
+        </w:numPr>
+      </w:pPr>
+      <w:r>
+        <w:t>A valóságot megismerni és ábrázolni csak a pillanatnyi benyomásokon keresztül lehet</w:t>
+      </w:r>
+    </w:p>
+    <w:p>
+      <w:pPr>
+        <w:pStyle w:val="Listaszerbekezds"/>
+        <w:numPr>
+          <w:ilvl w:val="0"/>
+          <w:numId w:val="9"/>
+        </w:numPr>
+      </w:pPr>
+      <w:r>
+        <w:t xml:space="preserve">Fontosak az érzéki tapasztalatok </w:t>
+      </w:r>
+    </w:p>
+    <w:p>
+      <w:pPr>
+        <w:pStyle w:val="Listaszerbekezds"/>
+        <w:numPr>
+          <w:ilvl w:val="0"/>
+          <w:numId w:val="9"/>
+        </w:numPr>
+      </w:pPr>
+      <w:r>
+        <w:t xml:space="preserve">Két legnagyobb magyar képviselő: Juhász Gyula, Tóth Árpád </w:t>
+      </w:r>
+    </w:p>
+    <w:p>
+      <w:pPr>
+        <w:pStyle w:val="Listaszerbekezds"/>
+        <w:numPr>
+          <w:ilvl w:val="0"/>
+          <w:numId w:val="9"/>
+        </w:numPr>
+      </w:pPr>
+      <w:r>
+        <w:t xml:space="preserve">Zeneiség, ritmus </w:t>
+      </w:r>
+    </w:p>
+    <w:p>
+      <w:pPr>
+        <w:pStyle w:val="Listaszerbekezds"/>
+        <w:numPr>
+          <w:ilvl w:val="0"/>
+          <w:numId w:val="9"/>
+        </w:numPr>
+        <w:spacing w:line="480" w:lineRule="auto"/>
+      </w:pPr>
+      <w:r>
+        <w:t>Két uralkodó téma: Élet örömei &lt;--&gt; halál eljövetele</w:t>
+      </w:r>
+    </w:p>
+    <w:p>
+      <w:pPr>
+        <w:pStyle w:val="Listaszerbekezds"/>
+        <w:ind w:left="0"/>
+        <w:rPr>
+          <w:u w:val="single"/>
+        </w:rPr>
+      </w:pPr>
+      <w:r>
+        <w:rPr>
+          <w:u w:val="single"/>
+        </w:rPr>
+        <w:t>Szecesszió XIX sz. Utolsó harmada- XX sz. Eleje</w:t>
+      </w:r>
+    </w:p>
+    <w:p>
+      <w:pPr>
+        <w:pStyle w:val="Listaszerbekezds"/>
+        <w:numPr>
+          <w:ilvl w:val="0"/>
+          <w:numId w:val="10"/>
+        </w:numPr>
+      </w:pPr>
+      <w:r>
+        <w:t xml:space="preserve">A latin </w:t>
+      </w:r>
+      <w:proofErr w:type="spellStart"/>
+      <w:r>
+        <w:t>seceszio</w:t>
+      </w:r>
+      <w:proofErr w:type="spellEnd"/>
+      <w:r>
+        <w:t xml:space="preserve"> “kivonulás” szóból ered</w:t>
+      </w:r>
+    </w:p>
+    <w:p>
+      <w:pPr>
+        <w:pStyle w:val="Listaszerbekezds"/>
+        <w:numPr>
+          <w:ilvl w:val="0"/>
+          <w:numId w:val="10"/>
+        </w:numPr>
+      </w:pPr>
+      <w:r>
+        <w:t>Kivonultak, kilépnek a hagyományos művészeti irányzatok képviselői közül</w:t>
+      </w:r>
+    </w:p>
+    <w:p>
+      <w:pPr>
+        <w:pStyle w:val="Listaszerbekezds"/>
+        <w:numPr>
+          <w:ilvl w:val="0"/>
+          <w:numId w:val="10"/>
+        </w:numPr>
+      </w:pPr>
+      <w:r>
+        <w:t xml:space="preserve">Elszakadás a mindennapoktól </w:t>
+      </w:r>
+    </w:p>
+    <w:p>
+      <w:pPr>
+        <w:pStyle w:val="Listaszerbekezds"/>
+        <w:numPr>
+          <w:ilvl w:val="0"/>
+          <w:numId w:val="10"/>
+        </w:numPr>
+      </w:pPr>
+      <w:r>
+        <w:t>Művészi szerep hangsúlyozása</w:t>
+      </w:r>
+    </w:p>
+    <w:p>
+      <w:pPr>
+        <w:pStyle w:val="Listaszerbekezds"/>
+        <w:numPr>
+          <w:ilvl w:val="0"/>
+          <w:numId w:val="10"/>
+        </w:numPr>
+      </w:pPr>
+      <w:r>
+        <w:t>Értékek:</w:t>
+      </w:r>
+      <w:r>
+        <w:t xml:space="preserve"> Újítás, eredetiség, erotika, dekadencia,</w:t>
+      </w:r>
+      <w:r>
+        <w:t xml:space="preserve"> </w:t>
+      </w:r>
+      <w:r>
+        <w:t>szépség</w:t>
+      </w:r>
+    </w:p>
+    <w:p>
+      <w:pPr>
+        <w:pStyle w:val="Listaszerbekezds"/>
+        <w:numPr>
+          <w:ilvl w:val="0"/>
+          <w:numId w:val="10"/>
+        </w:numPr>
+      </w:pPr>
+      <w:r>
+        <w:t>Képviselői: Babits, Ady, Legnagyobb: Krúdy Gyula</w:t>
+      </w:r>
+    </w:p>
+    <w:p>
+      <w:pPr>
+        <w:pStyle w:val="Listaszerbekezds"/>
+        <w:numPr>
+          <w:ilvl w:val="0"/>
+          <w:numId w:val="10"/>
+        </w:numPr>
+        <w:spacing w:line="480" w:lineRule="auto"/>
+      </w:pPr>
+      <w:r>
+        <w:t>Fontosak az erkölcsi kérdések</w:t>
+      </w:r>
+    </w:p>
+    <w:p>
+      <w:pPr>
+        <w:pStyle w:val="Listaszerbekezds"/>
+        <w:ind w:left="0"/>
+        <w:rPr>
+          <w:u w:val="single"/>
+        </w:rPr>
+      </w:pPr>
+      <w:r>
+        <w:rPr>
+          <w:u w:val="single"/>
+        </w:rPr>
+        <w:t>Naturalizmus XIX sz. Utolsód harmada- XX sz. Eleje</w:t>
+      </w:r>
+    </w:p>
+    <w:p>
+      <w:pPr>
+        <w:pStyle w:val="Listaszerbekezds"/>
+        <w:numPr>
+          <w:ilvl w:val="0"/>
+          <w:numId w:val="11"/>
+        </w:numPr>
+      </w:pPr>
+      <w:r>
+        <w:t>Jelentése: természet, természetesség</w:t>
+      </w:r>
+    </w:p>
+    <w:p>
+      <w:pPr>
+        <w:pStyle w:val="Listaszerbekezds"/>
+        <w:numPr>
+          <w:ilvl w:val="0"/>
+          <w:numId w:val="11"/>
+        </w:numPr>
+      </w:pPr>
+      <w:r>
+        <w:t xml:space="preserve">Először 1880-ban </w:t>
+      </w:r>
+      <w:proofErr w:type="spellStart"/>
+      <w:r>
+        <w:t>Emile</w:t>
+      </w:r>
+      <w:proofErr w:type="spellEnd"/>
+      <w:r>
+        <w:t xml:space="preserve"> Zola használta, az irodalom egyik értékezésébe</w:t>
+      </w:r>
+    </w:p>
+    <w:p>
+      <w:pPr>
+        <w:pStyle w:val="Listaszerbekezds"/>
+        <w:numPr>
+          <w:ilvl w:val="0"/>
+          <w:numId w:val="11"/>
+        </w:numPr>
+      </w:pPr>
+      <w:proofErr w:type="spellStart"/>
+      <w:r>
+        <w:t>Eszzerint</w:t>
+      </w:r>
+      <w:proofErr w:type="spellEnd"/>
+      <w:r>
+        <w:t>:</w:t>
+      </w:r>
+    </w:p>
+    <w:p>
+      <w:pPr>
+        <w:pStyle w:val="Listaszerbekezds"/>
+        <w:numPr>
+          <w:ilvl w:val="0"/>
+          <w:numId w:val="11"/>
+        </w:numPr>
+      </w:pPr>
+      <w:r>
+        <w:t xml:space="preserve">Lélektan == Élettan </w:t>
+      </w:r>
+    </w:p>
+    <w:p>
+      <w:pPr>
+        <w:pStyle w:val="Listaszerbekezds"/>
+        <w:numPr>
+          <w:ilvl w:val="0"/>
+          <w:numId w:val="11"/>
+        </w:numPr>
+      </w:pPr>
+      <w:r>
+        <w:lastRenderedPageBreak/>
+        <w:t xml:space="preserve">A </w:t>
+      </w:r>
+      <w:r>
+        <w:t>szépirodalmat dokumentumszerű</w:t>
+      </w:r>
+      <w:r>
+        <w:t xml:space="preserve"> ábrázolása</w:t>
+      </w:r>
+    </w:p>
+    <w:p>
+      <w:pPr>
+        <w:pStyle w:val="Listaszerbekezds"/>
+        <w:numPr>
+          <w:ilvl w:val="0"/>
+          <w:numId w:val="11"/>
+        </w:numPr>
+      </w:pPr>
+      <w:r>
+        <w:t xml:space="preserve">A jellemez az öröklésből és a élet körülményekből vezeti le </w:t>
+      </w:r>
+    </w:p>
+    <w:p>
+      <w:pPr>
+        <w:pStyle w:val="Listaszerbekezds"/>
+        <w:numPr>
+          <w:ilvl w:val="0"/>
+          <w:numId w:val="11"/>
+        </w:numPr>
+      </w:pPr>
+      <w:r>
+        <w:t xml:space="preserve">Legnagyobb képviselője: Móricz </w:t>
+      </w:r>
+    </w:p>
+    <w:p>
+      <w:pPr>
+        <w:pStyle w:val="Listaszerbekezds"/>
+        <w:numPr>
+          <w:ilvl w:val="0"/>
+          <w:numId w:val="11"/>
+        </w:numPr>
+      </w:pPr>
+      <w:r>
+        <w:t>Fényképszerű ábrázolás</w:t>
+      </w:r>
+    </w:p>
+    <w:p>
+      <w:pPr>
+        <w:pStyle w:val="Listaszerbekezds"/>
+        <w:numPr>
+          <w:ilvl w:val="0"/>
+          <w:numId w:val="11"/>
+        </w:numPr>
+      </w:pPr>
+      <w:r>
+        <w:t xml:space="preserve">Új </w:t>
+      </w:r>
+      <w:r>
+        <w:t>témák:</w:t>
+      </w:r>
+      <w:r>
+        <w:t xml:space="preserve"> illetlenség, erotika, alantasság, közönségesség </w:t>
+      </w:r>
+    </w:p>
+    <w:p>
+      <w:pPr>
+        <w:pStyle w:val="Listaszerbekezds"/>
+        <w:numPr>
+          <w:ilvl w:val="0"/>
+          <w:numId w:val="11"/>
+        </w:numPr>
+      </w:pPr>
+      <w:r>
+        <w:t xml:space="preserve">Az ösztönök előtérbe kerülnek </w:t>
+      </w:r>
+    </w:p>
+    <w:p>
+      <w:pPr>
+        <w:pStyle w:val="Listaszerbekezds"/>
+        <w:numPr>
+          <w:ilvl w:val="0"/>
+          <w:numId w:val="11"/>
+        </w:numPr>
+      </w:pPr>
+      <w:r>
+        <w:t xml:space="preserve">Az emberi cselekvés </w:t>
+      </w:r>
+      <w:r>
+        <w:t>természettudományos</w:t>
+      </w:r>
+      <w:r>
+        <w:t xml:space="preserve"> magyarázata</w:t>
+      </w:r>
+    </w:p>
+    <w:p>
+      <w:pPr>
+        <w:pStyle w:val="Listaszerbekezds"/>
+        <w:numPr>
+          <w:ilvl w:val="0"/>
+          <w:numId w:val="11"/>
+        </w:numPr>
+        <w:spacing w:line="480" w:lineRule="auto"/>
+      </w:pPr>
+      <w:r>
+        <w:t xml:space="preserve">Az elő nyelv, a szleng, </w:t>
+      </w:r>
+      <w:r>
+        <w:t>az</w:t>
+      </w:r>
+      <w:r>
+        <w:t xml:space="preserve"> </w:t>
+      </w:r>
+      <w:r>
+        <w:rPr>
+          <w:color w:val="FF0000"/>
+        </w:rPr>
+        <w:t xml:space="preserve">??? </w:t>
+      </w:r>
+      <w:r>
+        <w:t xml:space="preserve">használata </w:t>
+      </w:r>
+    </w:p>
+    <w:p>
+      <w:pPr>
+        <w:pStyle w:val="Listaszerbekezds"/>
+        <w:spacing w:line="480" w:lineRule="auto"/>
+        <w:ind w:left="0"/>
+        <w:rPr>
+          <w:u w:val="single"/>
+        </w:rPr>
+      </w:pPr>
+      <w:r>
+        <w:rPr>
+          <w:u w:val="single"/>
+        </w:rPr>
+        <w:t>Tolsztoj</w:t>
+      </w:r>
+    </w:p>
+    <w:p>
+      <w:pPr>
+        <w:pStyle w:val="Listaszerbekezds"/>
+        <w:spacing w:line="480" w:lineRule="auto"/>
+        <w:ind w:left="0"/>
+      </w:pPr>
+      <w:r>
+        <w:t>1828-1910-ig élt</w:t>
+      </w:r>
+      <w:r>
+        <w:br/>
+      </w:r>
+      <w:r>
+        <w:t xml:space="preserve">Haladó eszméit gyakorlatba is </w:t>
+      </w:r>
+      <w:r>
+        <w:t>megpróbálta</w:t>
+      </w:r>
+      <w:r>
+        <w:t xml:space="preserve"> átültetni</w:t>
+      </w:r>
+    </w:p>
+    <w:p>
+      <w:pPr>
+        <w:pStyle w:val="Listaszerbekezds"/>
+        <w:numPr>
+          <w:ilvl w:val="0"/>
+          <w:numId w:val="12"/>
+        </w:numPr>
+        <w:spacing w:line="240" w:lineRule="auto"/>
+      </w:pPr>
+      <w:r>
+        <w:t xml:space="preserve">A birtokán iskolát nyitott paraszt gyerekek számára </w:t>
+      </w:r>
+    </w:p>
+    <w:p>
+      <w:pPr>
+        <w:pStyle w:val="Listaszerbekezds"/>
+        <w:numPr>
+          <w:ilvl w:val="0"/>
+          <w:numId w:val="12"/>
+        </w:numPr>
+        <w:spacing w:line="240" w:lineRule="auto"/>
+      </w:pPr>
+      <w:r>
+        <w:t>Az evangéliumi nézetet vallotta</w:t>
+      </w:r>
+    </w:p>
+    <w:p>
+      <w:pPr>
+        <w:pStyle w:val="Listaszerbekezds"/>
+        <w:numPr>
+          <w:ilvl w:val="0"/>
+          <w:numId w:val="12"/>
+        </w:numPr>
+        <w:spacing w:line="480" w:lineRule="auto"/>
+      </w:pPr>
+      <w:r>
+        <w:t xml:space="preserve">Saját kiadót indított szegények számára </w:t>
+      </w:r>
+    </w:p>
+    <w:p>
+      <w:pPr>
+        <w:pStyle w:val="Listaszerbekezds"/>
+        <w:spacing w:line="240" w:lineRule="auto"/>
+        <w:ind w:left="0"/>
+        <w:rPr>
+          <w:u w:val="single"/>
+        </w:rPr>
+      </w:pPr>
+      <w:r>
+        <w:rPr>
+          <w:u w:val="single"/>
+        </w:rPr>
+        <w:t xml:space="preserve">Iván </w:t>
+      </w:r>
+      <w:proofErr w:type="spellStart"/>
+      <w:r>
+        <w:rPr>
+          <w:u w:val="single"/>
+        </w:rPr>
+        <w:t>Ilics</w:t>
+      </w:r>
+      <w:proofErr w:type="spellEnd"/>
+      <w:r>
+        <w:rPr>
+          <w:u w:val="single"/>
+        </w:rPr>
+        <w:t xml:space="preserve"> halála</w:t>
+      </w:r>
+    </w:p>
+    <w:p>
+      <w:pPr>
+        <w:pStyle w:val="Listaszerbekezds"/>
+        <w:numPr>
+          <w:ilvl w:val="0"/>
+          <w:numId w:val="13"/>
+        </w:numPr>
+        <w:spacing w:line="240" w:lineRule="auto"/>
+      </w:pPr>
+      <w:r>
+        <w:t>Műfaja: kis regény (lélektani)</w:t>
+      </w:r>
+    </w:p>
+    <w:p>
+      <w:pPr>
+        <w:pStyle w:val="Listaszerbekezds"/>
+        <w:numPr>
+          <w:ilvl w:val="0"/>
+          <w:numId w:val="13"/>
+        </w:numPr>
+        <w:spacing w:line="240" w:lineRule="auto"/>
+      </w:pPr>
+      <w:r>
+        <w:t>Főhős: magas rangú hivatalnok, aki a múltban szerzett sérülés miatt hosszas betegség után meghal</w:t>
+      </w:r>
+    </w:p>
+    <w:p>
+      <w:pPr>
+        <w:pStyle w:val="Listaszerbekezds"/>
+        <w:numPr>
+          <w:ilvl w:val="0"/>
+          <w:numId w:val="13"/>
+        </w:numPr>
+        <w:spacing w:line="240" w:lineRule="auto"/>
+      </w:pPr>
+      <w:r>
+        <w:t>Idő vezetés:</w:t>
+      </w:r>
+    </w:p>
+    <w:p>
+      <w:pPr>
+        <w:pStyle w:val="Listaszerbekezds"/>
+        <w:numPr>
+          <w:ilvl w:val="1"/>
+          <w:numId w:val="13"/>
+        </w:numPr>
+        <w:spacing w:line="240" w:lineRule="auto"/>
+      </w:pPr>
+      <w:r>
+        <w:t>Jelen: I. I. meghalt</w:t>
+      </w:r>
+    </w:p>
+    <w:p>
+      <w:pPr>
+        <w:pStyle w:val="Listaszerbekezds"/>
+        <w:numPr>
+          <w:ilvl w:val="1"/>
+          <w:numId w:val="13"/>
+        </w:numPr>
+        <w:spacing w:line="240" w:lineRule="auto"/>
+      </w:pPr>
+      <w:r>
+        <w:t>Múlt (rég múlt): pályája kezdete, visszatekintés, költözködés során megsérül</w:t>
+      </w:r>
+    </w:p>
+    <w:p>
+      <w:pPr>
+        <w:pStyle w:val="Listaszerbekezds"/>
+        <w:numPr>
+          <w:ilvl w:val="1"/>
+          <w:numId w:val="13"/>
+        </w:numPr>
+        <w:spacing w:line="240" w:lineRule="auto"/>
+      </w:pPr>
+      <w:r>
+        <w:t xml:space="preserve">Közel múlt: beteges lesz, orvosokhoz megy </w:t>
+      </w:r>
+    </w:p>
+    <w:p>
+      <w:pPr>
+        <w:pStyle w:val="Listaszerbekezds"/>
+        <w:numPr>
+          <w:ilvl w:val="1"/>
+          <w:numId w:val="13"/>
+        </w:numPr>
+        <w:spacing w:line="240" w:lineRule="auto"/>
+      </w:pPr>
+      <w:r>
+        <w:t>3 nap a halálig: rájön senki se szerette igazán :c</w:t>
+      </w:r>
+    </w:p>
+    <w:p>
+      <w:pPr>
+        <w:pStyle w:val="Listaszerbekezds"/>
+        <w:numPr>
+          <w:ilvl w:val="0"/>
+          <w:numId w:val="13"/>
+        </w:numPr>
+        <w:spacing w:line="240" w:lineRule="auto"/>
+      </w:pPr>
+      <w:r>
+        <w:t xml:space="preserve">A cselekmény a lélekben zajlik </w:t>
+      </w:r>
+    </w:p>
+    <w:p>
+      <w:pPr>
+        <w:pStyle w:val="Listaszerbekezds"/>
+        <w:numPr>
+          <w:ilvl w:val="0"/>
+          <w:numId w:val="13"/>
+        </w:numPr>
+        <w:spacing w:line="240" w:lineRule="auto"/>
+      </w:pPr>
+      <w:r>
+        <w:t xml:space="preserve">Csinovnyik </w:t>
+      </w:r>
+    </w:p>
+    <w:p>
+      <w:pPr>
+        <w:pStyle w:val="Listaszerbekezds"/>
+        <w:numPr>
+          <w:ilvl w:val="0"/>
+          <w:numId w:val="13"/>
+        </w:numPr>
+        <w:spacing w:line="480" w:lineRule="auto"/>
+      </w:pPr>
+      <w:r>
+        <w:t xml:space="preserve">(híres regényei: Háború és béke, Anna </w:t>
+      </w:r>
+      <w:proofErr w:type="spellStart"/>
+      <w:r>
+        <w:t>Karenyhina</w:t>
+      </w:r>
+      <w:proofErr w:type="spellEnd"/>
+      <w:r>
+        <w:t>)</w:t>
+      </w:r>
+    </w:p>
+    <w:p>
+      <w:pPr>
+        <w:pStyle w:val="Listaszerbekezds"/>
+        <w:spacing w:line="240" w:lineRule="auto"/>
+        <w:ind w:left="0"/>
+      </w:pPr>
+      <w:r>
+        <w:t>Henrik Ibsen (1826-1906)</w:t>
+      </w:r>
+    </w:p>
+    <w:p>
+      <w:pPr>
+        <w:pStyle w:val="Listaszerbekezds"/>
+        <w:numPr>
+          <w:ilvl w:val="0"/>
+          <w:numId w:val="14"/>
+        </w:numPr>
+        <w:spacing w:line="240" w:lineRule="auto"/>
+      </w:pPr>
+      <w:r>
+        <w:t>Dráma megújítója</w:t>
+      </w:r>
+    </w:p>
+    <w:p>
+      <w:pPr>
+        <w:pStyle w:val="Listaszerbekezds"/>
+        <w:numPr>
+          <w:ilvl w:val="0"/>
+          <w:numId w:val="14"/>
+        </w:numPr>
+        <w:spacing w:line="240" w:lineRule="auto"/>
+      </w:pPr>
+      <w:r>
+        <w:t xml:space="preserve">Analitikus dráma: A cselekményt a múltba megtörtént események </w:t>
+      </w:r>
+      <w:r>
+        <w:t>elemzése,</w:t>
+      </w:r>
+      <w:r>
+        <w:t xml:space="preserve"> azaz analízise adja</w:t>
+      </w:r>
+    </w:p>
+    <w:p>
+      <w:pPr>
+        <w:pStyle w:val="Listaszerbekezds"/>
+        <w:numPr>
+          <w:ilvl w:val="0"/>
+          <w:numId w:val="14"/>
+        </w:numPr>
+        <w:spacing w:line="480" w:lineRule="auto"/>
+      </w:pPr>
+      <w:r>
+        <w:t>Jellemző rá a jelképes kifejező mód</w:t>
+      </w:r>
+    </w:p>
+    <w:p>
+      <w:pPr>
+        <w:pStyle w:val="Listaszerbekezds"/>
+        <w:spacing w:line="240" w:lineRule="auto"/>
+        <w:ind w:left="0"/>
+        <w:rPr>
+          <w:u w:val="single"/>
+        </w:rPr>
+      </w:pPr>
+      <w:r>
+        <w:rPr>
+          <w:u w:val="single"/>
+        </w:rPr>
+        <w:t>Vadkacsa</w:t>
+      </w:r>
+    </w:p>
+    <w:p>
+      <w:pPr>
+        <w:pStyle w:val="Listaszerbekezds"/>
+        <w:numPr>
+          <w:ilvl w:val="0"/>
+          <w:numId w:val="15"/>
+        </w:numPr>
+        <w:spacing w:line="240" w:lineRule="auto"/>
+      </w:pPr>
+      <w:r>
+        <w:t>1884</w:t>
+      </w:r>
+    </w:p>
+    <w:p>
+      <w:pPr>
+        <w:pStyle w:val="Listaszerbekezds"/>
+        <w:numPr>
+          <w:ilvl w:val="0"/>
+          <w:numId w:val="15"/>
+        </w:numPr>
+        <w:spacing w:line="240" w:lineRule="auto"/>
+      </w:pPr>
+      <w:r>
+        <w:t>5 felvonás</w:t>
+      </w:r>
+    </w:p>
+    <w:p>
+      <w:pPr>
+        <w:pStyle w:val="Listaszerbekezds"/>
+        <w:numPr>
+          <w:ilvl w:val="0"/>
+          <w:numId w:val="15"/>
+        </w:numPr>
+        <w:spacing w:line="240" w:lineRule="auto"/>
+      </w:pPr>
+      <w:r>
+        <w:t xml:space="preserve">Műfaja: </w:t>
+      </w:r>
+      <w:proofErr w:type="spellStart"/>
+      <w:r>
+        <w:t>tragi</w:t>
+      </w:r>
+      <w:proofErr w:type="spellEnd"/>
+      <w:r>
+        <w:t>-komédia</w:t>
+      </w:r>
+    </w:p>
+    <w:p>
+      <w:pPr>
+        <w:pStyle w:val="Listaszerbekezds"/>
+        <w:numPr>
+          <w:ilvl w:val="0"/>
+          <w:numId w:val="15"/>
+        </w:numPr>
+        <w:spacing w:line="240" w:lineRule="auto"/>
+      </w:pPr>
+      <w:r>
+        <w:t>Cselekménye: élethazugságok</w:t>
+      </w:r>
+    </w:p>
+    <w:p>
+      <w:pPr>
+        <w:pStyle w:val="Listaszerbekezds"/>
+        <w:numPr>
+          <w:ilvl w:val="0"/>
+          <w:numId w:val="15"/>
+        </w:numPr>
+        <w:spacing w:line="240" w:lineRule="auto"/>
+      </w:pPr>
+      <w:r>
+        <w:t>Titkok:</w:t>
+      </w:r>
+    </w:p>
+    <w:p>
+      <w:pPr>
+        <w:pStyle w:val="Listaszerbekezds"/>
+        <w:numPr>
+          <w:ilvl w:val="1"/>
+          <w:numId w:val="15"/>
+        </w:numPr>
+        <w:spacing w:line="240" w:lineRule="auto"/>
+      </w:pPr>
+      <w:r>
+        <w:t xml:space="preserve">Hedvig Gina és </w:t>
+      </w:r>
+      <w:proofErr w:type="spellStart"/>
+      <w:r>
+        <w:t>Werle</w:t>
+      </w:r>
+      <w:proofErr w:type="spellEnd"/>
+      <w:r>
+        <w:t xml:space="preserve"> gyermeke(rossz a szemük)</w:t>
+      </w:r>
+    </w:p>
+    <w:p>
+      <w:pPr>
+        <w:pStyle w:val="Listaszerbekezds"/>
+        <w:numPr>
+          <w:ilvl w:val="1"/>
+          <w:numId w:val="15"/>
+        </w:numPr>
+        <w:spacing w:line="240" w:lineRule="auto"/>
+      </w:pPr>
+      <w:r>
+        <w:t xml:space="preserve">Az öreg </w:t>
+      </w:r>
+      <w:proofErr w:type="spellStart"/>
+      <w:r>
+        <w:t>Ekdal</w:t>
+      </w:r>
+      <w:proofErr w:type="spellEnd"/>
+      <w:r>
+        <w:t xml:space="preserve"> </w:t>
+      </w:r>
+      <w:proofErr w:type="spellStart"/>
+      <w:r>
+        <w:t>Werle</w:t>
+      </w:r>
+      <w:proofErr w:type="spellEnd"/>
+      <w:r>
+        <w:t xml:space="preserve"> miatt kerül börtönbe</w:t>
+      </w:r>
+    </w:p>
+    <w:p>
+      <w:pPr>
+        <w:pStyle w:val="Listaszerbekezds"/>
+        <w:numPr>
+          <w:ilvl w:val="1"/>
+          <w:numId w:val="15"/>
+        </w:numPr>
+        <w:spacing w:line="240" w:lineRule="auto"/>
+      </w:pPr>
+      <w:r>
+        <w:t xml:space="preserve">Azóta </w:t>
+      </w:r>
+      <w:proofErr w:type="spellStart"/>
+      <w:r>
+        <w:t>Werle</w:t>
+      </w:r>
+      <w:proofErr w:type="spellEnd"/>
+      <w:r>
+        <w:t xml:space="preserve"> támogatja hátulról az egész családot (kárpótlás)</w:t>
+      </w:r>
+    </w:p>
+    <w:p>
+      <w:pPr>
+        <w:pStyle w:val="Listaszerbekezds"/>
+        <w:numPr>
+          <w:ilvl w:val="1"/>
+          <w:numId w:val="15"/>
+        </w:numPr>
+        <w:spacing w:line="240" w:lineRule="auto"/>
+      </w:pPr>
+      <w:r>
+        <w:t xml:space="preserve">Gina </w:t>
+      </w:r>
+      <w:proofErr w:type="spellStart"/>
+      <w:r>
+        <w:t>Werle</w:t>
+      </w:r>
+      <w:proofErr w:type="spellEnd"/>
+      <w:r>
+        <w:t xml:space="preserve"> szeretője volt </w:t>
+      </w:r>
+    </w:p>
+    <w:p>
+      <w:pPr>
+        <w:pStyle w:val="Listaszerbekezds"/>
+        <w:numPr>
+          <w:ilvl w:val="1"/>
+          <w:numId w:val="15"/>
+        </w:numPr>
+        <w:spacing w:line="240" w:lineRule="auto"/>
+      </w:pPr>
+      <w:r>
+        <w:t xml:space="preserve">Hjalmar akarat gyenge, nincs semmi tehetsége a találmányhoz, fotózáshoz </w:t>
+      </w:r>
+    </w:p>
+    <w:p>
+      <w:pPr>
+        <w:pStyle w:val="Listaszerbekezds"/>
+        <w:numPr>
+          <w:ilvl w:val="1"/>
+          <w:numId w:val="15"/>
+        </w:numPr>
+        <w:spacing w:line="480" w:lineRule="auto"/>
+      </w:pPr>
+      <w:r>
+        <w:t xml:space="preserve">Az öreg </w:t>
+      </w:r>
+      <w:proofErr w:type="spellStart"/>
+      <w:r>
+        <w:t>Ekdal</w:t>
+      </w:r>
+      <w:proofErr w:type="spellEnd"/>
+      <w:r>
+        <w:t xml:space="preserve"> titokban jár </w:t>
+      </w:r>
+      <w:proofErr w:type="spellStart"/>
+      <w:r>
+        <w:t>Werle-hez</w:t>
+      </w:r>
+      <w:proofErr w:type="spellEnd"/>
+      <w:r>
+        <w:t>, de ezért a család sok pénzt kap</w:t>
+      </w:r>
+    </w:p>
+    <w:p>
+      <w:pPr>
+        <w:pStyle w:val="Listaszerbekezds"/>
+        <w:spacing w:line="240" w:lineRule="auto"/>
+        <w:ind w:left="0"/>
+      </w:pPr>
+      <w:proofErr w:type="spellStart"/>
+      <w:r>
+        <w:lastRenderedPageBreak/>
+        <w:t>Gregers</w:t>
+      </w:r>
+      <w:proofErr w:type="spellEnd"/>
+      <w:r>
+        <w:t xml:space="preserve">: </w:t>
+      </w:r>
+      <w:proofErr w:type="spellStart"/>
+      <w:r>
+        <w:t>Werle</w:t>
+      </w:r>
+      <w:proofErr w:type="spellEnd"/>
+      <w:r>
+        <w:t xml:space="preserve"> fia, felnyitja Hjalmar szemét --&gt; szétesés, Fordítva sül el a dolog (Hjalmar elmegy) </w:t>
+      </w:r>
+    </w:p>
+    <w:p>
+      <w:pPr>
+        <w:pStyle w:val="Listaszerbekezds"/>
+        <w:spacing w:line="240" w:lineRule="auto"/>
+        <w:ind w:left="0"/>
+      </w:pPr>
+      <w:proofErr w:type="spellStart"/>
+      <w:r>
+        <w:t>Hedwig</w:t>
+      </w:r>
+      <w:proofErr w:type="spellEnd"/>
+      <w:r>
+        <w:t xml:space="preserve">: a </w:t>
+      </w:r>
+      <w:proofErr w:type="spellStart"/>
+      <w:r>
+        <w:t>tiszte</w:t>
+      </w:r>
+      <w:proofErr w:type="spellEnd"/>
+      <w:r>
+        <w:t xml:space="preserve"> romlatlan gyermek, szó szerint veszi apja szavait és az apja iránti szeretetét a kacsa magölésével akarja bizonyítani. Közbe meghallja Hjalmar szavait hogy ő egy idegen és így maga felé fordítja a fegyvert </w:t>
+      </w:r>
+    </w:p>
+    <w:p>
+      <w:pPr>
+        <w:pStyle w:val="Listaszerbekezds"/>
+        <w:spacing w:line="480" w:lineRule="auto"/>
+        <w:ind w:left="0"/>
+      </w:pPr>
+      <w:r>
+        <w:t>A családi élet ugyanúgy folytatódik, nincs tisztulás, megújulás</w:t>
+      </w:r>
+    </w:p>
+    <w:p>
+      <w:pPr>
+        <w:pStyle w:val="Listaszerbekezds"/>
+        <w:spacing w:line="480" w:lineRule="auto"/>
+        <w:ind w:left="0"/>
+        <w:rPr>
+          <w:u w:val="single"/>
+        </w:rPr>
+      </w:pPr>
+      <w:proofErr w:type="spellStart"/>
+      <w:r>
+        <w:rPr>
+          <w:u w:val="single"/>
+        </w:rPr>
+        <w:t>Antan</w:t>
+      </w:r>
+      <w:proofErr w:type="spellEnd"/>
+      <w:r>
+        <w:rPr>
+          <w:u w:val="single"/>
+        </w:rPr>
+        <w:t xml:space="preserve"> </w:t>
+      </w:r>
+      <w:proofErr w:type="spellStart"/>
+      <w:r>
+        <w:rPr>
+          <w:u w:val="single"/>
+        </w:rPr>
+        <w:t>Pavlovics</w:t>
+      </w:r>
+      <w:proofErr w:type="spellEnd"/>
+      <w:r>
+        <w:rPr>
+          <w:u w:val="single"/>
+        </w:rPr>
+        <w:t xml:space="preserve"> Csehov</w:t>
+      </w:r>
+    </w:p>
+    <w:p>
+      <w:pPr>
+        <w:pStyle w:val="Listaszerbekezds"/>
+        <w:numPr>
+          <w:ilvl w:val="0"/>
+          <w:numId w:val="16"/>
+        </w:numPr>
+        <w:spacing w:line="240" w:lineRule="auto"/>
+      </w:pPr>
+      <w:r>
+        <w:t>1860-1904</w:t>
+      </w:r>
+    </w:p>
+    <w:p>
+      <w:pPr>
+        <w:pStyle w:val="Listaszerbekezds"/>
+        <w:numPr>
+          <w:ilvl w:val="0"/>
+          <w:numId w:val="16"/>
+        </w:numPr>
+        <w:spacing w:line="240" w:lineRule="auto"/>
+      </w:pPr>
+      <w:r>
+        <w:t>Orvos volt</w:t>
+      </w:r>
+    </w:p>
+    <w:p>
+      <w:pPr>
+        <w:pStyle w:val="Listaszerbekezds"/>
+        <w:numPr>
+          <w:ilvl w:val="0"/>
+          <w:numId w:val="16"/>
+        </w:numPr>
+        <w:spacing w:line="240" w:lineRule="auto"/>
+      </w:pPr>
+      <w:r>
+        <w:t>Kis prózát és drámát írt</w:t>
+      </w:r>
+    </w:p>
+    <w:p>
+      <w:pPr>
+        <w:pStyle w:val="Listaszerbekezds"/>
+        <w:numPr>
+          <w:ilvl w:val="0"/>
+          <w:numId w:val="16"/>
+        </w:numPr>
+        <w:spacing w:line="240" w:lineRule="auto"/>
+      </w:pPr>
+      <w:r>
+        <w:t>A csinovnyik halálával lett híres</w:t>
+      </w:r>
+    </w:p>
+    <w:p>
+      <w:pPr>
+        <w:pStyle w:val="Listaszerbekezds"/>
+        <w:numPr>
+          <w:ilvl w:val="0"/>
+          <w:numId w:val="16"/>
+        </w:numPr>
+        <w:spacing w:line="240" w:lineRule="auto"/>
+      </w:pPr>
+      <w:r>
+        <w:t xml:space="preserve">Már életében elismert író, hozzá köthető a drámaiatlan -dráma--&gt; hiányzik belőlük a hagyományos dráma eszközei, mint </w:t>
+      </w:r>
+      <w:proofErr w:type="spellStart"/>
+      <w:r>
+        <w:t>pl</w:t>
+      </w:r>
+      <w:proofErr w:type="spellEnd"/>
+      <w:r>
+        <w:t xml:space="preserve"> </w:t>
+      </w:r>
+      <w:proofErr w:type="spellStart"/>
+      <w:r>
+        <w:t>katarzis,csattanó</w:t>
+      </w:r>
+      <w:proofErr w:type="spellEnd"/>
+      <w:r>
+        <w:t xml:space="preserve">, és a jelenetek nem viszik előre a cselekményt. </w:t>
+      </w:r>
+    </w:p>
+    <w:p>
+      <w:pPr>
+        <w:pStyle w:val="Listaszerbekezds"/>
+        <w:numPr>
+          <w:ilvl w:val="0"/>
+          <w:numId w:val="16"/>
+        </w:numPr>
+        <w:spacing w:line="480" w:lineRule="auto"/>
+      </w:pPr>
+      <w:r>
+        <w:t>Jellemző még rá hogy beépíti a munkába a hétköznapok csendes komikumát.</w:t>
+      </w:r>
+    </w:p>
+    <w:p>
+      <w:pPr>
+        <w:pStyle w:val="Listaszerbekezds"/>
+        <w:spacing w:line="240" w:lineRule="auto"/>
+        <w:ind w:left="0"/>
+        <w:rPr>
+          <w:u w:val="single"/>
+        </w:rPr>
+      </w:pPr>
+      <w:r>
+        <w:rPr>
+          <w:u w:val="single"/>
+        </w:rPr>
+        <w:t>Sirály</w:t>
+      </w:r>
+    </w:p>
+    <w:p>
+      <w:pPr>
+        <w:pStyle w:val="Listaszerbekezds"/>
+        <w:numPr>
+          <w:ilvl w:val="0"/>
+          <w:numId w:val="17"/>
+        </w:numPr>
+        <w:spacing w:line="240" w:lineRule="auto"/>
+      </w:pPr>
+      <w:r>
+        <w:t>1886-</w:t>
+      </w:r>
+      <w:r>
+        <w:t>os</w:t>
+      </w:r>
+    </w:p>
+    <w:p>
+      <w:pPr>
+        <w:pStyle w:val="Listaszerbekezds"/>
+        <w:numPr>
+          <w:ilvl w:val="0"/>
+          <w:numId w:val="17"/>
+        </w:numPr>
+        <w:spacing w:line="240" w:lineRule="auto"/>
+      </w:pPr>
+      <w:r>
+        <w:t xml:space="preserve">Műfaja: </w:t>
+      </w:r>
+      <w:proofErr w:type="spellStart"/>
+      <w:r>
+        <w:t>drámailatlma</w:t>
+      </w:r>
+      <w:proofErr w:type="spellEnd"/>
+    </w:p>
+    <w:p>
+      <w:pPr>
+        <w:pStyle w:val="Listaszerbekezds"/>
+        <w:numPr>
+          <w:ilvl w:val="0"/>
+          <w:numId w:val="17"/>
+        </w:numPr>
+        <w:spacing w:line="240" w:lineRule="auto"/>
+      </w:pPr>
+      <w:r>
+        <w:t>A dráma eseményei teljesen hétköznapiak</w:t>
+      </w:r>
+    </w:p>
+    <w:p>
+      <w:pPr>
+        <w:pStyle w:val="Listaszerbekezds"/>
+        <w:numPr>
+          <w:ilvl w:val="0"/>
+          <w:numId w:val="17"/>
+        </w:numPr>
+        <w:spacing w:line="240" w:lineRule="auto"/>
+      </w:pPr>
+      <w:r>
+        <w:t>Nincsenek benne felvonások--</w:t>
+      </w:r>
+      <w:r>
+        <w:t>&gt; jelenetek</w:t>
+      </w:r>
+      <w:r>
+        <w:t xml:space="preserve"> vannak</w:t>
+      </w:r>
+    </w:p>
+    <w:p>
+      <w:pPr>
+        <w:pStyle w:val="Listaszerbekezds"/>
+        <w:numPr>
+          <w:ilvl w:val="0"/>
+          <w:numId w:val="17"/>
+        </w:numPr>
+        <w:spacing w:line="240" w:lineRule="auto"/>
+      </w:pPr>
+      <w:r>
+        <w:t>Annyira realista hogy a hétköznapi sorsok megismerése lesz a középpontban</w:t>
+      </w:r>
+    </w:p>
+    <w:p>
+      <w:pPr>
+        <w:pStyle w:val="Listaszerbekezds"/>
+        <w:numPr>
+          <w:ilvl w:val="0"/>
+          <w:numId w:val="17"/>
+        </w:numPr>
+        <w:spacing w:line="240" w:lineRule="auto"/>
+      </w:pPr>
+      <w:r>
+        <w:t>Csehov a következményekre és a lelki eseményekre koncentrál</w:t>
+      </w:r>
+    </w:p>
+    <w:p>
+      <w:pPr>
+        <w:pStyle w:val="Listaszerbekezds"/>
+        <w:numPr>
+          <w:ilvl w:val="0"/>
+          <w:numId w:val="17"/>
+        </w:numPr>
+        <w:spacing w:line="240" w:lineRule="auto"/>
+      </w:pPr>
+      <w:r>
+        <w:t xml:space="preserve">Minden szereplő egyformán fontos </w:t>
+      </w:r>
+    </w:p>
+    <w:p>
+      <w:pPr>
+        <w:pStyle w:val="Listaszerbekezds"/>
+        <w:numPr>
+          <w:ilvl w:val="0"/>
+          <w:numId w:val="17"/>
+        </w:numPr>
+        <w:spacing w:line="240" w:lineRule="auto"/>
+      </w:pPr>
+      <w:r>
+        <w:t>Első előadása megbukott</w:t>
+      </w:r>
+    </w:p>
+    <w:p>
+      <w:pPr>
+        <w:pStyle w:val="Listaszerbekezds"/>
+        <w:numPr>
+          <w:ilvl w:val="0"/>
+          <w:numId w:val="17"/>
+        </w:numPr>
+        <w:spacing w:line="240" w:lineRule="auto"/>
+      </w:pPr>
+      <w:r>
+        <w:t xml:space="preserve">A mű helyszíne szimbolikus: egy orosz vidéki </w:t>
+      </w:r>
+      <w:r>
+        <w:t>birtok,</w:t>
+      </w:r>
+      <w:r>
+        <w:t xml:space="preserve"> == ami a beteljesületlen lehetőségek világát jelképezi</w:t>
+      </w:r>
+    </w:p>
+    <w:p>
+      <w:pPr>
+        <w:pStyle w:val="Listaszerbekezds"/>
+        <w:numPr>
+          <w:ilvl w:val="0"/>
+          <w:numId w:val="17"/>
+        </w:numPr>
+        <w:spacing w:line="240" w:lineRule="auto"/>
+      </w:pPr>
+      <w:r>
+        <w:t>A szereplők álmai alul maradnak a valósággal szemben</w:t>
+      </w:r>
+    </w:p>
+    <w:p>
+      <w:pPr>
+        <w:pStyle w:val="Listaszerbekezds"/>
+        <w:numPr>
+          <w:ilvl w:val="0"/>
+          <w:numId w:val="17"/>
+        </w:numPr>
+        <w:spacing w:line="240" w:lineRule="auto"/>
+      </w:pPr>
+      <w:r>
+        <w:t>Ezek a</w:t>
+      </w:r>
+      <w:r>
+        <w:t xml:space="preserve"> szereplők nem a jelenben élnek, </w:t>
+      </w:r>
+      <w:r>
+        <w:t>hanem a jövőben, sikertelenségük saját maguk okozzák</w:t>
+      </w:r>
+    </w:p>
+    <w:p>
+      <w:pPr>
+        <w:pStyle w:val="Listaszerbekezds"/>
+        <w:numPr>
+          <w:ilvl w:val="0"/>
+          <w:numId w:val="17"/>
+        </w:numPr>
+        <w:spacing w:line="240" w:lineRule="auto"/>
+      </w:pPr>
+      <w:r>
+        <w:t>Mindenki csak a saját boldogtalanságával van elfoglalva és senki se ismeri fel a másik boldogtalanságát a saját életében</w:t>
+      </w:r>
+    </w:p>
+    <w:p>
+      <w:pPr>
+        <w:pStyle w:val="Listaszerbekezds"/>
+        <w:numPr>
+          <w:ilvl w:val="0"/>
+          <w:numId w:val="17"/>
+        </w:numPr>
+        <w:spacing w:line="240" w:lineRule="auto"/>
+      </w:pPr>
+      <w:r>
+        <w:t>Párhuzamos monológ: a szereplők között valódi kommunikáció nem alakul ki, elbeszélnek egymás mellett</w:t>
+      </w:r>
+    </w:p>
+    <w:p>
+      <w:pPr>
+        <w:pStyle w:val="Listaszerbekezds"/>
+        <w:numPr>
+          <w:ilvl w:val="0"/>
+          <w:numId w:val="17"/>
+        </w:numPr>
+        <w:spacing w:line="240" w:lineRule="auto"/>
+      </w:pPr>
+      <w:r>
+        <w:t xml:space="preserve">Az egész művet áthatja egy átláthatatlan szerelmi labirintus </w:t>
+      </w:r>
+    </w:p>
+    <w:p>
+      <w:pPr>
+        <w:pStyle w:val="Listaszerbekezds"/>
+        <w:numPr>
+          <w:ilvl w:val="0"/>
+          <w:numId w:val="17"/>
+        </w:numPr>
+        <w:spacing w:line="240" w:lineRule="auto"/>
+      </w:pPr>
+      <w:r>
+        <w:t xml:space="preserve">Sirály == dráma a művészetről, ugyanis minden szereplő művész vagy az szeretne lenni </w:t>
+      </w:r>
+    </w:p>
+    <w:p>
+      <w:pPr>
+        <w:pStyle w:val="Listaszerbekezds"/>
+        <w:numPr>
+          <w:ilvl w:val="0"/>
+          <w:numId w:val="17"/>
+        </w:numPr>
+        <w:spacing w:line="480" w:lineRule="auto"/>
+      </w:pPr>
+      <w:r>
+        <w:t>Különböző művészet</w:t>
+      </w:r>
+      <w:r>
+        <w:t xml:space="preserve">felfogások kerülnek összetűzésbe, </w:t>
+      </w:r>
+      <w:r>
+        <w:t>melyrő</w:t>
+      </w:r>
+      <w:r>
+        <w:t>l</w:t>
+      </w:r>
+      <w:r>
+        <w:rPr>
+          <w:color w:val="FF0000"/>
+        </w:rPr>
+        <w:t xml:space="preserve"> </w:t>
+      </w:r>
+      <w:r>
+        <w:t>Csehov nem mond véleményt</w:t>
+      </w:r>
+    </w:p>
+    <w:p>
+      <w:pPr>
+        <w:pStyle w:val="Listaszerbekezds"/>
+        <w:spacing w:line="240" w:lineRule="auto"/>
+        <w:ind w:left="0"/>
+        <w:rPr>
+          <w:u w:val="single"/>
+        </w:rPr>
+      </w:pPr>
+      <w:r>
+        <w:rPr>
+          <w:u w:val="single"/>
+        </w:rPr>
+        <w:t>Fontosabb szereplők</w:t>
+      </w:r>
+    </w:p>
+    <w:p>
+      <w:pPr>
+        <w:pStyle w:val="Listaszerbekezds"/>
+        <w:numPr>
+          <w:ilvl w:val="0"/>
+          <w:numId w:val="18"/>
+        </w:numPr>
+        <w:spacing w:line="240" w:lineRule="auto"/>
+      </w:pPr>
+      <w:proofErr w:type="spellStart"/>
+      <w:r>
+        <w:t>Trigorin</w:t>
+      </w:r>
+      <w:proofErr w:type="spellEnd"/>
+      <w:r>
+        <w:t xml:space="preserve"> - a művészi </w:t>
+      </w:r>
+      <w:r>
+        <w:rPr>
+          <w:color w:val="FF0000"/>
+        </w:rPr>
+        <w:t xml:space="preserve">??? </w:t>
+      </w:r>
+      <w:r>
+        <w:t>jelképezője</w:t>
+      </w:r>
+    </w:p>
+    <w:p>
+      <w:pPr>
+        <w:pStyle w:val="Listaszerbekezds"/>
+        <w:numPr>
+          <w:ilvl w:val="0"/>
+          <w:numId w:val="18"/>
+        </w:numPr>
+        <w:spacing w:line="240" w:lineRule="auto"/>
+      </w:pPr>
+      <w:proofErr w:type="spellStart"/>
+      <w:r>
+        <w:t>Trepljob</w:t>
+      </w:r>
+      <w:proofErr w:type="spellEnd"/>
+      <w:r>
+        <w:t xml:space="preserve"> - a művészi kritikát jelképezi</w:t>
+      </w:r>
+    </w:p>
+    <w:p>
+      <w:pPr>
+        <w:pStyle w:val="Listaszerbekezds"/>
+        <w:numPr>
+          <w:ilvl w:val="0"/>
+          <w:numId w:val="18"/>
+        </w:numPr>
+        <w:spacing w:line="480" w:lineRule="auto"/>
+      </w:pPr>
+      <w:proofErr w:type="spellStart"/>
+      <w:r>
+        <w:t>Nyina</w:t>
+      </w:r>
+      <w:proofErr w:type="spellEnd"/>
+      <w:r>
+        <w:t>- a fiatal színész</w:t>
+      </w:r>
+      <w:r>
+        <w:t>nő</w:t>
+      </w:r>
+    </w:p>
+    <w:p>
+      <w:pPr>
+        <w:pStyle w:val="Listaszerbekezds"/>
+        <w:spacing w:line="480" w:lineRule="auto"/>
+        <w:ind w:left="0"/>
+      </w:pPr>
+      <w:r>
+        <w:t xml:space="preserve">A mű dráma a szerelmi sokszög miatt komikussá válik </w:t>
+      </w:r>
+    </w:p>
+    <w:p>
+      <w:pPr>
+        <w:pStyle w:val="Listaszerbekezds"/>
+        <w:spacing w:line="240" w:lineRule="auto"/>
+        <w:ind w:left="0"/>
+        <w:rPr>
+          <w:u w:val="single"/>
+        </w:rPr>
+      </w:pPr>
+      <w:proofErr w:type="spellStart"/>
+      <w:r>
+        <w:rPr>
+          <w:u w:val="single"/>
+        </w:rPr>
+        <w:t>Dosztojeszki</w:t>
+      </w:r>
+      <w:proofErr w:type="spellEnd"/>
+    </w:p>
+    <w:p>
+      <w:pPr>
+        <w:pStyle w:val="Listaszerbekezds"/>
+        <w:numPr>
+          <w:ilvl w:val="0"/>
+          <w:numId w:val="19"/>
+        </w:numPr>
+        <w:spacing w:line="240" w:lineRule="auto"/>
+      </w:pPr>
+      <w:r>
+        <w:t>1821-1881</w:t>
+      </w:r>
+    </w:p>
+    <w:p>
+      <w:pPr>
+        <w:pStyle w:val="Listaszerbekezds"/>
+        <w:numPr>
+          <w:ilvl w:val="0"/>
+          <w:numId w:val="19"/>
+        </w:numPr>
+        <w:spacing w:line="240" w:lineRule="auto"/>
+      </w:pPr>
+      <w:r>
+        <w:t xml:space="preserve">Epilepsziás </w:t>
+      </w:r>
+      <w:proofErr w:type="spellStart"/>
+      <w:r>
+        <w:t>vot</w:t>
+      </w:r>
+      <w:r>
+        <w:t>r</w:t>
+      </w:r>
+      <w:proofErr w:type="spellEnd"/>
+    </w:p>
+    <w:p>
+      <w:pPr>
+        <w:pStyle w:val="Listaszerbekezds"/>
+        <w:numPr>
+          <w:ilvl w:val="0"/>
+          <w:numId w:val="19"/>
+        </w:numPr>
+        <w:spacing w:line="240" w:lineRule="auto"/>
+      </w:pPr>
+      <w:r>
+        <w:t xml:space="preserve">Az orosz realizmus képviselője </w:t>
+      </w:r>
+    </w:p>
+    <w:p>
+      <w:pPr>
+        <w:pStyle w:val="Listaszerbekezds"/>
+        <w:numPr>
+          <w:ilvl w:val="0"/>
+          <w:numId w:val="19"/>
+        </w:numPr>
+        <w:spacing w:line="480" w:lineRule="auto"/>
+      </w:pPr>
+      <w:r>
+        <w:lastRenderedPageBreak/>
+        <w:t>Politikai okokból a cár Szibériába száműzik</w:t>
+      </w:r>
+    </w:p>
+    <w:p>
+      <w:pPr>
+        <w:pStyle w:val="Listaszerbekezds"/>
+        <w:spacing w:line="240" w:lineRule="auto"/>
+        <w:ind w:left="0"/>
+        <w:rPr>
+          <w:u w:val="single"/>
+        </w:rPr>
+      </w:pPr>
+      <w:r>
+        <w:rPr>
+          <w:u w:val="single"/>
+        </w:rPr>
+        <w:t>Bűn és bűnhődés</w:t>
+      </w:r>
+    </w:p>
+    <w:p>
+      <w:pPr>
+        <w:pStyle w:val="Listaszerbekezds"/>
+        <w:spacing w:line="240" w:lineRule="auto"/>
+        <w:ind w:left="0"/>
+      </w:pPr>
+      <w:r>
+        <w:t>1866ban írta</w:t>
+      </w:r>
+    </w:p>
+    <w:p>
+      <w:pPr>
+        <w:pStyle w:val="Listaszerbekezds"/>
+        <w:numPr>
+          <w:ilvl w:val="0"/>
+          <w:numId w:val="20"/>
+        </w:numPr>
+        <w:spacing w:line="240" w:lineRule="auto"/>
+      </w:pPr>
+      <w:r>
+        <w:t>Fő hőse Raszkolnyikov egy szegény egyetemi hallgató</w:t>
+      </w:r>
+    </w:p>
+    <w:p>
+      <w:pPr>
+        <w:pStyle w:val="Listaszerbekezds"/>
+        <w:numPr>
+          <w:ilvl w:val="0"/>
+          <w:numId w:val="20"/>
+        </w:numPr>
+        <w:spacing w:line="240" w:lineRule="auto"/>
+      </w:pPr>
+      <w:r>
+        <w:t xml:space="preserve">Tanulmányait abba </w:t>
+      </w:r>
+      <w:r>
+        <w:t>hagyja,</w:t>
+      </w:r>
+      <w:r>
+        <w:t xml:space="preserve"> mert nincs lóvéja</w:t>
+      </w:r>
+    </w:p>
+    <w:p>
+      <w:pPr>
+        <w:pStyle w:val="Listaszerbekezds"/>
+        <w:numPr>
+          <w:ilvl w:val="0"/>
+          <w:numId w:val="20"/>
+        </w:numPr>
+        <w:spacing w:line="240" w:lineRule="auto"/>
+      </w:pPr>
+      <w:r>
+        <w:t xml:space="preserve">Felállít egy elméletet: </w:t>
+      </w:r>
+      <w:r>
+        <w:t xml:space="preserve">rendkívüli emberek </w:t>
+      </w:r>
+      <w:proofErr w:type="spellStart"/>
+      <w:r>
+        <w:t>vs</w:t>
+      </w:r>
+      <w:proofErr w:type="spellEnd"/>
+      <w:r>
+        <w:t>. Tetvek --&gt; meg akarja az öreg uzsorás asszonyt ölni, végül kettős gyilkosságot követ el</w:t>
+      </w:r>
+    </w:p>
+    <w:p>
+      <w:pPr>
+        <w:pStyle w:val="Listaszerbekezds"/>
+        <w:numPr>
+          <w:ilvl w:val="0"/>
+          <w:numId w:val="20"/>
+        </w:numPr>
+        <w:spacing w:line="240" w:lineRule="auto"/>
+      </w:pPr>
+      <w:r>
+        <w:t xml:space="preserve">Ezek után lelkiismeret </w:t>
+      </w:r>
+      <w:proofErr w:type="spellStart"/>
+      <w:r>
+        <w:t>fuldolása</w:t>
+      </w:r>
+      <w:proofErr w:type="spellEnd"/>
+      <w:r>
+        <w:t xml:space="preserve"> lesz</w:t>
+      </w:r>
+    </w:p>
+    <w:p>
+      <w:pPr>
+        <w:pStyle w:val="Listaszerbekezds"/>
+        <w:numPr>
+          <w:ilvl w:val="0"/>
+          <w:numId w:val="20"/>
+        </w:numPr>
+        <w:spacing w:line="240" w:lineRule="auto"/>
+      </w:pPr>
+      <w:r>
+        <w:t xml:space="preserve">A rendőrség nyomozást indít, </w:t>
+      </w:r>
+      <w:proofErr w:type="spellStart"/>
+      <w:r>
+        <w:t>Porfirij</w:t>
+      </w:r>
+      <w:proofErr w:type="spellEnd"/>
+      <w:r>
+        <w:t xml:space="preserve"> nyomozó vezetésével </w:t>
+      </w:r>
+    </w:p>
+    <w:p>
+      <w:pPr>
+        <w:pStyle w:val="Listaszerbekezds"/>
+        <w:numPr>
+          <w:ilvl w:val="0"/>
+          <w:numId w:val="20"/>
+        </w:numPr>
+        <w:spacing w:line="240" w:lineRule="auto"/>
+      </w:pPr>
+      <w:r>
+        <w:t>Szonja hatá</w:t>
+      </w:r>
+      <w:r>
+        <w:t>sára feladja magát --&gt; kényszer</w:t>
+      </w:r>
+      <w:r>
+        <w:t xml:space="preserve">munka </w:t>
+      </w:r>
+    </w:p>
+    <w:p>
+      <w:pPr>
+        <w:pStyle w:val="Listaszerbekezds"/>
+        <w:numPr>
+          <w:ilvl w:val="0"/>
+          <w:numId w:val="20"/>
+        </w:numPr>
+        <w:spacing w:line="240" w:lineRule="auto"/>
+      </w:pPr>
+      <w:r>
+        <w:t>Eszméjét nem tagadja meg, csak beismeri</w:t>
+      </w:r>
+      <w:r>
+        <w:t>,</w:t>
+      </w:r>
+      <w:r>
+        <w:t xml:space="preserve"> hogy ő is egy tetű</w:t>
+      </w:r>
+    </w:p>
+    <w:p>
+      <w:pPr>
+        <w:pStyle w:val="Listaszerbekezds"/>
+        <w:numPr>
+          <w:ilvl w:val="0"/>
+          <w:numId w:val="20"/>
+        </w:numPr>
+        <w:spacing w:line="240" w:lineRule="auto"/>
+      </w:pPr>
+      <w:r>
+        <w:t xml:space="preserve">A száműzetésbe a lelke ujjá születik </w:t>
+      </w:r>
+    </w:p>
+    <w:p>
+      <w:pPr>
+        <w:pStyle w:val="Listaszerbekezds"/>
+        <w:numPr>
+          <w:ilvl w:val="0"/>
+          <w:numId w:val="20"/>
+        </w:numPr>
+        <w:spacing w:line="240" w:lineRule="auto"/>
+      </w:pPr>
+      <w:r>
+        <w:t>A regényben a szerelem a megváltás eszköze</w:t>
+      </w:r>
+    </w:p>
+    <w:p>
+      <w:pPr>
+        <w:pStyle w:val="Listaszerbekezds"/>
+        <w:numPr>
+          <w:ilvl w:val="0"/>
+          <w:numId w:val="20"/>
+        </w:numPr>
+        <w:spacing w:line="240" w:lineRule="auto"/>
+      </w:pPr>
+      <w:r>
+        <w:t xml:space="preserve">Bár </w:t>
+      </w:r>
+      <w:proofErr w:type="spellStart"/>
+      <w:r>
+        <w:t>Dosztojeszki</w:t>
+      </w:r>
+      <w:proofErr w:type="spellEnd"/>
+      <w:r>
+        <w:t xml:space="preserve"> realista, mégis nagyobb hangsúlyt fektet a filozófiára--&gt; azért hősei nem c</w:t>
+      </w:r>
+      <w:r>
+        <w:t>s</w:t>
+      </w:r>
+      <w:r>
+        <w:t>ak társadalmi típusok, hanem eszmei emberek is egyben--</w:t>
+      </w:r>
+      <w:r>
+        <w:t>&gt; eszme</w:t>
+      </w:r>
+      <w:r>
+        <w:t xml:space="preserve"> regény is</w:t>
+      </w:r>
+    </w:p>
+    <w:p>
+      <w:pPr>
+        <w:pStyle w:val="Listaszerbekezds"/>
+        <w:numPr>
+          <w:ilvl w:val="0"/>
+          <w:numId w:val="20"/>
+        </w:numPr>
+        <w:spacing w:line="240" w:lineRule="auto"/>
+      </w:pPr>
+      <w:r>
+        <w:t xml:space="preserve">Ez </w:t>
+      </w:r>
+      <w:proofErr w:type="spellStart"/>
+      <w:r>
+        <w:t>polifóligus</w:t>
+      </w:r>
+      <w:proofErr w:type="spellEnd"/>
+      <w:r>
+        <w:t xml:space="preserve"> regény: ugyan is több vélemény, több hang szólal mag a műben</w:t>
+      </w:r>
     </w:p>
     <w:sectPr>
       <w:pgSz w:w="11906" w:h="16838"/>
@@ -459,7 +2929,7 @@
 </file>
 
 <file path=word/endnotes.xml><?xml version="1.0" encoding="utf-8"?>
-<w:endnotes xmlns:wpc="http://schemas.microsoft.com/office/word/2010/wordprocessingCanvas" xmlns:cx="http://schemas.microsoft.com/office/drawing/2014/chartex" xmlns:cx1="http://schemas.microsoft.com/office/drawing/2015/9/8/chartex" xmlns:mc="http://schemas.openxmlformats.org/markup-compatibility/2006" xmlns:o="urn:schemas-microsoft-com:office:office" xmlns:r="http://schemas.openxmlformats.org/officeDocument/2006/relationships" xmlns:m="http://schemas.openxmlformats.org/officeDocument/2006/math" xmlns:v="urn:schemas-microsoft-com:vml" xmlns:wp14="http://schemas.microsoft.com/office/word/2010/wordprocessingDrawing" xmlns:wp="http://schemas.openxmlformats.org/drawingml/2006/wordprocessingDrawing" xmlns:w10="urn:schemas-microsoft-com:office:word" xmlns:w="http://schemas.openxmlformats.org/wordprocessingml/2006/main" xmlns:w14="http://schemas.microsoft.com/office/word/2010/wordml" xmlns:w15="http://schemas.microsoft.com/office/word/2012/wordml" xmlns:w16se="http://schemas.microsoft.com/office/word/2015/wordml/symex" xmlns:wpg="http://schemas.microsoft.com/office/word/2010/wordprocessingGroup" xmlns:wpi="http://schemas.microsoft.com/office/word/2010/wordprocessingInk" xmlns:wne="http://schemas.microsoft.com/office/word/2006/wordml" xmlns:wps="http://schemas.microsoft.com/office/word/2010/wordprocessingShape" mc:Ignorable="w14 w15 w16se wp14">
+<w:endnotes xmlns:wpc="http://schemas.microsoft.com/office/word/2010/wordprocessingCanvas" xmlns:cx="http://schemas.microsoft.com/office/drawing/2014/chartex" xmlns:cx1="http://schemas.microsoft.com/office/drawing/2015/9/8/chartex" xmlns:cx2="http://schemas.microsoft.com/office/drawing/2015/10/21/chartex" xmlns:cx3="http://schemas.microsoft.com/office/drawing/2016/5/9/chartex" xmlns:cx4="http://schemas.microsoft.com/office/drawing/2016/5/10/chartex" xmlns:cx5="http://schemas.microsoft.com/office/drawing/2016/5/11/chartex" xmlns:cx6="http://schemas.microsoft.com/office/drawing/2016/5/12/chartex" xmlns:cx7="http://schemas.microsoft.com/office/drawing/2016/5/13/chartex" xmlns:cx8="http://schemas.microsoft.com/office/drawing/2016/5/14/chartex" xmlns:mc="http://schemas.openxmlformats.org/markup-compatibility/2006" xmlns:aink="http://schemas.microsoft.com/office/drawing/2016/ink" xmlns:am3d="http://schemas.microsoft.com/office/drawing/2017/model3d" xmlns:o="urn:schemas-microsoft-com:office:office" xmlns:oel="http://schemas.microsoft.com/office/2019/extlst" xmlns:r="http://schemas.openxmlformats.org/officeDocument/2006/relationships" xmlns:m="http://schemas.openxmlformats.org/officeDocument/2006/math" xmlns:v="urn:schemas-microsoft-com:vml" xmlns:wp14="http://schemas.microsoft.com/office/word/2010/wordprocessingDrawing" xmlns:wp="http://schemas.openxmlformats.org/drawingml/2006/wordprocessingDrawing" xmlns:w10="urn:schemas-microsoft-com:office:word" xmlns:w="http://schemas.openxmlformats.org/wordprocessingml/2006/main" xmlns:w14="http://schemas.microsoft.com/office/word/2010/wordml" xmlns:w15="http://schemas.microsoft.com/office/word/2012/wordml" xmlns:w16cex="http://schemas.microsoft.com/office/word/2018/wordml/cex" xmlns:w16cid="http://schemas.microsoft.com/office/word/2016/wordml/cid" xmlns:w16="http://schemas.microsoft.com/office/word/2018/wordml" xmlns:w16sdtdh="http://schemas.microsoft.com/office/word/2020/wordml/sdtdatahash" xmlns:w16se="http://schemas.microsoft.com/office/word/2015/wordml/symex" xmlns:wpg="http://schemas.microsoft.com/office/word/2010/wordprocessingGroup" xmlns:wpi="http://schemas.microsoft.com/office/word/2010/wordprocessingInk" xmlns:wne="http://schemas.microsoft.com/office/word/2006/wordml" xmlns:wps="http://schemas.microsoft.com/office/word/2010/wordprocessingShape" mc:Ignorable="w14 w15 w16se w16cid w16 w16cex w16sdtdh wp14">
   <w:endnote w:type="separator" w:id="-1">
     <w:p>
       <w:pPr>
@@ -484,7 +2954,7 @@
 </file>
 
 <file path=word/footnotes.xml><?xml version="1.0" encoding="utf-8"?>
-<w:footnotes xmlns:wpc="http://schemas.microsoft.com/office/word/2010/wordprocessingCanvas" xmlns:cx="http://schemas.microsoft.com/office/drawing/2014/chartex" xmlns:cx1="http://schemas.microsoft.com/office/drawing/2015/9/8/chartex" xmlns:mc="http://schemas.openxmlformats.org/markup-compatibility/2006" xmlns:o="urn:schemas-microsoft-com:office:office" xmlns:r="http://schemas.openxmlformats.org/officeDocument/2006/relationships" xmlns:m="http://schemas.openxmlformats.org/officeDocument/2006/math" xmlns:v="urn:schemas-microsoft-com:vml" xmlns:wp14="http://schemas.microsoft.com/office/word/2010/wordprocessingDrawing" xmlns:wp="http://schemas.openxmlformats.org/drawingml/2006/wordprocessingDrawing" xmlns:w10="urn:schemas-microsoft-com:office:word" xmlns:w="http://schemas.openxmlformats.org/wordprocessingml/2006/main" xmlns:w14="http://schemas.microsoft.com/office/word/2010/wordml" xmlns:w15="http://schemas.microsoft.com/office/word/2012/wordml" xmlns:w16se="http://schemas.microsoft.com/office/word/2015/wordml/symex" xmlns:wpg="http://schemas.microsoft.com/office/word/2010/wordprocessingGroup" xmlns:wpi="http://schemas.microsoft.com/office/word/2010/wordprocessingInk" xmlns:wne="http://schemas.microsoft.com/office/word/2006/wordml" xmlns:wps="http://schemas.microsoft.com/office/word/2010/wordprocessingShape" mc:Ignorable="w14 w15 w16se wp14">
+<w:footnotes xmlns:wpc="http://schemas.microsoft.com/office/word/2010/wordprocessingCanvas" xmlns:cx="http://schemas.microsoft.com/office/drawing/2014/chartex" xmlns:cx1="http://schemas.microsoft.com/office/drawing/2015/9/8/chartex" xmlns:cx2="http://schemas.microsoft.com/office/drawing/2015/10/21/chartex" xmlns:cx3="http://schemas.microsoft.com/office/drawing/2016/5/9/chartex" xmlns:cx4="http://schemas.microsoft.com/office/drawing/2016/5/10/chartex" xmlns:cx5="http://schemas.microsoft.com/office/drawing/2016/5/11/chartex" xmlns:cx6="http://schemas.microsoft.com/office/drawing/2016/5/12/chartex" xmlns:cx7="http://schemas.microsoft.com/office/drawing/2016/5/13/chartex" xmlns:cx8="http://schemas.microsoft.com/office/drawing/2016/5/14/chartex" xmlns:mc="http://schemas.openxmlformats.org/markup-compatibility/2006" xmlns:aink="http://schemas.microsoft.com/office/drawing/2016/ink" xmlns:am3d="http://schemas.microsoft.com/office/drawing/2017/model3d" xmlns:o="urn:schemas-microsoft-com:office:office" xmlns:oel="http://schemas.microsoft.com/office/2019/extlst" xmlns:r="http://schemas.openxmlformats.org/officeDocument/2006/relationships" xmlns:m="http://schemas.openxmlformats.org/officeDocument/2006/math" xmlns:v="urn:schemas-microsoft-com:vml" xmlns:wp14="http://schemas.microsoft.com/office/word/2010/wordprocessingDrawing" xmlns:wp="http://schemas.openxmlformats.org/drawingml/2006/wordprocessingDrawing" xmlns:w10="urn:schemas-microsoft-com:office:word" xmlns:w="http://schemas.openxmlformats.org/wordprocessingml/2006/main" xmlns:w14="http://schemas.microsoft.com/office/word/2010/wordml" xmlns:w15="http://schemas.microsoft.com/office/word/2012/wordml" xmlns:w16cex="http://schemas.microsoft.com/office/word/2018/wordml/cex" xmlns:w16cid="http://schemas.microsoft.com/office/word/2016/wordml/cid" xmlns:w16="http://schemas.microsoft.com/office/word/2018/wordml" xmlns:w16sdtdh="http://schemas.microsoft.com/office/word/2020/wordml/sdtdatahash" xmlns:w16se="http://schemas.microsoft.com/office/word/2015/wordml/symex" xmlns:wpg="http://schemas.microsoft.com/office/word/2010/wordprocessingGroup" xmlns:wpi="http://schemas.microsoft.com/office/word/2010/wordprocessingInk" xmlns:wne="http://schemas.microsoft.com/office/word/2006/wordml" xmlns:wps="http://schemas.microsoft.com/office/word/2010/wordprocessingShape" mc:Ignorable="w14 w15 w16se w16cid w16 w16cex w16sdtdh wp14">
   <w:footnote w:type="separator" w:id="-1">
     <w:p>
       <w:pPr>
@@ -509,8 +2979,121 @@
 </file>
 
 <file path=word/numbering.xml><?xml version="1.0" encoding="utf-8"?>
-<w:numbering xmlns:wpc="http://schemas.microsoft.com/office/word/2010/wordprocessingCanvas" xmlns:cx="http://schemas.microsoft.com/office/drawing/2014/chartex" xmlns:cx1="http://schemas.microsoft.com/office/drawing/2015/9/8/chartex" xmlns:mc="http://schemas.openxmlformats.org/markup-compatibility/2006" xmlns:o="urn:schemas-microsoft-com:office:office" xmlns:r="http://schemas.openxmlformats.org/officeDocument/2006/relationships" xmlns:m="http://schemas.openxmlformats.org/officeDocument/2006/math" xmlns:v="urn:schemas-microsoft-com:vml" xmlns:wp14="http://schemas.microsoft.com/office/word/2010/wordprocessingDrawing" xmlns:wp="http://schemas.openxmlformats.org/drawingml/2006/wordprocessingDrawing" xmlns:w10="urn:schemas-microsoft-com:office:word" xmlns:w="http://schemas.openxmlformats.org/wordprocessingml/2006/main" xmlns:w14="http://schemas.microsoft.com/office/word/2010/wordml" xmlns:w15="http://schemas.microsoft.com/office/word/2012/wordml" xmlns:w16se="http://schemas.microsoft.com/office/word/2015/wordml/symex" xmlns:wpg="http://schemas.microsoft.com/office/word/2010/wordprocessingGroup" xmlns:wpi="http://schemas.microsoft.com/office/word/2010/wordprocessingInk" xmlns:wne="http://schemas.microsoft.com/office/word/2006/wordml" xmlns:wps="http://schemas.microsoft.com/office/word/2010/wordprocessingShape" mc:Ignorable="w14 w15 w16se wp14">
+<w:numbering xmlns:wpc="http://schemas.microsoft.com/office/word/2010/wordprocessingCanvas" xmlns:cx="http://schemas.microsoft.com/office/drawing/2014/chartex" xmlns:cx1="http://schemas.microsoft.com/office/drawing/2015/9/8/chartex" xmlns:cx2="http://schemas.microsoft.com/office/drawing/2015/10/21/chartex" xmlns:cx3="http://schemas.microsoft.com/office/drawing/2016/5/9/chartex" xmlns:cx4="http://schemas.microsoft.com/office/drawing/2016/5/10/chartex" xmlns:cx5="http://schemas.microsoft.com/office/drawing/2016/5/11/chartex" xmlns:cx6="http://schemas.microsoft.com/office/drawing/2016/5/12/chartex" xmlns:cx7="http://schemas.microsoft.com/office/drawing/2016/5/13/chartex" xmlns:cx8="http://schemas.microsoft.com/office/drawing/2016/5/14/chartex" xmlns:mc="http://schemas.openxmlformats.org/markup-compatibility/2006" xmlns:aink="http://schemas.microsoft.com/office/drawing/2016/ink" xmlns:am3d="http://schemas.microsoft.com/office/drawing/2017/model3d" xmlns:o="urn:schemas-microsoft-com:office:office" xmlns:oel="http://schemas.microsoft.com/office/2019/extlst" xmlns:r="http://schemas.openxmlformats.org/officeDocument/2006/relationships" xmlns:m="http://schemas.openxmlformats.org/officeDocument/2006/math" xmlns:v="urn:schemas-microsoft-com:vml" xmlns:wp14="http://schemas.microsoft.com/office/word/2010/wordprocessingDrawing" xmlns:wp="http://schemas.openxmlformats.org/drawingml/2006/wordprocessingDrawing" xmlns:w10="urn:schemas-microsoft-com:office:word" xmlns:w="http://schemas.openxmlformats.org/wordprocessingml/2006/main" xmlns:w14="http://schemas.microsoft.com/office/word/2010/wordml" xmlns:w15="http://schemas.microsoft.com/office/word/2012/wordml" xmlns:w16cex="http://schemas.microsoft.com/office/word/2018/wordml/cex" xmlns:w16cid="http://schemas.microsoft.com/office/word/2016/wordml/cid" xmlns:w16="http://schemas.microsoft.com/office/word/2018/wordml" xmlns:w16sdtdh="http://schemas.microsoft.com/office/word/2020/wordml/sdtdatahash" xmlns:w16se="http://schemas.microsoft.com/office/word/2015/wordml/symex" xmlns:wpg="http://schemas.microsoft.com/office/word/2010/wordprocessingGroup" xmlns:wpi="http://schemas.microsoft.com/office/word/2010/wordprocessingInk" xmlns:wne="http://schemas.microsoft.com/office/word/2006/wordml" xmlns:wps="http://schemas.microsoft.com/office/word/2010/wordprocessingShape" mc:Ignorable="w14 w15 w16se w16cid w16 w16cex w16sdtdh wp14">
   <w:abstractNum w:abstractNumId="0" w15:restartNumberingAfterBreak="0">
+    <w:nsid w:val="093D167E"/>
+    <w:multiLevelType w:val="hybridMultilevel"/>
+    <w:tmpl w:val="31F04E90"/>
+    <w:lvl w:ilvl="0" w:tplc="040E0001">
+      <w:start w:val="1"/>
+      <w:numFmt w:val="bullet"/>
+      <w:lvlText w:val=""/>
+      <w:lvlJc w:val="left"/>
+      <w:pPr>
+        <w:ind w:left="720" w:hanging="360"/>
+      </w:pPr>
+      <w:rPr>
+        <w:rFonts w:ascii="Symbol" w:hAnsi="Symbol" w:hint="default"/>
+      </w:rPr>
+    </w:lvl>
+    <w:lvl w:ilvl="1" w:tplc="040E0003" w:tentative="1">
+      <w:start w:val="1"/>
+      <w:numFmt w:val="bullet"/>
+      <w:lvlText w:val="o"/>
+      <w:lvlJc w:val="left"/>
+      <w:pPr>
+        <w:ind w:left="1440" w:hanging="360"/>
+      </w:pPr>
+      <w:rPr>
+        <w:rFonts w:ascii="Courier New" w:hAnsi="Courier New" w:cs="Courier New" w:hint="default"/>
+      </w:rPr>
+    </w:lvl>
+    <w:lvl w:ilvl="2" w:tplc="040E0005" w:tentative="1">
+      <w:start w:val="1"/>
+      <w:numFmt w:val="bullet"/>
+      <w:lvlText w:val=""/>
+      <w:lvlJc w:val="left"/>
+      <w:pPr>
+        <w:ind w:left="2160" w:hanging="360"/>
+      </w:pPr>
+      <w:rPr>
+        <w:rFonts w:ascii="Wingdings" w:hAnsi="Wingdings" w:hint="default"/>
+      </w:rPr>
+    </w:lvl>
+    <w:lvl w:ilvl="3" w:tplc="040E0001" w:tentative="1">
+      <w:start w:val="1"/>
+      <w:numFmt w:val="bullet"/>
+      <w:lvlText w:val=""/>
+      <w:lvlJc w:val="left"/>
+      <w:pPr>
+        <w:ind w:left="2880" w:hanging="360"/>
+      </w:pPr>
+      <w:rPr>
+        <w:rFonts w:ascii="Symbol" w:hAnsi="Symbol" w:hint="default"/>
+      </w:rPr>
+    </w:lvl>
+    <w:lvl w:ilvl="4" w:tplc="040E0003" w:tentative="1">
+      <w:start w:val="1"/>
+      <w:numFmt w:val="bullet"/>
+      <w:lvlText w:val="o"/>
+      <w:lvlJc w:val="left"/>
+      <w:pPr>
+        <w:ind w:left="3600" w:hanging="360"/>
+      </w:pPr>
+      <w:rPr>
+        <w:rFonts w:ascii="Courier New" w:hAnsi="Courier New" w:cs="Courier New" w:hint="default"/>
+      </w:rPr>
+    </w:lvl>
+    <w:lvl w:ilvl="5" w:tplc="040E0005" w:tentative="1">
+      <w:start w:val="1"/>
+      <w:numFmt w:val="bullet"/>
+      <w:lvlText w:val=""/>
+      <w:lvlJc w:val="left"/>
+      <w:pPr>
+        <w:ind w:left="4320" w:hanging="360"/>
+      </w:pPr>
+      <w:rPr>
+        <w:rFonts w:ascii="Wingdings" w:hAnsi="Wingdings" w:hint="default"/>
+      </w:rPr>
+    </w:lvl>
+    <w:lvl w:ilvl="6" w:tplc="040E0001" w:tentative="1">
+      <w:start w:val="1"/>
+      <w:numFmt w:val="bullet"/>
+      <w:lvlText w:val=""/>
+      <w:lvlJc w:val="left"/>
+      <w:pPr>
+        <w:ind w:left="5040" w:hanging="360"/>
+      </w:pPr>
+      <w:rPr>
+        <w:rFonts w:ascii="Symbol" w:hAnsi="Symbol" w:hint="default"/>
+      </w:rPr>
+    </w:lvl>
+    <w:lvl w:ilvl="7" w:tplc="040E0003" w:tentative="1">
+      <w:start w:val="1"/>
+      <w:numFmt w:val="bullet"/>
+      <w:lvlText w:val="o"/>
+      <w:lvlJc w:val="left"/>
+      <w:pPr>
+        <w:ind w:left="5760" w:hanging="360"/>
+      </w:pPr>
+      <w:rPr>
+        <w:rFonts w:ascii="Courier New" w:hAnsi="Courier New" w:cs="Courier New" w:hint="default"/>
+      </w:rPr>
+    </w:lvl>
+    <w:lvl w:ilvl="8" w:tplc="040E0005" w:tentative="1">
+      <w:start w:val="1"/>
+      <w:numFmt w:val="bullet"/>
+      <w:lvlText w:val=""/>
+      <w:lvlJc w:val="left"/>
+      <w:pPr>
+        <w:ind w:left="6480" w:hanging="360"/>
+      </w:pPr>
+      <w:rPr>
+        <w:rFonts w:ascii="Wingdings" w:hAnsi="Wingdings" w:hint="default"/>
+      </w:rPr>
+    </w:lvl>
+  </w:abstractNum>
+  <w:abstractNum w:abstractNumId="1" w15:restartNumberingAfterBreak="0">
     <w:nsid w:val="12DF26BB"/>
     <w:multiLevelType w:val="multilevel"/>
     <w:tmpl w:val="12DF26BB"/>
@@ -623,10 +3206,1479 @@
       </w:rPr>
     </w:lvl>
   </w:abstractNum>
-  <w:abstractNum w:abstractNumId="1" w15:restartNumberingAfterBreak="0">
+  <w:abstractNum w:abstractNumId="2" w15:restartNumberingAfterBreak="0">
+    <w:nsid w:val="183673A9"/>
+    <w:multiLevelType w:val="hybridMultilevel"/>
+    <w:tmpl w:val="C81EA1FE"/>
+    <w:lvl w:ilvl="0" w:tplc="040E0001">
+      <w:start w:val="1"/>
+      <w:numFmt w:val="bullet"/>
+      <w:lvlText w:val=""/>
+      <w:lvlJc w:val="left"/>
+      <w:pPr>
+        <w:ind w:left="720" w:hanging="360"/>
+      </w:pPr>
+      <w:rPr>
+        <w:rFonts w:ascii="Symbol" w:hAnsi="Symbol" w:hint="default"/>
+      </w:rPr>
+    </w:lvl>
+    <w:lvl w:ilvl="1" w:tplc="040E0003">
+      <w:start w:val="1"/>
+      <w:numFmt w:val="bullet"/>
+      <w:lvlText w:val="o"/>
+      <w:lvlJc w:val="left"/>
+      <w:pPr>
+        <w:ind w:left="1440" w:hanging="360"/>
+      </w:pPr>
+      <w:rPr>
+        <w:rFonts w:ascii="Courier New" w:hAnsi="Courier New" w:cs="Courier New" w:hint="default"/>
+      </w:rPr>
+    </w:lvl>
+    <w:lvl w:ilvl="2" w:tplc="040E0005" w:tentative="1">
+      <w:start w:val="1"/>
+      <w:numFmt w:val="bullet"/>
+      <w:lvlText w:val=""/>
+      <w:lvlJc w:val="left"/>
+      <w:pPr>
+        <w:ind w:left="2160" w:hanging="360"/>
+      </w:pPr>
+      <w:rPr>
+        <w:rFonts w:ascii="Wingdings" w:hAnsi="Wingdings" w:hint="default"/>
+      </w:rPr>
+    </w:lvl>
+    <w:lvl w:ilvl="3" w:tplc="040E0001" w:tentative="1">
+      <w:start w:val="1"/>
+      <w:numFmt w:val="bullet"/>
+      <w:lvlText w:val=""/>
+      <w:lvlJc w:val="left"/>
+      <w:pPr>
+        <w:ind w:left="2880" w:hanging="360"/>
+      </w:pPr>
+      <w:rPr>
+        <w:rFonts w:ascii="Symbol" w:hAnsi="Symbol" w:hint="default"/>
+      </w:rPr>
+    </w:lvl>
+    <w:lvl w:ilvl="4" w:tplc="040E0003" w:tentative="1">
+      <w:start w:val="1"/>
+      <w:numFmt w:val="bullet"/>
+      <w:lvlText w:val="o"/>
+      <w:lvlJc w:val="left"/>
+      <w:pPr>
+        <w:ind w:left="3600" w:hanging="360"/>
+      </w:pPr>
+      <w:rPr>
+        <w:rFonts w:ascii="Courier New" w:hAnsi="Courier New" w:cs="Courier New" w:hint="default"/>
+      </w:rPr>
+    </w:lvl>
+    <w:lvl w:ilvl="5" w:tplc="040E0005" w:tentative="1">
+      <w:start w:val="1"/>
+      <w:numFmt w:val="bullet"/>
+      <w:lvlText w:val=""/>
+      <w:lvlJc w:val="left"/>
+      <w:pPr>
+        <w:ind w:left="4320" w:hanging="360"/>
+      </w:pPr>
+      <w:rPr>
+        <w:rFonts w:ascii="Wingdings" w:hAnsi="Wingdings" w:hint="default"/>
+      </w:rPr>
+    </w:lvl>
+    <w:lvl w:ilvl="6" w:tplc="040E0001" w:tentative="1">
+      <w:start w:val="1"/>
+      <w:numFmt w:val="bullet"/>
+      <w:lvlText w:val=""/>
+      <w:lvlJc w:val="left"/>
+      <w:pPr>
+        <w:ind w:left="5040" w:hanging="360"/>
+      </w:pPr>
+      <w:rPr>
+        <w:rFonts w:ascii="Symbol" w:hAnsi="Symbol" w:hint="default"/>
+      </w:rPr>
+    </w:lvl>
+    <w:lvl w:ilvl="7" w:tplc="040E0003" w:tentative="1">
+      <w:start w:val="1"/>
+      <w:numFmt w:val="bullet"/>
+      <w:lvlText w:val="o"/>
+      <w:lvlJc w:val="left"/>
+      <w:pPr>
+        <w:ind w:left="5760" w:hanging="360"/>
+      </w:pPr>
+      <w:rPr>
+        <w:rFonts w:ascii="Courier New" w:hAnsi="Courier New" w:cs="Courier New" w:hint="default"/>
+      </w:rPr>
+    </w:lvl>
+    <w:lvl w:ilvl="8" w:tplc="040E0005" w:tentative="1">
+      <w:start w:val="1"/>
+      <w:numFmt w:val="bullet"/>
+      <w:lvlText w:val=""/>
+      <w:lvlJc w:val="left"/>
+      <w:pPr>
+        <w:ind w:left="6480" w:hanging="360"/>
+      </w:pPr>
+      <w:rPr>
+        <w:rFonts w:ascii="Wingdings" w:hAnsi="Wingdings" w:hint="default"/>
+      </w:rPr>
+    </w:lvl>
+  </w:abstractNum>
+  <w:abstractNum w:abstractNumId="3" w15:restartNumberingAfterBreak="0">
+    <w:nsid w:val="186E6AB9"/>
+    <w:multiLevelType w:val="hybridMultilevel"/>
+    <w:tmpl w:val="2EF6E3C0"/>
+    <w:lvl w:ilvl="0" w:tplc="040E0001">
+      <w:start w:val="1"/>
+      <w:numFmt w:val="bullet"/>
+      <w:lvlText w:val=""/>
+      <w:lvlJc w:val="left"/>
+      <w:pPr>
+        <w:ind w:left="720" w:hanging="360"/>
+      </w:pPr>
+      <w:rPr>
+        <w:rFonts w:ascii="Symbol" w:hAnsi="Symbol" w:hint="default"/>
+      </w:rPr>
+    </w:lvl>
+    <w:lvl w:ilvl="1" w:tplc="040E0003" w:tentative="1">
+      <w:start w:val="1"/>
+      <w:numFmt w:val="bullet"/>
+      <w:lvlText w:val="o"/>
+      <w:lvlJc w:val="left"/>
+      <w:pPr>
+        <w:ind w:left="1440" w:hanging="360"/>
+      </w:pPr>
+      <w:rPr>
+        <w:rFonts w:ascii="Courier New" w:hAnsi="Courier New" w:cs="Courier New" w:hint="default"/>
+      </w:rPr>
+    </w:lvl>
+    <w:lvl w:ilvl="2" w:tplc="040E0005" w:tentative="1">
+      <w:start w:val="1"/>
+      <w:numFmt w:val="bullet"/>
+      <w:lvlText w:val=""/>
+      <w:lvlJc w:val="left"/>
+      <w:pPr>
+        <w:ind w:left="2160" w:hanging="360"/>
+      </w:pPr>
+      <w:rPr>
+        <w:rFonts w:ascii="Wingdings" w:hAnsi="Wingdings" w:hint="default"/>
+      </w:rPr>
+    </w:lvl>
+    <w:lvl w:ilvl="3" w:tplc="040E0001" w:tentative="1">
+      <w:start w:val="1"/>
+      <w:numFmt w:val="bullet"/>
+      <w:lvlText w:val=""/>
+      <w:lvlJc w:val="left"/>
+      <w:pPr>
+        <w:ind w:left="2880" w:hanging="360"/>
+      </w:pPr>
+      <w:rPr>
+        <w:rFonts w:ascii="Symbol" w:hAnsi="Symbol" w:hint="default"/>
+      </w:rPr>
+    </w:lvl>
+    <w:lvl w:ilvl="4" w:tplc="040E0003" w:tentative="1">
+      <w:start w:val="1"/>
+      <w:numFmt w:val="bullet"/>
+      <w:lvlText w:val="o"/>
+      <w:lvlJc w:val="left"/>
+      <w:pPr>
+        <w:ind w:left="3600" w:hanging="360"/>
+      </w:pPr>
+      <w:rPr>
+        <w:rFonts w:ascii="Courier New" w:hAnsi="Courier New" w:cs="Courier New" w:hint="default"/>
+      </w:rPr>
+    </w:lvl>
+    <w:lvl w:ilvl="5" w:tplc="040E0005" w:tentative="1">
+      <w:start w:val="1"/>
+      <w:numFmt w:val="bullet"/>
+      <w:lvlText w:val=""/>
+      <w:lvlJc w:val="left"/>
+      <w:pPr>
+        <w:ind w:left="4320" w:hanging="360"/>
+      </w:pPr>
+      <w:rPr>
+        <w:rFonts w:ascii="Wingdings" w:hAnsi="Wingdings" w:hint="default"/>
+      </w:rPr>
+    </w:lvl>
+    <w:lvl w:ilvl="6" w:tplc="040E0001" w:tentative="1">
+      <w:start w:val="1"/>
+      <w:numFmt w:val="bullet"/>
+      <w:lvlText w:val=""/>
+      <w:lvlJc w:val="left"/>
+      <w:pPr>
+        <w:ind w:left="5040" w:hanging="360"/>
+      </w:pPr>
+      <w:rPr>
+        <w:rFonts w:ascii="Symbol" w:hAnsi="Symbol" w:hint="default"/>
+      </w:rPr>
+    </w:lvl>
+    <w:lvl w:ilvl="7" w:tplc="040E0003" w:tentative="1">
+      <w:start w:val="1"/>
+      <w:numFmt w:val="bullet"/>
+      <w:lvlText w:val="o"/>
+      <w:lvlJc w:val="left"/>
+      <w:pPr>
+        <w:ind w:left="5760" w:hanging="360"/>
+      </w:pPr>
+      <w:rPr>
+        <w:rFonts w:ascii="Courier New" w:hAnsi="Courier New" w:cs="Courier New" w:hint="default"/>
+      </w:rPr>
+    </w:lvl>
+    <w:lvl w:ilvl="8" w:tplc="040E0005" w:tentative="1">
+      <w:start w:val="1"/>
+      <w:numFmt w:val="bullet"/>
+      <w:lvlText w:val=""/>
+      <w:lvlJc w:val="left"/>
+      <w:pPr>
+        <w:ind w:left="6480" w:hanging="360"/>
+      </w:pPr>
+      <w:rPr>
+        <w:rFonts w:ascii="Wingdings" w:hAnsi="Wingdings" w:hint="default"/>
+      </w:rPr>
+    </w:lvl>
+  </w:abstractNum>
+  <w:abstractNum w:abstractNumId="4" w15:restartNumberingAfterBreak="0">
+    <w:nsid w:val="1B914ADC"/>
+    <w:multiLevelType w:val="hybridMultilevel"/>
+    <w:tmpl w:val="1F9E38DA"/>
+    <w:lvl w:ilvl="0" w:tplc="040E0001">
+      <w:start w:val="1"/>
+      <w:numFmt w:val="bullet"/>
+      <w:lvlText w:val=""/>
+      <w:lvlJc w:val="left"/>
+      <w:pPr>
+        <w:ind w:left="720" w:hanging="360"/>
+      </w:pPr>
+      <w:rPr>
+        <w:rFonts w:ascii="Symbol" w:hAnsi="Symbol" w:hint="default"/>
+      </w:rPr>
+    </w:lvl>
+    <w:lvl w:ilvl="1" w:tplc="040E0003" w:tentative="1">
+      <w:start w:val="1"/>
+      <w:numFmt w:val="bullet"/>
+      <w:lvlText w:val="o"/>
+      <w:lvlJc w:val="left"/>
+      <w:pPr>
+        <w:ind w:left="1440" w:hanging="360"/>
+      </w:pPr>
+      <w:rPr>
+        <w:rFonts w:ascii="Courier New" w:hAnsi="Courier New" w:cs="Courier New" w:hint="default"/>
+      </w:rPr>
+    </w:lvl>
+    <w:lvl w:ilvl="2" w:tplc="040E0005" w:tentative="1">
+      <w:start w:val="1"/>
+      <w:numFmt w:val="bullet"/>
+      <w:lvlText w:val=""/>
+      <w:lvlJc w:val="left"/>
+      <w:pPr>
+        <w:ind w:left="2160" w:hanging="360"/>
+      </w:pPr>
+      <w:rPr>
+        <w:rFonts w:ascii="Wingdings" w:hAnsi="Wingdings" w:hint="default"/>
+      </w:rPr>
+    </w:lvl>
+    <w:lvl w:ilvl="3" w:tplc="040E0001" w:tentative="1">
+      <w:start w:val="1"/>
+      <w:numFmt w:val="bullet"/>
+      <w:lvlText w:val=""/>
+      <w:lvlJc w:val="left"/>
+      <w:pPr>
+        <w:ind w:left="2880" w:hanging="360"/>
+      </w:pPr>
+      <w:rPr>
+        <w:rFonts w:ascii="Symbol" w:hAnsi="Symbol" w:hint="default"/>
+      </w:rPr>
+    </w:lvl>
+    <w:lvl w:ilvl="4" w:tplc="040E0003" w:tentative="1">
+      <w:start w:val="1"/>
+      <w:numFmt w:val="bullet"/>
+      <w:lvlText w:val="o"/>
+      <w:lvlJc w:val="left"/>
+      <w:pPr>
+        <w:ind w:left="3600" w:hanging="360"/>
+      </w:pPr>
+      <w:rPr>
+        <w:rFonts w:ascii="Courier New" w:hAnsi="Courier New" w:cs="Courier New" w:hint="default"/>
+      </w:rPr>
+    </w:lvl>
+    <w:lvl w:ilvl="5" w:tplc="040E0005" w:tentative="1">
+      <w:start w:val="1"/>
+      <w:numFmt w:val="bullet"/>
+      <w:lvlText w:val=""/>
+      <w:lvlJc w:val="left"/>
+      <w:pPr>
+        <w:ind w:left="4320" w:hanging="360"/>
+      </w:pPr>
+      <w:rPr>
+        <w:rFonts w:ascii="Wingdings" w:hAnsi="Wingdings" w:hint="default"/>
+      </w:rPr>
+    </w:lvl>
+    <w:lvl w:ilvl="6" w:tplc="040E0001" w:tentative="1">
+      <w:start w:val="1"/>
+      <w:numFmt w:val="bullet"/>
+      <w:lvlText w:val=""/>
+      <w:lvlJc w:val="left"/>
+      <w:pPr>
+        <w:ind w:left="5040" w:hanging="360"/>
+      </w:pPr>
+      <w:rPr>
+        <w:rFonts w:ascii="Symbol" w:hAnsi="Symbol" w:hint="default"/>
+      </w:rPr>
+    </w:lvl>
+    <w:lvl w:ilvl="7" w:tplc="040E0003" w:tentative="1">
+      <w:start w:val="1"/>
+      <w:numFmt w:val="bullet"/>
+      <w:lvlText w:val="o"/>
+      <w:lvlJc w:val="left"/>
+      <w:pPr>
+        <w:ind w:left="5760" w:hanging="360"/>
+      </w:pPr>
+      <w:rPr>
+        <w:rFonts w:ascii="Courier New" w:hAnsi="Courier New" w:cs="Courier New" w:hint="default"/>
+      </w:rPr>
+    </w:lvl>
+    <w:lvl w:ilvl="8" w:tplc="040E0005" w:tentative="1">
+      <w:start w:val="1"/>
+      <w:numFmt w:val="bullet"/>
+      <w:lvlText w:val=""/>
+      <w:lvlJc w:val="left"/>
+      <w:pPr>
+        <w:ind w:left="6480" w:hanging="360"/>
+      </w:pPr>
+      <w:rPr>
+        <w:rFonts w:ascii="Wingdings" w:hAnsi="Wingdings" w:hint="default"/>
+      </w:rPr>
+    </w:lvl>
+  </w:abstractNum>
+  <w:abstractNum w:abstractNumId="5" w15:restartNumberingAfterBreak="0">
+    <w:nsid w:val="1D1A2EBF"/>
+    <w:multiLevelType w:val="hybridMultilevel"/>
+    <w:tmpl w:val="71CE525A"/>
+    <w:lvl w:ilvl="0" w:tplc="040E0001">
+      <w:start w:val="1"/>
+      <w:numFmt w:val="bullet"/>
+      <w:lvlText w:val=""/>
+      <w:lvlJc w:val="left"/>
+      <w:pPr>
+        <w:ind w:left="720" w:hanging="360"/>
+      </w:pPr>
+      <w:rPr>
+        <w:rFonts w:ascii="Symbol" w:hAnsi="Symbol" w:hint="default"/>
+      </w:rPr>
+    </w:lvl>
+    <w:lvl w:ilvl="1" w:tplc="040E0003" w:tentative="1">
+      <w:start w:val="1"/>
+      <w:numFmt w:val="bullet"/>
+      <w:lvlText w:val="o"/>
+      <w:lvlJc w:val="left"/>
+      <w:pPr>
+        <w:ind w:left="1440" w:hanging="360"/>
+      </w:pPr>
+      <w:rPr>
+        <w:rFonts w:ascii="Courier New" w:hAnsi="Courier New" w:cs="Courier New" w:hint="default"/>
+      </w:rPr>
+    </w:lvl>
+    <w:lvl w:ilvl="2" w:tplc="040E0005" w:tentative="1">
+      <w:start w:val="1"/>
+      <w:numFmt w:val="bullet"/>
+      <w:lvlText w:val=""/>
+      <w:lvlJc w:val="left"/>
+      <w:pPr>
+        <w:ind w:left="2160" w:hanging="360"/>
+      </w:pPr>
+      <w:rPr>
+        <w:rFonts w:ascii="Wingdings" w:hAnsi="Wingdings" w:hint="default"/>
+      </w:rPr>
+    </w:lvl>
+    <w:lvl w:ilvl="3" w:tplc="040E0001" w:tentative="1">
+      <w:start w:val="1"/>
+      <w:numFmt w:val="bullet"/>
+      <w:lvlText w:val=""/>
+      <w:lvlJc w:val="left"/>
+      <w:pPr>
+        <w:ind w:left="2880" w:hanging="360"/>
+      </w:pPr>
+      <w:rPr>
+        <w:rFonts w:ascii="Symbol" w:hAnsi="Symbol" w:hint="default"/>
+      </w:rPr>
+    </w:lvl>
+    <w:lvl w:ilvl="4" w:tplc="040E0003" w:tentative="1">
+      <w:start w:val="1"/>
+      <w:numFmt w:val="bullet"/>
+      <w:lvlText w:val="o"/>
+      <w:lvlJc w:val="left"/>
+      <w:pPr>
+        <w:ind w:left="3600" w:hanging="360"/>
+      </w:pPr>
+      <w:rPr>
+        <w:rFonts w:ascii="Courier New" w:hAnsi="Courier New" w:cs="Courier New" w:hint="default"/>
+      </w:rPr>
+    </w:lvl>
+    <w:lvl w:ilvl="5" w:tplc="040E0005" w:tentative="1">
+      <w:start w:val="1"/>
+      <w:numFmt w:val="bullet"/>
+      <w:lvlText w:val=""/>
+      <w:lvlJc w:val="left"/>
+      <w:pPr>
+        <w:ind w:left="4320" w:hanging="360"/>
+      </w:pPr>
+      <w:rPr>
+        <w:rFonts w:ascii="Wingdings" w:hAnsi="Wingdings" w:hint="default"/>
+      </w:rPr>
+    </w:lvl>
+    <w:lvl w:ilvl="6" w:tplc="040E0001" w:tentative="1">
+      <w:start w:val="1"/>
+      <w:numFmt w:val="bullet"/>
+      <w:lvlText w:val=""/>
+      <w:lvlJc w:val="left"/>
+      <w:pPr>
+        <w:ind w:left="5040" w:hanging="360"/>
+      </w:pPr>
+      <w:rPr>
+        <w:rFonts w:ascii="Symbol" w:hAnsi="Symbol" w:hint="default"/>
+      </w:rPr>
+    </w:lvl>
+    <w:lvl w:ilvl="7" w:tplc="040E0003" w:tentative="1">
+      <w:start w:val="1"/>
+      <w:numFmt w:val="bullet"/>
+      <w:lvlText w:val="o"/>
+      <w:lvlJc w:val="left"/>
+      <w:pPr>
+        <w:ind w:left="5760" w:hanging="360"/>
+      </w:pPr>
+      <w:rPr>
+        <w:rFonts w:ascii="Courier New" w:hAnsi="Courier New" w:cs="Courier New" w:hint="default"/>
+      </w:rPr>
+    </w:lvl>
+    <w:lvl w:ilvl="8" w:tplc="040E0005" w:tentative="1">
+      <w:start w:val="1"/>
+      <w:numFmt w:val="bullet"/>
+      <w:lvlText w:val=""/>
+      <w:lvlJc w:val="left"/>
+      <w:pPr>
+        <w:ind w:left="6480" w:hanging="360"/>
+      </w:pPr>
+      <w:rPr>
+        <w:rFonts w:ascii="Wingdings" w:hAnsi="Wingdings" w:hint="default"/>
+      </w:rPr>
+    </w:lvl>
+  </w:abstractNum>
+  <w:abstractNum w:abstractNumId="6" w15:restartNumberingAfterBreak="0">
+    <w:nsid w:val="214053F3"/>
+    <w:multiLevelType w:val="hybridMultilevel"/>
+    <w:tmpl w:val="A2B8D578"/>
+    <w:lvl w:ilvl="0" w:tplc="040E0001">
+      <w:start w:val="1"/>
+      <w:numFmt w:val="bullet"/>
+      <w:lvlText w:val=""/>
+      <w:lvlJc w:val="left"/>
+      <w:pPr>
+        <w:ind w:left="720" w:hanging="360"/>
+      </w:pPr>
+      <w:rPr>
+        <w:rFonts w:ascii="Symbol" w:hAnsi="Symbol" w:hint="default"/>
+      </w:rPr>
+    </w:lvl>
+    <w:lvl w:ilvl="1" w:tplc="040E0003" w:tentative="1">
+      <w:start w:val="1"/>
+      <w:numFmt w:val="bullet"/>
+      <w:lvlText w:val="o"/>
+      <w:lvlJc w:val="left"/>
+      <w:pPr>
+        <w:ind w:left="1440" w:hanging="360"/>
+      </w:pPr>
+      <w:rPr>
+        <w:rFonts w:ascii="Courier New" w:hAnsi="Courier New" w:cs="Courier New" w:hint="default"/>
+      </w:rPr>
+    </w:lvl>
+    <w:lvl w:ilvl="2" w:tplc="040E0005" w:tentative="1">
+      <w:start w:val="1"/>
+      <w:numFmt w:val="bullet"/>
+      <w:lvlText w:val=""/>
+      <w:lvlJc w:val="left"/>
+      <w:pPr>
+        <w:ind w:left="2160" w:hanging="360"/>
+      </w:pPr>
+      <w:rPr>
+        <w:rFonts w:ascii="Wingdings" w:hAnsi="Wingdings" w:hint="default"/>
+      </w:rPr>
+    </w:lvl>
+    <w:lvl w:ilvl="3" w:tplc="040E0001" w:tentative="1">
+      <w:start w:val="1"/>
+      <w:numFmt w:val="bullet"/>
+      <w:lvlText w:val=""/>
+      <w:lvlJc w:val="left"/>
+      <w:pPr>
+        <w:ind w:left="2880" w:hanging="360"/>
+      </w:pPr>
+      <w:rPr>
+        <w:rFonts w:ascii="Symbol" w:hAnsi="Symbol" w:hint="default"/>
+      </w:rPr>
+    </w:lvl>
+    <w:lvl w:ilvl="4" w:tplc="040E0003" w:tentative="1">
+      <w:start w:val="1"/>
+      <w:numFmt w:val="bullet"/>
+      <w:lvlText w:val="o"/>
+      <w:lvlJc w:val="left"/>
+      <w:pPr>
+        <w:ind w:left="3600" w:hanging="360"/>
+      </w:pPr>
+      <w:rPr>
+        <w:rFonts w:ascii="Courier New" w:hAnsi="Courier New" w:cs="Courier New" w:hint="default"/>
+      </w:rPr>
+    </w:lvl>
+    <w:lvl w:ilvl="5" w:tplc="040E0005" w:tentative="1">
+      <w:start w:val="1"/>
+      <w:numFmt w:val="bullet"/>
+      <w:lvlText w:val=""/>
+      <w:lvlJc w:val="left"/>
+      <w:pPr>
+        <w:ind w:left="4320" w:hanging="360"/>
+      </w:pPr>
+      <w:rPr>
+        <w:rFonts w:ascii="Wingdings" w:hAnsi="Wingdings" w:hint="default"/>
+      </w:rPr>
+    </w:lvl>
+    <w:lvl w:ilvl="6" w:tplc="040E0001" w:tentative="1">
+      <w:start w:val="1"/>
+      <w:numFmt w:val="bullet"/>
+      <w:lvlText w:val=""/>
+      <w:lvlJc w:val="left"/>
+      <w:pPr>
+        <w:ind w:left="5040" w:hanging="360"/>
+      </w:pPr>
+      <w:rPr>
+        <w:rFonts w:ascii="Symbol" w:hAnsi="Symbol" w:hint="default"/>
+      </w:rPr>
+    </w:lvl>
+    <w:lvl w:ilvl="7" w:tplc="040E0003" w:tentative="1">
+      <w:start w:val="1"/>
+      <w:numFmt w:val="bullet"/>
+      <w:lvlText w:val="o"/>
+      <w:lvlJc w:val="left"/>
+      <w:pPr>
+        <w:ind w:left="5760" w:hanging="360"/>
+      </w:pPr>
+      <w:rPr>
+        <w:rFonts w:ascii="Courier New" w:hAnsi="Courier New" w:cs="Courier New" w:hint="default"/>
+      </w:rPr>
+    </w:lvl>
+    <w:lvl w:ilvl="8" w:tplc="040E0005" w:tentative="1">
+      <w:start w:val="1"/>
+      <w:numFmt w:val="bullet"/>
+      <w:lvlText w:val=""/>
+      <w:lvlJc w:val="left"/>
+      <w:pPr>
+        <w:ind w:left="6480" w:hanging="360"/>
+      </w:pPr>
+      <w:rPr>
+        <w:rFonts w:ascii="Wingdings" w:hAnsi="Wingdings" w:hint="default"/>
+      </w:rPr>
+    </w:lvl>
+  </w:abstractNum>
+  <w:abstractNum w:abstractNumId="7" w15:restartNumberingAfterBreak="0">
+    <w:nsid w:val="22345A89"/>
+    <w:multiLevelType w:val="hybridMultilevel"/>
+    <w:tmpl w:val="28CC8DAE"/>
+    <w:lvl w:ilvl="0" w:tplc="040E0001">
+      <w:start w:val="1"/>
+      <w:numFmt w:val="bullet"/>
+      <w:lvlText w:val=""/>
+      <w:lvlJc w:val="left"/>
+      <w:pPr>
+        <w:ind w:left="720" w:hanging="360"/>
+      </w:pPr>
+      <w:rPr>
+        <w:rFonts w:ascii="Symbol" w:hAnsi="Symbol" w:hint="default"/>
+      </w:rPr>
+    </w:lvl>
+    <w:lvl w:ilvl="1" w:tplc="040E0003" w:tentative="1">
+      <w:start w:val="1"/>
+      <w:numFmt w:val="bullet"/>
+      <w:lvlText w:val="o"/>
+      <w:lvlJc w:val="left"/>
+      <w:pPr>
+        <w:ind w:left="1440" w:hanging="360"/>
+      </w:pPr>
+      <w:rPr>
+        <w:rFonts w:ascii="Courier New" w:hAnsi="Courier New" w:cs="Courier New" w:hint="default"/>
+      </w:rPr>
+    </w:lvl>
+    <w:lvl w:ilvl="2" w:tplc="040E0005" w:tentative="1">
+      <w:start w:val="1"/>
+      <w:numFmt w:val="bullet"/>
+      <w:lvlText w:val=""/>
+      <w:lvlJc w:val="left"/>
+      <w:pPr>
+        <w:ind w:left="2160" w:hanging="360"/>
+      </w:pPr>
+      <w:rPr>
+        <w:rFonts w:ascii="Wingdings" w:hAnsi="Wingdings" w:hint="default"/>
+      </w:rPr>
+    </w:lvl>
+    <w:lvl w:ilvl="3" w:tplc="040E0001" w:tentative="1">
+      <w:start w:val="1"/>
+      <w:numFmt w:val="bullet"/>
+      <w:lvlText w:val=""/>
+      <w:lvlJc w:val="left"/>
+      <w:pPr>
+        <w:ind w:left="2880" w:hanging="360"/>
+      </w:pPr>
+      <w:rPr>
+        <w:rFonts w:ascii="Symbol" w:hAnsi="Symbol" w:hint="default"/>
+      </w:rPr>
+    </w:lvl>
+    <w:lvl w:ilvl="4" w:tplc="040E0003" w:tentative="1">
+      <w:start w:val="1"/>
+      <w:numFmt w:val="bullet"/>
+      <w:lvlText w:val="o"/>
+      <w:lvlJc w:val="left"/>
+      <w:pPr>
+        <w:ind w:left="3600" w:hanging="360"/>
+      </w:pPr>
+      <w:rPr>
+        <w:rFonts w:ascii="Courier New" w:hAnsi="Courier New" w:cs="Courier New" w:hint="default"/>
+      </w:rPr>
+    </w:lvl>
+    <w:lvl w:ilvl="5" w:tplc="040E0005" w:tentative="1">
+      <w:start w:val="1"/>
+      <w:numFmt w:val="bullet"/>
+      <w:lvlText w:val=""/>
+      <w:lvlJc w:val="left"/>
+      <w:pPr>
+        <w:ind w:left="4320" w:hanging="360"/>
+      </w:pPr>
+      <w:rPr>
+        <w:rFonts w:ascii="Wingdings" w:hAnsi="Wingdings" w:hint="default"/>
+      </w:rPr>
+    </w:lvl>
+    <w:lvl w:ilvl="6" w:tplc="040E0001" w:tentative="1">
+      <w:start w:val="1"/>
+      <w:numFmt w:val="bullet"/>
+      <w:lvlText w:val=""/>
+      <w:lvlJc w:val="left"/>
+      <w:pPr>
+        <w:ind w:left="5040" w:hanging="360"/>
+      </w:pPr>
+      <w:rPr>
+        <w:rFonts w:ascii="Symbol" w:hAnsi="Symbol" w:hint="default"/>
+      </w:rPr>
+    </w:lvl>
+    <w:lvl w:ilvl="7" w:tplc="040E0003" w:tentative="1">
+      <w:start w:val="1"/>
+      <w:numFmt w:val="bullet"/>
+      <w:lvlText w:val="o"/>
+      <w:lvlJc w:val="left"/>
+      <w:pPr>
+        <w:ind w:left="5760" w:hanging="360"/>
+      </w:pPr>
+      <w:rPr>
+        <w:rFonts w:ascii="Courier New" w:hAnsi="Courier New" w:cs="Courier New" w:hint="default"/>
+      </w:rPr>
+    </w:lvl>
+    <w:lvl w:ilvl="8" w:tplc="040E0005" w:tentative="1">
+      <w:start w:val="1"/>
+      <w:numFmt w:val="bullet"/>
+      <w:lvlText w:val=""/>
+      <w:lvlJc w:val="left"/>
+      <w:pPr>
+        <w:ind w:left="6480" w:hanging="360"/>
+      </w:pPr>
+      <w:rPr>
+        <w:rFonts w:ascii="Wingdings" w:hAnsi="Wingdings" w:hint="default"/>
+      </w:rPr>
+    </w:lvl>
+  </w:abstractNum>
+  <w:abstractNum w:abstractNumId="8" w15:restartNumberingAfterBreak="0">
+    <w:nsid w:val="23DE2944"/>
+    <w:multiLevelType w:val="hybridMultilevel"/>
+    <w:tmpl w:val="9A0C6C26"/>
+    <w:lvl w:ilvl="0" w:tplc="040E0001">
+      <w:start w:val="1"/>
+      <w:numFmt w:val="bullet"/>
+      <w:lvlText w:val=""/>
+      <w:lvlJc w:val="left"/>
+      <w:pPr>
+        <w:ind w:left="720" w:hanging="360"/>
+      </w:pPr>
+      <w:rPr>
+        <w:rFonts w:ascii="Symbol" w:hAnsi="Symbol" w:hint="default"/>
+      </w:rPr>
+    </w:lvl>
+    <w:lvl w:ilvl="1" w:tplc="040E0003" w:tentative="1">
+      <w:start w:val="1"/>
+      <w:numFmt w:val="bullet"/>
+      <w:lvlText w:val="o"/>
+      <w:lvlJc w:val="left"/>
+      <w:pPr>
+        <w:ind w:left="1440" w:hanging="360"/>
+      </w:pPr>
+      <w:rPr>
+        <w:rFonts w:ascii="Courier New" w:hAnsi="Courier New" w:cs="Courier New" w:hint="default"/>
+      </w:rPr>
+    </w:lvl>
+    <w:lvl w:ilvl="2" w:tplc="040E0005" w:tentative="1">
+      <w:start w:val="1"/>
+      <w:numFmt w:val="bullet"/>
+      <w:lvlText w:val=""/>
+      <w:lvlJc w:val="left"/>
+      <w:pPr>
+        <w:ind w:left="2160" w:hanging="360"/>
+      </w:pPr>
+      <w:rPr>
+        <w:rFonts w:ascii="Wingdings" w:hAnsi="Wingdings" w:hint="default"/>
+      </w:rPr>
+    </w:lvl>
+    <w:lvl w:ilvl="3" w:tplc="040E0001" w:tentative="1">
+      <w:start w:val="1"/>
+      <w:numFmt w:val="bullet"/>
+      <w:lvlText w:val=""/>
+      <w:lvlJc w:val="left"/>
+      <w:pPr>
+        <w:ind w:left="2880" w:hanging="360"/>
+      </w:pPr>
+      <w:rPr>
+        <w:rFonts w:ascii="Symbol" w:hAnsi="Symbol" w:hint="default"/>
+      </w:rPr>
+    </w:lvl>
+    <w:lvl w:ilvl="4" w:tplc="040E0003" w:tentative="1">
+      <w:start w:val="1"/>
+      <w:numFmt w:val="bullet"/>
+      <w:lvlText w:val="o"/>
+      <w:lvlJc w:val="left"/>
+      <w:pPr>
+        <w:ind w:left="3600" w:hanging="360"/>
+      </w:pPr>
+      <w:rPr>
+        <w:rFonts w:ascii="Courier New" w:hAnsi="Courier New" w:cs="Courier New" w:hint="default"/>
+      </w:rPr>
+    </w:lvl>
+    <w:lvl w:ilvl="5" w:tplc="040E0005" w:tentative="1">
+      <w:start w:val="1"/>
+      <w:numFmt w:val="bullet"/>
+      <w:lvlText w:val=""/>
+      <w:lvlJc w:val="left"/>
+      <w:pPr>
+        <w:ind w:left="4320" w:hanging="360"/>
+      </w:pPr>
+      <w:rPr>
+        <w:rFonts w:ascii="Wingdings" w:hAnsi="Wingdings" w:hint="default"/>
+      </w:rPr>
+    </w:lvl>
+    <w:lvl w:ilvl="6" w:tplc="040E0001" w:tentative="1">
+      <w:start w:val="1"/>
+      <w:numFmt w:val="bullet"/>
+      <w:lvlText w:val=""/>
+      <w:lvlJc w:val="left"/>
+      <w:pPr>
+        <w:ind w:left="5040" w:hanging="360"/>
+      </w:pPr>
+      <w:rPr>
+        <w:rFonts w:ascii="Symbol" w:hAnsi="Symbol" w:hint="default"/>
+      </w:rPr>
+    </w:lvl>
+    <w:lvl w:ilvl="7" w:tplc="040E0003" w:tentative="1">
+      <w:start w:val="1"/>
+      <w:numFmt w:val="bullet"/>
+      <w:lvlText w:val="o"/>
+      <w:lvlJc w:val="left"/>
+      <w:pPr>
+        <w:ind w:left="5760" w:hanging="360"/>
+      </w:pPr>
+      <w:rPr>
+        <w:rFonts w:ascii="Courier New" w:hAnsi="Courier New" w:cs="Courier New" w:hint="default"/>
+      </w:rPr>
+    </w:lvl>
+    <w:lvl w:ilvl="8" w:tplc="040E0005" w:tentative="1">
+      <w:start w:val="1"/>
+      <w:numFmt w:val="bullet"/>
+      <w:lvlText w:val=""/>
+      <w:lvlJc w:val="left"/>
+      <w:pPr>
+        <w:ind w:left="6480" w:hanging="360"/>
+      </w:pPr>
+      <w:rPr>
+        <w:rFonts w:ascii="Wingdings" w:hAnsi="Wingdings" w:hint="default"/>
+      </w:rPr>
+    </w:lvl>
+  </w:abstractNum>
+  <w:abstractNum w:abstractNumId="9" w15:restartNumberingAfterBreak="0">
+    <w:nsid w:val="25BF4216"/>
+    <w:multiLevelType w:val="hybridMultilevel"/>
+    <w:tmpl w:val="187244AA"/>
+    <w:lvl w:ilvl="0" w:tplc="040E0001">
+      <w:start w:val="1"/>
+      <w:numFmt w:val="bullet"/>
+      <w:lvlText w:val=""/>
+      <w:lvlJc w:val="left"/>
+      <w:pPr>
+        <w:ind w:left="720" w:hanging="360"/>
+      </w:pPr>
+      <w:rPr>
+        <w:rFonts w:ascii="Symbol" w:hAnsi="Symbol" w:hint="default"/>
+      </w:rPr>
+    </w:lvl>
+    <w:lvl w:ilvl="1" w:tplc="040E0003">
+      <w:start w:val="1"/>
+      <w:numFmt w:val="bullet"/>
+      <w:lvlText w:val="o"/>
+      <w:lvlJc w:val="left"/>
+      <w:pPr>
+        <w:ind w:left="1440" w:hanging="360"/>
+      </w:pPr>
+      <w:rPr>
+        <w:rFonts w:ascii="Courier New" w:hAnsi="Courier New" w:cs="Courier New" w:hint="default"/>
+      </w:rPr>
+    </w:lvl>
+    <w:lvl w:ilvl="2" w:tplc="040E0005" w:tentative="1">
+      <w:start w:val="1"/>
+      <w:numFmt w:val="bullet"/>
+      <w:lvlText w:val=""/>
+      <w:lvlJc w:val="left"/>
+      <w:pPr>
+        <w:ind w:left="2160" w:hanging="360"/>
+      </w:pPr>
+      <w:rPr>
+        <w:rFonts w:ascii="Wingdings" w:hAnsi="Wingdings" w:hint="default"/>
+      </w:rPr>
+    </w:lvl>
+    <w:lvl w:ilvl="3" w:tplc="040E0001" w:tentative="1">
+      <w:start w:val="1"/>
+      <w:numFmt w:val="bullet"/>
+      <w:lvlText w:val=""/>
+      <w:lvlJc w:val="left"/>
+      <w:pPr>
+        <w:ind w:left="2880" w:hanging="360"/>
+      </w:pPr>
+      <w:rPr>
+        <w:rFonts w:ascii="Symbol" w:hAnsi="Symbol" w:hint="default"/>
+      </w:rPr>
+    </w:lvl>
+    <w:lvl w:ilvl="4" w:tplc="040E0003" w:tentative="1">
+      <w:start w:val="1"/>
+      <w:numFmt w:val="bullet"/>
+      <w:lvlText w:val="o"/>
+      <w:lvlJc w:val="left"/>
+      <w:pPr>
+        <w:ind w:left="3600" w:hanging="360"/>
+      </w:pPr>
+      <w:rPr>
+        <w:rFonts w:ascii="Courier New" w:hAnsi="Courier New" w:cs="Courier New" w:hint="default"/>
+      </w:rPr>
+    </w:lvl>
+    <w:lvl w:ilvl="5" w:tplc="040E0005" w:tentative="1">
+      <w:start w:val="1"/>
+      <w:numFmt w:val="bullet"/>
+      <w:lvlText w:val=""/>
+      <w:lvlJc w:val="left"/>
+      <w:pPr>
+        <w:ind w:left="4320" w:hanging="360"/>
+      </w:pPr>
+      <w:rPr>
+        <w:rFonts w:ascii="Wingdings" w:hAnsi="Wingdings" w:hint="default"/>
+      </w:rPr>
+    </w:lvl>
+    <w:lvl w:ilvl="6" w:tplc="040E0001" w:tentative="1">
+      <w:start w:val="1"/>
+      <w:numFmt w:val="bullet"/>
+      <w:lvlText w:val=""/>
+      <w:lvlJc w:val="left"/>
+      <w:pPr>
+        <w:ind w:left="5040" w:hanging="360"/>
+      </w:pPr>
+      <w:rPr>
+        <w:rFonts w:ascii="Symbol" w:hAnsi="Symbol" w:hint="default"/>
+      </w:rPr>
+    </w:lvl>
+    <w:lvl w:ilvl="7" w:tplc="040E0003" w:tentative="1">
+      <w:start w:val="1"/>
+      <w:numFmt w:val="bullet"/>
+      <w:lvlText w:val="o"/>
+      <w:lvlJc w:val="left"/>
+      <w:pPr>
+        <w:ind w:left="5760" w:hanging="360"/>
+      </w:pPr>
+      <w:rPr>
+        <w:rFonts w:ascii="Courier New" w:hAnsi="Courier New" w:cs="Courier New" w:hint="default"/>
+      </w:rPr>
+    </w:lvl>
+    <w:lvl w:ilvl="8" w:tplc="040E0005" w:tentative="1">
+      <w:start w:val="1"/>
+      <w:numFmt w:val="bullet"/>
+      <w:lvlText w:val=""/>
+      <w:lvlJc w:val="left"/>
+      <w:pPr>
+        <w:ind w:left="6480" w:hanging="360"/>
+      </w:pPr>
+      <w:rPr>
+        <w:rFonts w:ascii="Wingdings" w:hAnsi="Wingdings" w:hint="default"/>
+      </w:rPr>
+    </w:lvl>
+  </w:abstractNum>
+  <w:abstractNum w:abstractNumId="10" w15:restartNumberingAfterBreak="0">
+    <w:nsid w:val="26E72500"/>
+    <w:multiLevelType w:val="hybridMultilevel"/>
+    <w:tmpl w:val="418E5C26"/>
+    <w:lvl w:ilvl="0" w:tplc="040E0001">
+      <w:start w:val="1"/>
+      <w:numFmt w:val="bullet"/>
+      <w:lvlText w:val=""/>
+      <w:lvlJc w:val="left"/>
+      <w:pPr>
+        <w:ind w:left="720" w:hanging="360"/>
+      </w:pPr>
+      <w:rPr>
+        <w:rFonts w:ascii="Symbol" w:hAnsi="Symbol" w:hint="default"/>
+      </w:rPr>
+    </w:lvl>
+    <w:lvl w:ilvl="1" w:tplc="040E0003" w:tentative="1">
+      <w:start w:val="1"/>
+      <w:numFmt w:val="bullet"/>
+      <w:lvlText w:val="o"/>
+      <w:lvlJc w:val="left"/>
+      <w:pPr>
+        <w:ind w:left="1440" w:hanging="360"/>
+      </w:pPr>
+      <w:rPr>
+        <w:rFonts w:ascii="Courier New" w:hAnsi="Courier New" w:cs="Courier New" w:hint="default"/>
+      </w:rPr>
+    </w:lvl>
+    <w:lvl w:ilvl="2" w:tplc="040E0005" w:tentative="1">
+      <w:start w:val="1"/>
+      <w:numFmt w:val="bullet"/>
+      <w:lvlText w:val=""/>
+      <w:lvlJc w:val="left"/>
+      <w:pPr>
+        <w:ind w:left="2160" w:hanging="360"/>
+      </w:pPr>
+      <w:rPr>
+        <w:rFonts w:ascii="Wingdings" w:hAnsi="Wingdings" w:hint="default"/>
+      </w:rPr>
+    </w:lvl>
+    <w:lvl w:ilvl="3" w:tplc="040E0001" w:tentative="1">
+      <w:start w:val="1"/>
+      <w:numFmt w:val="bullet"/>
+      <w:lvlText w:val=""/>
+      <w:lvlJc w:val="left"/>
+      <w:pPr>
+        <w:ind w:left="2880" w:hanging="360"/>
+      </w:pPr>
+      <w:rPr>
+        <w:rFonts w:ascii="Symbol" w:hAnsi="Symbol" w:hint="default"/>
+      </w:rPr>
+    </w:lvl>
+    <w:lvl w:ilvl="4" w:tplc="040E0003" w:tentative="1">
+      <w:start w:val="1"/>
+      <w:numFmt w:val="bullet"/>
+      <w:lvlText w:val="o"/>
+      <w:lvlJc w:val="left"/>
+      <w:pPr>
+        <w:ind w:left="3600" w:hanging="360"/>
+      </w:pPr>
+      <w:rPr>
+        <w:rFonts w:ascii="Courier New" w:hAnsi="Courier New" w:cs="Courier New" w:hint="default"/>
+      </w:rPr>
+    </w:lvl>
+    <w:lvl w:ilvl="5" w:tplc="040E0005" w:tentative="1">
+      <w:start w:val="1"/>
+      <w:numFmt w:val="bullet"/>
+      <w:lvlText w:val=""/>
+      <w:lvlJc w:val="left"/>
+      <w:pPr>
+        <w:ind w:left="4320" w:hanging="360"/>
+      </w:pPr>
+      <w:rPr>
+        <w:rFonts w:ascii="Wingdings" w:hAnsi="Wingdings" w:hint="default"/>
+      </w:rPr>
+    </w:lvl>
+    <w:lvl w:ilvl="6" w:tplc="040E0001" w:tentative="1">
+      <w:start w:val="1"/>
+      <w:numFmt w:val="bullet"/>
+      <w:lvlText w:val=""/>
+      <w:lvlJc w:val="left"/>
+      <w:pPr>
+        <w:ind w:left="5040" w:hanging="360"/>
+      </w:pPr>
+      <w:rPr>
+        <w:rFonts w:ascii="Symbol" w:hAnsi="Symbol" w:hint="default"/>
+      </w:rPr>
+    </w:lvl>
+    <w:lvl w:ilvl="7" w:tplc="040E0003" w:tentative="1">
+      <w:start w:val="1"/>
+      <w:numFmt w:val="bullet"/>
+      <w:lvlText w:val="o"/>
+      <w:lvlJc w:val="left"/>
+      <w:pPr>
+        <w:ind w:left="5760" w:hanging="360"/>
+      </w:pPr>
+      <w:rPr>
+        <w:rFonts w:ascii="Courier New" w:hAnsi="Courier New" w:cs="Courier New" w:hint="default"/>
+      </w:rPr>
+    </w:lvl>
+    <w:lvl w:ilvl="8" w:tplc="040E0005" w:tentative="1">
+      <w:start w:val="1"/>
+      <w:numFmt w:val="bullet"/>
+      <w:lvlText w:val=""/>
+      <w:lvlJc w:val="left"/>
+      <w:pPr>
+        <w:ind w:left="6480" w:hanging="360"/>
+      </w:pPr>
+      <w:rPr>
+        <w:rFonts w:ascii="Wingdings" w:hAnsi="Wingdings" w:hint="default"/>
+      </w:rPr>
+    </w:lvl>
+  </w:abstractNum>
+  <w:abstractNum w:abstractNumId="11" w15:restartNumberingAfterBreak="0">
+    <w:nsid w:val="342E7502"/>
+    <w:multiLevelType w:val="hybridMultilevel"/>
+    <w:tmpl w:val="3E2EB5E6"/>
+    <w:lvl w:ilvl="0" w:tplc="040E0001">
+      <w:start w:val="1"/>
+      <w:numFmt w:val="bullet"/>
+      <w:lvlText w:val=""/>
+      <w:lvlJc w:val="left"/>
+      <w:pPr>
+        <w:ind w:left="720" w:hanging="360"/>
+      </w:pPr>
+      <w:rPr>
+        <w:rFonts w:ascii="Symbol" w:hAnsi="Symbol" w:hint="default"/>
+      </w:rPr>
+    </w:lvl>
+    <w:lvl w:ilvl="1" w:tplc="040E0003" w:tentative="1">
+      <w:start w:val="1"/>
+      <w:numFmt w:val="bullet"/>
+      <w:lvlText w:val="o"/>
+      <w:lvlJc w:val="left"/>
+      <w:pPr>
+        <w:ind w:left="1440" w:hanging="360"/>
+      </w:pPr>
+      <w:rPr>
+        <w:rFonts w:ascii="Courier New" w:hAnsi="Courier New" w:cs="Courier New" w:hint="default"/>
+      </w:rPr>
+    </w:lvl>
+    <w:lvl w:ilvl="2" w:tplc="040E0005" w:tentative="1">
+      <w:start w:val="1"/>
+      <w:numFmt w:val="bullet"/>
+      <w:lvlText w:val=""/>
+      <w:lvlJc w:val="left"/>
+      <w:pPr>
+        <w:ind w:left="2160" w:hanging="360"/>
+      </w:pPr>
+      <w:rPr>
+        <w:rFonts w:ascii="Wingdings" w:hAnsi="Wingdings" w:hint="default"/>
+      </w:rPr>
+    </w:lvl>
+    <w:lvl w:ilvl="3" w:tplc="040E0001" w:tentative="1">
+      <w:start w:val="1"/>
+      <w:numFmt w:val="bullet"/>
+      <w:lvlText w:val=""/>
+      <w:lvlJc w:val="left"/>
+      <w:pPr>
+        <w:ind w:left="2880" w:hanging="360"/>
+      </w:pPr>
+      <w:rPr>
+        <w:rFonts w:ascii="Symbol" w:hAnsi="Symbol" w:hint="default"/>
+      </w:rPr>
+    </w:lvl>
+    <w:lvl w:ilvl="4" w:tplc="040E0003" w:tentative="1">
+      <w:start w:val="1"/>
+      <w:numFmt w:val="bullet"/>
+      <w:lvlText w:val="o"/>
+      <w:lvlJc w:val="left"/>
+      <w:pPr>
+        <w:ind w:left="3600" w:hanging="360"/>
+      </w:pPr>
+      <w:rPr>
+        <w:rFonts w:ascii="Courier New" w:hAnsi="Courier New" w:cs="Courier New" w:hint="default"/>
+      </w:rPr>
+    </w:lvl>
+    <w:lvl w:ilvl="5" w:tplc="040E0005" w:tentative="1">
+      <w:start w:val="1"/>
+      <w:numFmt w:val="bullet"/>
+      <w:lvlText w:val=""/>
+      <w:lvlJc w:val="left"/>
+      <w:pPr>
+        <w:ind w:left="4320" w:hanging="360"/>
+      </w:pPr>
+      <w:rPr>
+        <w:rFonts w:ascii="Wingdings" w:hAnsi="Wingdings" w:hint="default"/>
+      </w:rPr>
+    </w:lvl>
+    <w:lvl w:ilvl="6" w:tplc="040E0001" w:tentative="1">
+      <w:start w:val="1"/>
+      <w:numFmt w:val="bullet"/>
+      <w:lvlText w:val=""/>
+      <w:lvlJc w:val="left"/>
+      <w:pPr>
+        <w:ind w:left="5040" w:hanging="360"/>
+      </w:pPr>
+      <w:rPr>
+        <w:rFonts w:ascii="Symbol" w:hAnsi="Symbol" w:hint="default"/>
+      </w:rPr>
+    </w:lvl>
+    <w:lvl w:ilvl="7" w:tplc="040E0003" w:tentative="1">
+      <w:start w:val="1"/>
+      <w:numFmt w:val="bullet"/>
+      <w:lvlText w:val="o"/>
+      <w:lvlJc w:val="left"/>
+      <w:pPr>
+        <w:ind w:left="5760" w:hanging="360"/>
+      </w:pPr>
+      <w:rPr>
+        <w:rFonts w:ascii="Courier New" w:hAnsi="Courier New" w:cs="Courier New" w:hint="default"/>
+      </w:rPr>
+    </w:lvl>
+    <w:lvl w:ilvl="8" w:tplc="040E0005" w:tentative="1">
+      <w:start w:val="1"/>
+      <w:numFmt w:val="bullet"/>
+      <w:lvlText w:val=""/>
+      <w:lvlJc w:val="left"/>
+      <w:pPr>
+        <w:ind w:left="6480" w:hanging="360"/>
+      </w:pPr>
+      <w:rPr>
+        <w:rFonts w:ascii="Wingdings" w:hAnsi="Wingdings" w:hint="default"/>
+      </w:rPr>
+    </w:lvl>
+  </w:abstractNum>
+  <w:abstractNum w:abstractNumId="12" w15:restartNumberingAfterBreak="0">
     <w:nsid w:val="38BF47EE"/>
+    <w:multiLevelType w:val="multilevel"/>
+    <w:tmpl w:val="38BF47EE"/>
+    <w:lvl w:ilvl="0">
+      <w:start w:val="1"/>
+      <w:numFmt w:val="bullet"/>
+      <w:lvlText w:val=""/>
+      <w:lvlJc w:val="left"/>
+      <w:pPr>
+        <w:ind w:left="720" w:hanging="360"/>
+      </w:pPr>
+      <w:rPr>
+        <w:rFonts w:ascii="Symbol" w:hAnsi="Symbol" w:hint="default"/>
+      </w:rPr>
+    </w:lvl>
+    <w:lvl w:ilvl="1">
+      <w:start w:val="1"/>
+      <w:numFmt w:val="bullet"/>
+      <w:lvlText w:val="o"/>
+      <w:lvlJc w:val="left"/>
+      <w:pPr>
+        <w:ind w:left="1440" w:hanging="360"/>
+      </w:pPr>
+      <w:rPr>
+        <w:rFonts w:ascii="Courier New" w:hAnsi="Courier New" w:cs="Courier New" w:hint="default"/>
+      </w:rPr>
+    </w:lvl>
+    <w:lvl w:ilvl="2">
+      <w:start w:val="1"/>
+      <w:numFmt w:val="bullet"/>
+      <w:lvlText w:val=""/>
+      <w:lvlJc w:val="left"/>
+      <w:pPr>
+        <w:ind w:left="2160" w:hanging="360"/>
+      </w:pPr>
+      <w:rPr>
+        <w:rFonts w:ascii="Wingdings" w:hAnsi="Wingdings" w:hint="default"/>
+      </w:rPr>
+    </w:lvl>
+    <w:lvl w:ilvl="3">
+      <w:start w:val="1"/>
+      <w:numFmt w:val="bullet"/>
+      <w:lvlText w:val=""/>
+      <w:lvlJc w:val="left"/>
+      <w:pPr>
+        <w:ind w:left="2880" w:hanging="360"/>
+      </w:pPr>
+      <w:rPr>
+        <w:rFonts w:ascii="Symbol" w:hAnsi="Symbol" w:hint="default"/>
+      </w:rPr>
+    </w:lvl>
+    <w:lvl w:ilvl="4">
+      <w:start w:val="1"/>
+      <w:numFmt w:val="bullet"/>
+      <w:lvlText w:val="o"/>
+      <w:lvlJc w:val="left"/>
+      <w:pPr>
+        <w:ind w:left="3600" w:hanging="360"/>
+      </w:pPr>
+      <w:rPr>
+        <w:rFonts w:ascii="Courier New" w:hAnsi="Courier New" w:cs="Courier New" w:hint="default"/>
+      </w:rPr>
+    </w:lvl>
+    <w:lvl w:ilvl="5">
+      <w:start w:val="1"/>
+      <w:numFmt w:val="bullet"/>
+      <w:lvlText w:val=""/>
+      <w:lvlJc w:val="left"/>
+      <w:pPr>
+        <w:ind w:left="4320" w:hanging="360"/>
+      </w:pPr>
+      <w:rPr>
+        <w:rFonts w:ascii="Wingdings" w:hAnsi="Wingdings" w:hint="default"/>
+      </w:rPr>
+    </w:lvl>
+    <w:lvl w:ilvl="6">
+      <w:start w:val="1"/>
+      <w:numFmt w:val="bullet"/>
+      <w:lvlText w:val=""/>
+      <w:lvlJc w:val="left"/>
+      <w:pPr>
+        <w:ind w:left="5040" w:hanging="360"/>
+      </w:pPr>
+      <w:rPr>
+        <w:rFonts w:ascii="Symbol" w:hAnsi="Symbol" w:hint="default"/>
+      </w:rPr>
+    </w:lvl>
+    <w:lvl w:ilvl="7">
+      <w:start w:val="1"/>
+      <w:numFmt w:val="bullet"/>
+      <w:lvlText w:val="o"/>
+      <w:lvlJc w:val="left"/>
+      <w:pPr>
+        <w:ind w:left="5760" w:hanging="360"/>
+      </w:pPr>
+      <w:rPr>
+        <w:rFonts w:ascii="Courier New" w:hAnsi="Courier New" w:cs="Courier New" w:hint="default"/>
+      </w:rPr>
+    </w:lvl>
+    <w:lvl w:ilvl="8">
+      <w:start w:val="1"/>
+      <w:numFmt w:val="bullet"/>
+      <w:lvlText w:val=""/>
+      <w:lvlJc w:val="left"/>
+      <w:pPr>
+        <w:ind w:left="6480" w:hanging="360"/>
+      </w:pPr>
+      <w:rPr>
+        <w:rFonts w:ascii="Wingdings" w:hAnsi="Wingdings" w:hint="default"/>
+      </w:rPr>
+    </w:lvl>
+  </w:abstractNum>
+  <w:abstractNum w:abstractNumId="13" w15:restartNumberingAfterBreak="0">
+    <w:nsid w:val="46B562D2"/>
+    <w:multiLevelType w:val="multilevel"/>
+    <w:tmpl w:val="46B562D2"/>
+    <w:lvl w:ilvl="0">
+      <w:start w:val="1"/>
+      <w:numFmt w:val="bullet"/>
+      <w:lvlText w:val=""/>
+      <w:lvlJc w:val="left"/>
+      <w:pPr>
+        <w:ind w:left="720" w:hanging="360"/>
+      </w:pPr>
+      <w:rPr>
+        <w:rFonts w:ascii="Symbol" w:hAnsi="Symbol" w:hint="default"/>
+      </w:rPr>
+    </w:lvl>
+    <w:lvl w:ilvl="1">
+      <w:start w:val="1"/>
+      <w:numFmt w:val="bullet"/>
+      <w:lvlText w:val="o"/>
+      <w:lvlJc w:val="left"/>
+      <w:pPr>
+        <w:ind w:left="1440" w:hanging="360"/>
+      </w:pPr>
+      <w:rPr>
+        <w:rFonts w:ascii="Courier New" w:hAnsi="Courier New" w:cs="Courier New" w:hint="default"/>
+      </w:rPr>
+    </w:lvl>
+    <w:lvl w:ilvl="2">
+      <w:start w:val="1"/>
+      <w:numFmt w:val="bullet"/>
+      <w:lvlText w:val=""/>
+      <w:lvlJc w:val="left"/>
+      <w:pPr>
+        <w:ind w:left="2160" w:hanging="360"/>
+      </w:pPr>
+      <w:rPr>
+        <w:rFonts w:ascii="Wingdings" w:hAnsi="Wingdings" w:hint="default"/>
+      </w:rPr>
+    </w:lvl>
+    <w:lvl w:ilvl="3">
+      <w:start w:val="1"/>
+      <w:numFmt w:val="bullet"/>
+      <w:lvlText w:val=""/>
+      <w:lvlJc w:val="left"/>
+      <w:pPr>
+        <w:ind w:left="2880" w:hanging="360"/>
+      </w:pPr>
+      <w:rPr>
+        <w:rFonts w:ascii="Symbol" w:hAnsi="Symbol" w:hint="default"/>
+      </w:rPr>
+    </w:lvl>
+    <w:lvl w:ilvl="4">
+      <w:start w:val="1"/>
+      <w:numFmt w:val="bullet"/>
+      <w:lvlText w:val="o"/>
+      <w:lvlJc w:val="left"/>
+      <w:pPr>
+        <w:ind w:left="3600" w:hanging="360"/>
+      </w:pPr>
+      <w:rPr>
+        <w:rFonts w:ascii="Courier New" w:hAnsi="Courier New" w:cs="Courier New" w:hint="default"/>
+      </w:rPr>
+    </w:lvl>
+    <w:lvl w:ilvl="5">
+      <w:start w:val="1"/>
+      <w:numFmt w:val="bullet"/>
+      <w:lvlText w:val=""/>
+      <w:lvlJc w:val="left"/>
+      <w:pPr>
+        <w:ind w:left="4320" w:hanging="360"/>
+      </w:pPr>
+      <w:rPr>
+        <w:rFonts w:ascii="Wingdings" w:hAnsi="Wingdings" w:hint="default"/>
+      </w:rPr>
+    </w:lvl>
+    <w:lvl w:ilvl="6">
+      <w:start w:val="1"/>
+      <w:numFmt w:val="bullet"/>
+      <w:lvlText w:val=""/>
+      <w:lvlJc w:val="left"/>
+      <w:pPr>
+        <w:ind w:left="5040" w:hanging="360"/>
+      </w:pPr>
+      <w:rPr>
+        <w:rFonts w:ascii="Symbol" w:hAnsi="Symbol" w:hint="default"/>
+      </w:rPr>
+    </w:lvl>
+    <w:lvl w:ilvl="7">
+      <w:start w:val="1"/>
+      <w:numFmt w:val="bullet"/>
+      <w:lvlText w:val="o"/>
+      <w:lvlJc w:val="left"/>
+      <w:pPr>
+        <w:ind w:left="5760" w:hanging="360"/>
+      </w:pPr>
+      <w:rPr>
+        <w:rFonts w:ascii="Courier New" w:hAnsi="Courier New" w:cs="Courier New" w:hint="default"/>
+      </w:rPr>
+    </w:lvl>
+    <w:lvl w:ilvl="8">
+      <w:start w:val="1"/>
+      <w:numFmt w:val="bullet"/>
+      <w:lvlText w:val=""/>
+      <w:lvlJc w:val="left"/>
+      <w:pPr>
+        <w:ind w:left="6480" w:hanging="360"/>
+      </w:pPr>
+      <w:rPr>
+        <w:rFonts w:ascii="Wingdings" w:hAnsi="Wingdings" w:hint="default"/>
+      </w:rPr>
+    </w:lvl>
+  </w:abstractNum>
+  <w:abstractNum w:abstractNumId="14" w15:restartNumberingAfterBreak="0">
+    <w:nsid w:val="49A579B5"/>
+    <w:multiLevelType w:val="multilevel"/>
+    <w:tmpl w:val="49A579B5"/>
+    <w:lvl w:ilvl="0">
+      <w:start w:val="1"/>
+      <w:numFmt w:val="bullet"/>
+      <w:lvlText w:val=""/>
+      <w:lvlJc w:val="left"/>
+      <w:pPr>
+        <w:ind w:left="720" w:hanging="360"/>
+      </w:pPr>
+      <w:rPr>
+        <w:rFonts w:ascii="Symbol" w:hAnsi="Symbol" w:hint="default"/>
+      </w:rPr>
+    </w:lvl>
+    <w:lvl w:ilvl="1">
+      <w:start w:val="1"/>
+      <w:numFmt w:val="bullet"/>
+      <w:lvlText w:val="o"/>
+      <w:lvlJc w:val="left"/>
+      <w:pPr>
+        <w:ind w:left="1440" w:hanging="360"/>
+      </w:pPr>
+      <w:rPr>
+        <w:rFonts w:ascii="Courier New" w:hAnsi="Courier New" w:cs="Courier New" w:hint="default"/>
+      </w:rPr>
+    </w:lvl>
+    <w:lvl w:ilvl="2">
+      <w:start w:val="1"/>
+      <w:numFmt w:val="bullet"/>
+      <w:lvlText w:val=""/>
+      <w:lvlJc w:val="left"/>
+      <w:pPr>
+        <w:ind w:left="2160" w:hanging="360"/>
+      </w:pPr>
+      <w:rPr>
+        <w:rFonts w:ascii="Wingdings" w:hAnsi="Wingdings" w:hint="default"/>
+      </w:rPr>
+    </w:lvl>
+    <w:lvl w:ilvl="3">
+      <w:start w:val="1"/>
+      <w:numFmt w:val="bullet"/>
+      <w:lvlText w:val=""/>
+      <w:lvlJc w:val="left"/>
+      <w:pPr>
+        <w:ind w:left="2880" w:hanging="360"/>
+      </w:pPr>
+      <w:rPr>
+        <w:rFonts w:ascii="Symbol" w:hAnsi="Symbol" w:hint="default"/>
+      </w:rPr>
+    </w:lvl>
+    <w:lvl w:ilvl="4">
+      <w:start w:val="1"/>
+      <w:numFmt w:val="bullet"/>
+      <w:lvlText w:val="o"/>
+      <w:lvlJc w:val="left"/>
+      <w:pPr>
+        <w:ind w:left="3600" w:hanging="360"/>
+      </w:pPr>
+      <w:rPr>
+        <w:rFonts w:ascii="Courier New" w:hAnsi="Courier New" w:cs="Courier New" w:hint="default"/>
+      </w:rPr>
+    </w:lvl>
+    <w:lvl w:ilvl="5">
+      <w:start w:val="1"/>
+      <w:numFmt w:val="bullet"/>
+      <w:lvlText w:val=""/>
+      <w:lvlJc w:val="left"/>
+      <w:pPr>
+        <w:ind w:left="4320" w:hanging="360"/>
+      </w:pPr>
+      <w:rPr>
+        <w:rFonts w:ascii="Wingdings" w:hAnsi="Wingdings" w:hint="default"/>
+      </w:rPr>
+    </w:lvl>
+    <w:lvl w:ilvl="6">
+      <w:start w:val="1"/>
+      <w:numFmt w:val="bullet"/>
+      <w:lvlText w:val=""/>
+      <w:lvlJc w:val="left"/>
+      <w:pPr>
+        <w:ind w:left="5040" w:hanging="360"/>
+      </w:pPr>
+      <w:rPr>
+        <w:rFonts w:ascii="Symbol" w:hAnsi="Symbol" w:hint="default"/>
+      </w:rPr>
+    </w:lvl>
+    <w:lvl w:ilvl="7">
+      <w:start w:val="1"/>
+      <w:numFmt w:val="bullet"/>
+      <w:lvlText w:val="o"/>
+      <w:lvlJc w:val="left"/>
+      <w:pPr>
+        <w:ind w:left="5760" w:hanging="360"/>
+      </w:pPr>
+      <w:rPr>
+        <w:rFonts w:ascii="Courier New" w:hAnsi="Courier New" w:cs="Courier New" w:hint="default"/>
+      </w:rPr>
+    </w:lvl>
+    <w:lvl w:ilvl="8">
+      <w:start w:val="1"/>
+      <w:numFmt w:val="bullet"/>
+      <w:lvlText w:val=""/>
+      <w:lvlJc w:val="left"/>
+      <w:pPr>
+        <w:ind w:left="6480" w:hanging="360"/>
+      </w:pPr>
+      <w:rPr>
+        <w:rFonts w:ascii="Wingdings" w:hAnsi="Wingdings" w:hint="default"/>
+      </w:rPr>
+    </w:lvl>
+  </w:abstractNum>
+  <w:abstractNum w:abstractNumId="15" w15:restartNumberingAfterBreak="0">
+    <w:nsid w:val="52D87BAD"/>
     <w:multiLevelType w:val="hybridMultilevel"/>
-    <w:tmpl w:val="8E640C92"/>
+    <w:tmpl w:val="D61A381E"/>
     <w:lvl w:ilvl="0" w:tplc="040E0001">
       <w:start w:val="1"/>
       <w:numFmt w:val="bullet"/>
@@ -736,10 +4788,10 @@
       </w:rPr>
     </w:lvl>
   </w:abstractNum>
-  <w:abstractNum w:abstractNumId="2" w15:restartNumberingAfterBreak="0">
-    <w:nsid w:val="49A579B5"/>
+  <w:abstractNum w:abstractNumId="16" w15:restartNumberingAfterBreak="0">
+    <w:nsid w:val="5B3F5B7C"/>
     <w:multiLevelType w:val="hybridMultilevel"/>
-    <w:tmpl w:val="DD0239FC"/>
+    <w:tmpl w:val="E0DA9B32"/>
     <w:lvl w:ilvl="0" w:tplc="040E0001">
       <w:start w:val="1"/>
       <w:numFmt w:val="bullet"/>
@@ -849,20 +4901,312 @@
       </w:rPr>
     </w:lvl>
   </w:abstractNum>
-  <w:num w:numId="1">
+  <w:abstractNum w:abstractNumId="17" w15:restartNumberingAfterBreak="0">
+    <w:nsid w:val="5D692AB2"/>
+    <w:multiLevelType w:val="singleLevel"/>
+    <w:tmpl w:val="5D692AB2"/>
+    <w:lvl w:ilvl="0">
+      <w:start w:val="1896"/>
+      <w:numFmt w:val="decimal"/>
+      <w:suff w:val="nothing"/>
+      <w:lvlText w:val="%1-"/>
+      <w:lvlJc w:val="left"/>
+      <w:pPr>
+        <w:ind w:left="-720"/>
+      </w:pPr>
+    </w:lvl>
+  </w:abstractNum>
+  <w:abstractNum w:abstractNumId="18" w15:restartNumberingAfterBreak="0">
+    <w:nsid w:val="5D915337"/>
+    <w:multiLevelType w:val="multilevel"/>
+    <w:tmpl w:val="5D915337"/>
+    <w:lvl w:ilvl="0">
+      <w:start w:val="1"/>
+      <w:numFmt w:val="bullet"/>
+      <w:lvlText w:val=""/>
+      <w:lvlJc w:val="left"/>
+      <w:pPr>
+        <w:ind w:left="720" w:hanging="360"/>
+      </w:pPr>
+      <w:rPr>
+        <w:rFonts w:ascii="Symbol" w:hAnsi="Symbol" w:hint="default"/>
+      </w:rPr>
+    </w:lvl>
+    <w:lvl w:ilvl="1">
+      <w:start w:val="1"/>
+      <w:numFmt w:val="bullet"/>
+      <w:lvlText w:val="o"/>
+      <w:lvlJc w:val="left"/>
+      <w:pPr>
+        <w:ind w:left="1440" w:hanging="360"/>
+      </w:pPr>
+      <w:rPr>
+        <w:rFonts w:ascii="Courier New" w:hAnsi="Courier New" w:cs="Courier New" w:hint="default"/>
+      </w:rPr>
+    </w:lvl>
+    <w:lvl w:ilvl="2">
+      <w:start w:val="1"/>
+      <w:numFmt w:val="bullet"/>
+      <w:lvlText w:val=""/>
+      <w:lvlJc w:val="left"/>
+      <w:pPr>
+        <w:ind w:left="2160" w:hanging="360"/>
+      </w:pPr>
+      <w:rPr>
+        <w:rFonts w:ascii="Wingdings" w:hAnsi="Wingdings" w:hint="default"/>
+      </w:rPr>
+    </w:lvl>
+    <w:lvl w:ilvl="3">
+      <w:start w:val="1"/>
+      <w:numFmt w:val="bullet"/>
+      <w:lvlText w:val=""/>
+      <w:lvlJc w:val="left"/>
+      <w:pPr>
+        <w:ind w:left="2880" w:hanging="360"/>
+      </w:pPr>
+      <w:rPr>
+        <w:rFonts w:ascii="Symbol" w:hAnsi="Symbol" w:hint="default"/>
+      </w:rPr>
+    </w:lvl>
+    <w:lvl w:ilvl="4">
+      <w:start w:val="1"/>
+      <w:numFmt w:val="bullet"/>
+      <w:lvlText w:val="o"/>
+      <w:lvlJc w:val="left"/>
+      <w:pPr>
+        <w:ind w:left="3600" w:hanging="360"/>
+      </w:pPr>
+      <w:rPr>
+        <w:rFonts w:ascii="Courier New" w:hAnsi="Courier New" w:cs="Courier New" w:hint="default"/>
+      </w:rPr>
+    </w:lvl>
+    <w:lvl w:ilvl="5">
+      <w:start w:val="1"/>
+      <w:numFmt w:val="bullet"/>
+      <w:lvlText w:val=""/>
+      <w:lvlJc w:val="left"/>
+      <w:pPr>
+        <w:ind w:left="4320" w:hanging="360"/>
+      </w:pPr>
+      <w:rPr>
+        <w:rFonts w:ascii="Wingdings" w:hAnsi="Wingdings" w:hint="default"/>
+      </w:rPr>
+    </w:lvl>
+    <w:lvl w:ilvl="6">
+      <w:start w:val="1"/>
+      <w:numFmt w:val="bullet"/>
+      <w:lvlText w:val=""/>
+      <w:lvlJc w:val="left"/>
+      <w:pPr>
+        <w:ind w:left="5040" w:hanging="360"/>
+      </w:pPr>
+      <w:rPr>
+        <w:rFonts w:ascii="Symbol" w:hAnsi="Symbol" w:hint="default"/>
+      </w:rPr>
+    </w:lvl>
+    <w:lvl w:ilvl="7">
+      <w:start w:val="1"/>
+      <w:numFmt w:val="bullet"/>
+      <w:lvlText w:val="o"/>
+      <w:lvlJc w:val="left"/>
+      <w:pPr>
+        <w:ind w:left="5760" w:hanging="360"/>
+      </w:pPr>
+      <w:rPr>
+        <w:rFonts w:ascii="Courier New" w:hAnsi="Courier New" w:cs="Courier New" w:hint="default"/>
+      </w:rPr>
+    </w:lvl>
+    <w:lvl w:ilvl="8">
+      <w:start w:val="1"/>
+      <w:numFmt w:val="bullet"/>
+      <w:lvlText w:val=""/>
+      <w:lvlJc w:val="left"/>
+      <w:pPr>
+        <w:ind w:left="6480" w:hanging="360"/>
+      </w:pPr>
+      <w:rPr>
+        <w:rFonts w:ascii="Wingdings" w:hAnsi="Wingdings" w:hint="default"/>
+      </w:rPr>
+    </w:lvl>
+  </w:abstractNum>
+  <w:abstractNum w:abstractNumId="19" w15:restartNumberingAfterBreak="0">
+    <w:nsid w:val="6D053673"/>
+    <w:multiLevelType w:val="hybridMultilevel"/>
+    <w:tmpl w:val="0B26351E"/>
+    <w:lvl w:ilvl="0" w:tplc="040E0001">
+      <w:start w:val="1"/>
+      <w:numFmt w:val="bullet"/>
+      <w:lvlText w:val=""/>
+      <w:lvlJc w:val="left"/>
+      <w:pPr>
+        <w:ind w:left="720" w:hanging="360"/>
+      </w:pPr>
+      <w:rPr>
+        <w:rFonts w:ascii="Symbol" w:hAnsi="Symbol" w:hint="default"/>
+      </w:rPr>
+    </w:lvl>
+    <w:lvl w:ilvl="1" w:tplc="040E0003" w:tentative="1">
+      <w:start w:val="1"/>
+      <w:numFmt w:val="bullet"/>
+      <w:lvlText w:val="o"/>
+      <w:lvlJc w:val="left"/>
+      <w:pPr>
+        <w:ind w:left="1440" w:hanging="360"/>
+      </w:pPr>
+      <w:rPr>
+        <w:rFonts w:ascii="Courier New" w:hAnsi="Courier New" w:cs="Courier New" w:hint="default"/>
+      </w:rPr>
+    </w:lvl>
+    <w:lvl w:ilvl="2" w:tplc="040E0005" w:tentative="1">
+      <w:start w:val="1"/>
+      <w:numFmt w:val="bullet"/>
+      <w:lvlText w:val=""/>
+      <w:lvlJc w:val="left"/>
+      <w:pPr>
+        <w:ind w:left="2160" w:hanging="360"/>
+      </w:pPr>
+      <w:rPr>
+        <w:rFonts w:ascii="Wingdings" w:hAnsi="Wingdings" w:hint="default"/>
+      </w:rPr>
+    </w:lvl>
+    <w:lvl w:ilvl="3" w:tplc="040E0001" w:tentative="1">
+      <w:start w:val="1"/>
+      <w:numFmt w:val="bullet"/>
+      <w:lvlText w:val=""/>
+      <w:lvlJc w:val="left"/>
+      <w:pPr>
+        <w:ind w:left="2880" w:hanging="360"/>
+      </w:pPr>
+      <w:rPr>
+        <w:rFonts w:ascii="Symbol" w:hAnsi="Symbol" w:hint="default"/>
+      </w:rPr>
+    </w:lvl>
+    <w:lvl w:ilvl="4" w:tplc="040E0003" w:tentative="1">
+      <w:start w:val="1"/>
+      <w:numFmt w:val="bullet"/>
+      <w:lvlText w:val="o"/>
+      <w:lvlJc w:val="left"/>
+      <w:pPr>
+        <w:ind w:left="3600" w:hanging="360"/>
+      </w:pPr>
+      <w:rPr>
+        <w:rFonts w:ascii="Courier New" w:hAnsi="Courier New" w:cs="Courier New" w:hint="default"/>
+      </w:rPr>
+    </w:lvl>
+    <w:lvl w:ilvl="5" w:tplc="040E0005" w:tentative="1">
+      <w:start w:val="1"/>
+      <w:numFmt w:val="bullet"/>
+      <w:lvlText w:val=""/>
+      <w:lvlJc w:val="left"/>
+      <w:pPr>
+        <w:ind w:left="4320" w:hanging="360"/>
+      </w:pPr>
+      <w:rPr>
+        <w:rFonts w:ascii="Wingdings" w:hAnsi="Wingdings" w:hint="default"/>
+      </w:rPr>
+    </w:lvl>
+    <w:lvl w:ilvl="6" w:tplc="040E0001" w:tentative="1">
+      <w:start w:val="1"/>
+      <w:numFmt w:val="bullet"/>
+      <w:lvlText w:val=""/>
+      <w:lvlJc w:val="left"/>
+      <w:pPr>
+        <w:ind w:left="5040" w:hanging="360"/>
+      </w:pPr>
+      <w:rPr>
+        <w:rFonts w:ascii="Symbol" w:hAnsi="Symbol" w:hint="default"/>
+      </w:rPr>
+    </w:lvl>
+    <w:lvl w:ilvl="7" w:tplc="040E0003" w:tentative="1">
+      <w:start w:val="1"/>
+      <w:numFmt w:val="bullet"/>
+      <w:lvlText w:val="o"/>
+      <w:lvlJc w:val="left"/>
+      <w:pPr>
+        <w:ind w:left="5760" w:hanging="360"/>
+      </w:pPr>
+      <w:rPr>
+        <w:rFonts w:ascii="Courier New" w:hAnsi="Courier New" w:cs="Courier New" w:hint="default"/>
+      </w:rPr>
+    </w:lvl>
+    <w:lvl w:ilvl="8" w:tplc="040E0005" w:tentative="1">
+      <w:start w:val="1"/>
+      <w:numFmt w:val="bullet"/>
+      <w:lvlText w:val=""/>
+      <w:lvlJc w:val="left"/>
+      <w:pPr>
+        <w:ind w:left="6480" w:hanging="360"/>
+      </w:pPr>
+      <w:rPr>
+        <w:rFonts w:ascii="Wingdings" w:hAnsi="Wingdings" w:hint="default"/>
+      </w:rPr>
+    </w:lvl>
+  </w:abstractNum>
+  <w:num w:numId="1" w16cid:durableId="725300299">
+    <w:abstractNumId w:val="18"/>
+  </w:num>
+  <w:num w:numId="2" w16cid:durableId="943657064">
+    <w:abstractNumId w:val="13"/>
+  </w:num>
+  <w:num w:numId="3" w16cid:durableId="1296447280">
+    <w:abstractNumId w:val="1"/>
+  </w:num>
+  <w:num w:numId="4" w16cid:durableId="1769302455">
+    <w:abstractNumId w:val="14"/>
+  </w:num>
+  <w:num w:numId="5" w16cid:durableId="1330013226">
+    <w:abstractNumId w:val="12"/>
+  </w:num>
+  <w:num w:numId="6" w16cid:durableId="1267663527">
+    <w:abstractNumId w:val="17"/>
+  </w:num>
+  <w:num w:numId="7" w16cid:durableId="1478492491">
+    <w:abstractNumId w:val="6"/>
+  </w:num>
+  <w:num w:numId="8" w16cid:durableId="363554951">
     <w:abstractNumId w:val="0"/>
   </w:num>
-  <w:num w:numId="2">
+  <w:num w:numId="9" w16cid:durableId="2117553541">
+    <w:abstractNumId w:val="5"/>
+  </w:num>
+  <w:num w:numId="10" w16cid:durableId="1236086064">
+    <w:abstractNumId w:val="8"/>
+  </w:num>
+  <w:num w:numId="11" w16cid:durableId="355739109">
+    <w:abstractNumId w:val="11"/>
+  </w:num>
+  <w:num w:numId="12" w16cid:durableId="558564563">
+    <w:abstractNumId w:val="19"/>
+  </w:num>
+  <w:num w:numId="13" w16cid:durableId="358774009">
     <w:abstractNumId w:val="2"/>
   </w:num>
-  <w:num w:numId="3">
-    <w:abstractNumId w:val="1"/>
+  <w:num w:numId="14" w16cid:durableId="829519454">
+    <w:abstractNumId w:val="4"/>
+  </w:num>
+  <w:num w:numId="15" w16cid:durableId="573319195">
+    <w:abstractNumId w:val="9"/>
+  </w:num>
+  <w:num w:numId="16" w16cid:durableId="1488277758">
+    <w:abstractNumId w:val="15"/>
+  </w:num>
+  <w:num w:numId="17" w16cid:durableId="202863053">
+    <w:abstractNumId w:val="7"/>
+  </w:num>
+  <w:num w:numId="18" w16cid:durableId="1076588401">
+    <w:abstractNumId w:val="16"/>
+  </w:num>
+  <w:num w:numId="19" w16cid:durableId="1658194153">
+    <w:abstractNumId w:val="10"/>
+  </w:num>
+  <w:num w:numId="20" w16cid:durableId="1552228568">
+    <w:abstractNumId w:val="3"/>
   </w:num>
 </w:numbering>
 </file>
 
 <file path=word/styles.xml><?xml version="1.0" encoding="utf-8"?>
-<w:styles xmlns:mc="http://schemas.openxmlformats.org/markup-compatibility/2006" xmlns:r="http://schemas.openxmlformats.org/officeDocument/2006/relationships" xmlns:w="http://schemas.openxmlformats.org/wordprocessingml/2006/main" xmlns:w14="http://schemas.microsoft.com/office/word/2010/wordml" xmlns:w15="http://schemas.microsoft.com/office/word/2012/wordml" xmlns:w16se="http://schemas.microsoft.com/office/word/2015/wordml/symex" mc:Ignorable="w14 w15 w16se">
+<w:styles xmlns:mc="http://schemas.openxmlformats.org/markup-compatibility/2006" xmlns:r="http://schemas.openxmlformats.org/officeDocument/2006/relationships" xmlns:w="http://schemas.openxmlformats.org/wordprocessingml/2006/main" xmlns:w14="http://schemas.microsoft.com/office/word/2010/wordml" xmlns:w15="http://schemas.microsoft.com/office/word/2012/wordml" xmlns:w16cex="http://schemas.microsoft.com/office/word/2018/wordml/cex" xmlns:w16cid="http://schemas.microsoft.com/office/word/2016/wordml/cid" xmlns:w16="http://schemas.microsoft.com/office/word/2018/wordml" xmlns:w16sdtdh="http://schemas.microsoft.com/office/word/2020/wordml/sdtdatahash" xmlns:w16se="http://schemas.microsoft.com/office/word/2015/wordml/symex" mc:Ignorable="w14 w15 w16se w16cid w16 w16cex w16sdtdh">
   <w:docDefaults>
     <w:rPrDefault>
       <w:rPr>
@@ -872,12 +5216,12 @@
     </w:rPrDefault>
     <w:pPrDefault/>
   </w:docDefaults>
-  <w:latentStyles w:defLockedState="0" w:defUIPriority="99" w:defSemiHidden="0" w:defUnhideWhenUsed="0" w:defQFormat="0" w:count="371">
+  <w:latentStyles w:defLockedState="0" w:defUIPriority="99" w:defSemiHidden="0" w:defUnhideWhenUsed="0" w:defQFormat="0" w:count="376">
     <w:lsdException w:name="Normal" w:uiPriority="0" w:qFormat="1"/>
     <w:lsdException w:name="heading 1" w:uiPriority="9" w:qFormat="1"/>
     <w:lsdException w:name="heading 2" w:semiHidden="1" w:uiPriority="9" w:unhideWhenUsed="1" w:qFormat="1"/>
     <w:lsdException w:name="heading 3" w:semiHidden="1" w:uiPriority="9" w:unhideWhenUsed="1" w:qFormat="1"/>
-    <w:lsdException w:name="heading 4" w:semiHidden="1" w:uiPriority="9" w:unhideWhenUsed="1" w:qFormat="1"/>
+    <w:lsdException w:name="heading 4" w:uiPriority="9" w:unhideWhenUsed="1" w:qFormat="1"/>
     <w:lsdException w:name="heading 5" w:semiHidden="1" w:uiPriority="9" w:unhideWhenUsed="1" w:qFormat="1"/>
     <w:lsdException w:name="heading 6" w:semiHidden="1" w:uiPriority="9" w:unhideWhenUsed="1" w:qFormat="1"/>
     <w:lsdException w:name="heading 7" w:semiHidden="1" w:uiPriority="9" w:unhideWhenUsed="1" w:qFormat="1"/>
@@ -903,7 +5247,7 @@
     <w:lsdException w:name="toc 9" w:semiHidden="1" w:uiPriority="39" w:unhideWhenUsed="1"/>
     <w:lsdException w:name="Normal Indent" w:semiHidden="1" w:unhideWhenUsed="1"/>
     <w:lsdException w:name="footnote text" w:semiHidden="1" w:unhideWhenUsed="1"/>
-    <w:lsdException w:name="annotation text" w:semiHidden="1" w:unhideWhenUsed="1"/>
+    <w:lsdException w:name="annotation text" w:semiHidden="1" w:unhideWhenUsed="1" w:qFormat="1"/>
     <w:lsdException w:name="header" w:semiHidden="1" w:unhideWhenUsed="1"/>
     <w:lsdException w:name="footer" w:semiHidden="1" w:unhideWhenUsed="1"/>
     <w:lsdException w:name="index heading" w:semiHidden="1" w:unhideWhenUsed="1"/>
@@ -938,7 +5282,7 @@
     <w:lsdException w:name="Title" w:uiPriority="10" w:qFormat="1"/>
     <w:lsdException w:name="Closing" w:semiHidden="1" w:unhideWhenUsed="1"/>
     <w:lsdException w:name="Signature" w:semiHidden="1" w:unhideWhenUsed="1"/>
-    <w:lsdException w:name="Default Paragraph Font" w:semiHidden="1" w:uiPriority="1" w:unhideWhenUsed="1"/>
+    <w:lsdException w:name="Default Paragraph Font" w:semiHidden="1" w:uiPriority="1" w:unhideWhenUsed="1" w:qFormat="1"/>
     <w:lsdException w:name="Body Text" w:semiHidden="1" w:unhideWhenUsed="1"/>
     <w:lsdException w:name="Body Text Indent" w:semiHidden="1" w:unhideWhenUsed="1"/>
     <w:lsdException w:name="List Continue" w:semiHidden="1" w:unhideWhenUsed="1"/>
@@ -979,7 +5323,7 @@
     <w:lsdException w:name="HTML Typewriter" w:semiHidden="1" w:unhideWhenUsed="1"/>
     <w:lsdException w:name="HTML Variable" w:semiHidden="1" w:unhideWhenUsed="1"/>
     <w:lsdException w:name="Normal Table" w:semiHidden="1" w:unhideWhenUsed="1"/>
-    <w:lsdException w:name="annotation subject" w:semiHidden="1" w:unhideWhenUsed="1"/>
+    <w:lsdException w:name="annotation subject" w:semiHidden="1" w:unhideWhenUsed="1" w:qFormat="1"/>
     <w:lsdException w:name="No List" w:semiHidden="1" w:unhideWhenUsed="1"/>
     <w:lsdException w:name="Outline List 1" w:semiHidden="1" w:unhideWhenUsed="1"/>
     <w:lsdException w:name="Outline List 2" w:semiHidden="1" w:unhideWhenUsed="1"/>
@@ -1026,8 +5370,8 @@
     <w:lsdException w:name="Table Web 1" w:semiHidden="1" w:unhideWhenUsed="1"/>
     <w:lsdException w:name="Table Web 2" w:semiHidden="1" w:unhideWhenUsed="1"/>
     <w:lsdException w:name="Table Web 3" w:semiHidden="1" w:unhideWhenUsed="1"/>
-    <w:lsdException w:name="Balloon Text" w:semiHidden="1" w:unhideWhenUsed="1"/>
-    <w:lsdException w:name="Table Grid" w:semiHidden="1" w:uiPriority="39" w:unhideWhenUsed="1"/>
+    <w:lsdException w:name="Balloon Text" w:semiHidden="1" w:unhideWhenUsed="1" w:qFormat="1"/>
+    <w:lsdException w:name="Table Grid" w:uiPriority="39"/>
     <w:lsdException w:name="Table Theme" w:semiHidden="1" w:unhideWhenUsed="1"/>
     <w:lsdException w:name="Placeholder Text" w:semiHidden="1"/>
     <w:lsdException w:name="Light Shading" w:uiPriority="60"/>
@@ -1241,6 +5585,11 @@
     <w:lsdException w:name="List Table 5 Dark Accent 6" w:uiPriority="50"/>
     <w:lsdException w:name="List Table 6 Colorful Accent 6" w:uiPriority="51"/>
     <w:lsdException w:name="List Table 7 Colorful Accent 6" w:uiPriority="52"/>
+    <w:lsdException w:name="Mention" w:semiHidden="1" w:unhideWhenUsed="1"/>
+    <w:lsdException w:name="Smart Hyperlink" w:semiHidden="1" w:unhideWhenUsed="1"/>
+    <w:lsdException w:name="Hashtag" w:semiHidden="1" w:unhideWhenUsed="1"/>
+    <w:lsdException w:name="Unresolved Mention" w:semiHidden="1" w:unhideWhenUsed="1"/>
+    <w:lsdException w:name="Smart Link" w:semiHidden="1" w:unhideWhenUsed="1"/>
   </w:latentStyles>
   <w:style w:type="paragraph" w:default="1" w:styleId="Norml">
     <w:name w:val="Normal"/>
@@ -1252,6 +5601,46 @@
       <w:sz w:val="22"/>
       <w:szCs w:val="22"/>
       <w:lang w:eastAsia="en-US"/>
+    </w:rPr>
+  </w:style>
+  <w:style w:type="paragraph" w:styleId="Cmsor1">
+    <w:name w:val="heading 1"/>
+    <w:basedOn w:val="Norml"/>
+    <w:next w:val="Norml"/>
+    <w:uiPriority w:val="9"/>
+    <w:qFormat/>
+    <w:pPr>
+      <w:keepNext/>
+      <w:keepLines/>
+      <w:spacing w:before="340" w:after="330" w:line="578" w:lineRule="auto"/>
+      <w:outlineLvl w:val="0"/>
+    </w:pPr>
+    <w:rPr>
+      <w:b/>
+      <w:bCs/>
+      <w:kern w:val="44"/>
+      <w:sz w:val="44"/>
+      <w:szCs w:val="44"/>
+    </w:rPr>
+  </w:style>
+  <w:style w:type="paragraph" w:styleId="Cmsor4">
+    <w:name w:val="heading 4"/>
+    <w:basedOn w:val="Norml"/>
+    <w:next w:val="Norml"/>
+    <w:uiPriority w:val="9"/>
+    <w:unhideWhenUsed/>
+    <w:qFormat/>
+    <w:pPr>
+      <w:keepNext/>
+      <w:keepLines/>
+      <w:spacing w:before="280" w:after="290" w:line="376" w:lineRule="auto"/>
+      <w:outlineLvl w:val="3"/>
+    </w:pPr>
+    <w:rPr>
+      <w:b/>
+      <w:bCs/>
+      <w:sz w:val="28"/>
+      <w:szCs w:val="28"/>
     </w:rPr>
   </w:style>
   <w:style w:type="character" w:default="1" w:styleId="Bekezdsalapbettpusa">
@@ -1281,15 +5670,22 @@
     <w:semiHidden/>
     <w:unhideWhenUsed/>
   </w:style>
-  <w:style w:type="paragraph" w:styleId="Listaszerbekezds">
-    <w:name w:val="List Paragraph"/>
+  <w:style w:type="paragraph" w:styleId="Buborkszveg">
+    <w:name w:val="Balloon Text"/>
     <w:basedOn w:val="Norml"/>
-    <w:uiPriority w:val="34"/>
+    <w:link w:val="BuborkszvegChar"/>
+    <w:uiPriority w:val="99"/>
+    <w:semiHidden/>
+    <w:unhideWhenUsed/>
     <w:qFormat/>
     <w:pPr>
-      <w:ind w:left="720"/>
-      <w:contextualSpacing/>
+      <w:spacing w:after="0" w:line="240" w:lineRule="auto"/>
     </w:pPr>
+    <w:rPr>
+      <w:rFonts w:ascii="Segoe UI" w:hAnsi="Segoe UI" w:cs="Segoe UI"/>
+      <w:sz w:val="18"/>
+      <w:szCs w:val="18"/>
+    </w:rPr>
   </w:style>
   <w:style w:type="character" w:styleId="Jegyzethivatkozs">
     <w:name w:val="annotation reference"/>
@@ -1297,7 +5693,6 @@
     <w:uiPriority w:val="99"/>
     <w:semiHidden/>
     <w:unhideWhenUsed/>
-    <w:rsid w:val="008674D0"/>
     <w:rPr>
       <w:sz w:val="16"/>
       <w:szCs w:val="16"/>
@@ -1310,24 +5705,13 @@
     <w:uiPriority w:val="99"/>
     <w:semiHidden/>
     <w:unhideWhenUsed/>
-    <w:rsid w:val="008674D0"/>
+    <w:qFormat/>
     <w:pPr>
       <w:spacing w:line="240" w:lineRule="auto"/>
     </w:pPr>
     <w:rPr>
       <w:sz w:val="20"/>
       <w:szCs w:val="20"/>
-    </w:rPr>
-  </w:style>
-  <w:style w:type="character" w:customStyle="1" w:styleId="JegyzetszvegChar">
-    <w:name w:val="Jegyzetszöveg Char"/>
-    <w:basedOn w:val="Bekezdsalapbettpusa"/>
-    <w:link w:val="Jegyzetszveg"/>
-    <w:uiPriority w:val="99"/>
-    <w:semiHidden/>
-    <w:rsid w:val="008674D0"/>
-    <w:rPr>
-      <w:lang w:eastAsia="en-US"/>
     </w:rPr>
   </w:style>
   <w:style w:type="paragraph" w:styleId="Megjegyzstrgya">
@@ -1338,10 +5722,30 @@
     <w:uiPriority w:val="99"/>
     <w:semiHidden/>
     <w:unhideWhenUsed/>
-    <w:rsid w:val="008674D0"/>
+    <w:qFormat/>
     <w:rPr>
       <w:b/>
       <w:bCs/>
+    </w:rPr>
+  </w:style>
+  <w:style w:type="paragraph" w:styleId="Listaszerbekezds">
+    <w:name w:val="List Paragraph"/>
+    <w:basedOn w:val="Norml"/>
+    <w:uiPriority w:val="34"/>
+    <w:qFormat/>
+    <w:pPr>
+      <w:ind w:left="720"/>
+      <w:contextualSpacing/>
+    </w:pPr>
+  </w:style>
+  <w:style w:type="character" w:customStyle="1" w:styleId="JegyzetszvegChar">
+    <w:name w:val="Jegyzetszöveg Char"/>
+    <w:basedOn w:val="Bekezdsalapbettpusa"/>
+    <w:link w:val="Jegyzetszveg"/>
+    <w:uiPriority w:val="99"/>
+    <w:semiHidden/>
+    <w:rPr>
+      <w:lang w:eastAsia="en-US"/>
     </w:rPr>
   </w:style>
   <w:style w:type="character" w:customStyle="1" w:styleId="MegjegyzstrgyaChar">
@@ -1350,28 +5754,10 @@
     <w:link w:val="Megjegyzstrgya"/>
     <w:uiPriority w:val="99"/>
     <w:semiHidden/>
-    <w:rsid w:val="008674D0"/>
     <w:rPr>
       <w:b/>
       <w:bCs/>
       <w:lang w:eastAsia="en-US"/>
-    </w:rPr>
-  </w:style>
-  <w:style w:type="paragraph" w:styleId="Buborkszveg">
-    <w:name w:val="Balloon Text"/>
-    <w:basedOn w:val="Norml"/>
-    <w:link w:val="BuborkszvegChar"/>
-    <w:uiPriority w:val="99"/>
-    <w:semiHidden/>
-    <w:unhideWhenUsed/>
-    <w:rsid w:val="008674D0"/>
-    <w:pPr>
-      <w:spacing w:after="0" w:line="240" w:lineRule="auto"/>
-    </w:pPr>
-    <w:rPr>
-      <w:rFonts w:ascii="Segoe UI" w:hAnsi="Segoe UI" w:cs="Segoe UI"/>
-      <w:sz w:val="18"/>
-      <w:szCs w:val="18"/>
     </w:rPr>
   </w:style>
   <w:style w:type="character" w:customStyle="1" w:styleId="BuborkszvegChar">
@@ -1380,7 +5766,6 @@
     <w:link w:val="Buborkszveg"/>
     <w:uiPriority w:val="99"/>
     <w:semiHidden/>
-    <w:rsid w:val="008674D0"/>
     <w:rPr>
       <w:rFonts w:ascii="Segoe UI" w:hAnsi="Segoe UI" w:cs="Segoe UI"/>
       <w:sz w:val="18"/>
